--- a/D622/hw2_report.docx
+++ b/D622/hw2_report.docx
@@ -17,9 +17,11 @@
       <w:r>
         <w:t xml:space="preserve">Homework </w:t>
       </w:r>
+      <w:proofErr w:type="gramStart"/>
       <w:r>
         <w:t>2</w:t>
       </w:r>
+      <w:proofErr w:type="gramEnd"/>
     </w:p>
     <w:p>
       <w:pPr>
@@ -42,18 +44,24 @@
         <w:jc w:val="both"/>
       </w:pPr>
       <w:r>
-        <w:t xml:space="preserve">For this assignment, I’ve chosen </w:t>
-      </w:r>
-      <w:r>
-        <w:t xml:space="preserve">a dataset of simulated online payments, labelled to identify fraudulent transactions. I sourced the data from Kaggle [1], but the data ultimately comes from a 2016 paper from Lopez-Rojas et al [2] that introduced a payment simulator named </w:t>
-      </w:r>
-      <w:proofErr w:type="spellStart"/>
-      <w:r>
-        <w:t>PaySim</w:t>
-      </w:r>
-      <w:proofErr w:type="spellEnd"/>
-      <w:r>
-        <w:t xml:space="preserve">. </w:t>
+        <w:t>For this assignment, I</w:t>
+      </w:r>
+      <w:r>
+        <w:t xml:space="preserve"> </w:t>
+      </w:r>
+      <w:r>
+        <w:t xml:space="preserve">chose </w:t>
+      </w:r>
+      <w:r>
+        <w:t xml:space="preserve">a dataset of simulated online payments, labelled to identify fraudulent transactions. I sourced the data from Kaggle [1], but the data </w:t>
+      </w:r>
+      <w:proofErr w:type="gramStart"/>
+      <w:r>
+        <w:t>ultimately comes</w:t>
+      </w:r>
+      <w:proofErr w:type="gramEnd"/>
+      <w:r>
+        <w:t xml:space="preserve"> from a 2016 paper from Lopez-Rojas et al [2] that introduced a payment simulator named PaySim. </w:t>
       </w:r>
     </w:p>
     <w:p>
@@ -83,7 +91,15 @@
         <w:jc w:val="both"/>
       </w:pPr>
       <w:r>
-        <w:t>step: represents a unit of time where 1 step equals 1 hour</w:t>
+        <w:t xml:space="preserve">step: represents a unit of time where </w:t>
+      </w:r>
+      <w:proofErr w:type="gramStart"/>
+      <w:r>
+        <w:t>1</w:t>
+      </w:r>
+      <w:proofErr w:type="gramEnd"/>
+      <w:r>
+        <w:t xml:space="preserve"> step equals 1 hour</w:t>
       </w:r>
     </w:p>
     <w:p>
@@ -127,8 +143,13 @@
       </w:r>
       <w:proofErr w:type="spellEnd"/>
       <w:r>
-        <w:t>: customer starting the transaction</w:t>
-      </w:r>
+        <w:t xml:space="preserve">: customer starting the </w:t>
+      </w:r>
+      <w:proofErr w:type="gramStart"/>
+      <w:r>
+        <w:t>transaction</w:t>
+      </w:r>
+      <w:proofErr w:type="gramEnd"/>
     </w:p>
     <w:p>
       <w:pPr>
@@ -389,7 +410,15 @@
         <w:t>e</w:t>
       </w:r>
       <w:r>
-        <w:t xml:space="preserve">s is saved here: </w:t>
+        <w:t xml:space="preserve">s </w:t>
+      </w:r>
+      <w:proofErr w:type="gramStart"/>
+      <w:r>
+        <w:t>is saved</w:t>
+      </w:r>
+      <w:proofErr w:type="gramEnd"/>
+      <w:r>
+        <w:t xml:space="preserve"> here: </w:t>
       </w:r>
       <w:r>
         <w:t>https://github.com/kac624/cuny/tree/main/D622</w:t>
@@ -503,7 +532,15 @@
         <w:jc w:val="both"/>
       </w:pPr>
       <w:r>
-        <w:t>Based on this, I concluded that “amount”, “</w:t>
+        <w:t>Based on this, I concluded that “amount</w:t>
+      </w:r>
+      <w:proofErr w:type="gramStart"/>
+      <w:r>
+        <w:t>”,</w:t>
+      </w:r>
+      <w:proofErr w:type="gramEnd"/>
+      <w:r>
+        <w:t xml:space="preserve"> “</w:t>
       </w:r>
       <w:proofErr w:type="spellStart"/>
       <w:r>
@@ -562,7 +599,15 @@
         <w:t xml:space="preserve">-based methods are typically robust to varied scales, I </w:t>
       </w:r>
       <w:r>
-        <w:t xml:space="preserve">typically apply some kind of standardization with machine learning, and these features appeared to be reasonable candidates for such a transformation. Regarding the “step” feature, however, I noted that this was </w:t>
+        <w:t xml:space="preserve">typically apply some kind of standardization with machine learning, and these features </w:t>
+      </w:r>
+      <w:proofErr w:type="gramStart"/>
+      <w:r>
+        <w:t>appeared to be</w:t>
+      </w:r>
+      <w:proofErr w:type="gramEnd"/>
+      <w:r>
+        <w:t xml:space="preserve"> reasonable candidates for such a transformation. Regarding the “step” feature, however, I noted that this was </w:t>
       </w:r>
       <w:r>
         <w:rPr>
@@ -572,7 +617,33 @@
         <w:t>not</w:t>
       </w:r>
       <w:r>
-        <w:t xml:space="preserve"> continuous, instead representing discrete intervals of time. As such, I decided this was most likely left as is.</w:t>
+        <w:t xml:space="preserve"> continuous, instead representing discrete intervals of time. As such, I decided </w:t>
+      </w:r>
+      <w:r>
+        <w:t>it</w:t>
+      </w:r>
+      <w:r>
+        <w:t xml:space="preserve"> </w:t>
+      </w:r>
+      <w:proofErr w:type="gramStart"/>
+      <w:r>
+        <w:t xml:space="preserve">was </w:t>
+      </w:r>
+      <w:r>
+        <w:t xml:space="preserve">best </w:t>
+      </w:r>
+      <w:r>
+        <w:t>left</w:t>
+      </w:r>
+      <w:proofErr w:type="gramEnd"/>
+      <w:r>
+        <w:t xml:space="preserve"> as is</w:t>
+      </w:r>
+      <w:r>
+        <w:t>, using its original scale</w:t>
+      </w:r>
+      <w:r>
+        <w:t>.</w:t>
       </w:r>
     </w:p>
     <w:p>
@@ -580,7 +651,15 @@
         <w:jc w:val="both"/>
       </w:pPr>
       <w:r>
-        <w:t>This left the categorical features: “type”, “</w:t>
+        <w:t>This left the categorical features: “type</w:t>
+      </w:r>
+      <w:proofErr w:type="gramStart"/>
+      <w:r>
+        <w:t>”,</w:t>
+      </w:r>
+      <w:proofErr w:type="gramEnd"/>
+      <w:r>
+        <w:t xml:space="preserve"> “</w:t>
       </w:r>
       <w:proofErr w:type="spellStart"/>
       <w:r>
@@ -596,7 +675,49 @@
       </w:r>
       <w:proofErr w:type="spellEnd"/>
       <w:r>
-        <w:t>”. While type had a reasonable number of categories (only five), the two name-related features exhibited very high cardinality. This condition was expected, given the large number of potential payers / payees who might be involved in an online transaction. So, I decided to keep only “type.” The two name-related features may hold some valuable information, but they would likely require significant analysis and processing.</w:t>
+        <w:t xml:space="preserve">”. While </w:t>
+      </w:r>
+      <w:r>
+        <w:t>“</w:t>
+      </w:r>
+      <w:r>
+        <w:t>type</w:t>
+      </w:r>
+      <w:r>
+        <w:t>”</w:t>
+      </w:r>
+      <w:r>
+        <w:t xml:space="preserve"> had a reasonable number of categories (only five), the two name-related features exhibited </w:t>
+      </w:r>
+      <w:proofErr w:type="gramStart"/>
+      <w:r>
+        <w:t>very high</w:t>
+      </w:r>
+      <w:proofErr w:type="gramEnd"/>
+      <w:r>
+        <w:t xml:space="preserve"> cardinality. This condition was expected, given the </w:t>
+      </w:r>
+      <w:proofErr w:type="gramStart"/>
+      <w:r>
+        <w:t>large number</w:t>
+      </w:r>
+      <w:proofErr w:type="gramEnd"/>
+      <w:r>
+        <w:t xml:space="preserve"> of potential payers / payees who might be involved in an online transaction. So, I decided to keep only “type.” The two name-related features may hold some valuable information, but they would </w:t>
+      </w:r>
+      <w:proofErr w:type="gramStart"/>
+      <w:r>
+        <w:t>likely require</w:t>
+      </w:r>
+      <w:proofErr w:type="gramEnd"/>
+      <w:r>
+        <w:t xml:space="preserve"> significant analysis and </w:t>
+      </w:r>
+      <w:r>
+        <w:t xml:space="preserve">natural language </w:t>
+      </w:r>
+      <w:r>
+        <w:t>processing.</w:t>
       </w:r>
     </w:p>
     <w:p>
@@ -612,7 +733,7 @@
       </w:r>
       <w:proofErr w:type="spellEnd"/>
       <w:r>
-        <w:t>” feature appeared to be a duplicated of the target label, and the dataset’s documentation provided no details on it. So, I decided to drop it.</w:t>
+        <w:t>” feature appeared to be a duplicate of the target label, and the dataset’s documentation provided no details on it. So, I decided to drop it.</w:t>
       </w:r>
     </w:p>
     <w:p>
@@ -620,7 +741,15 @@
         <w:jc w:val="both"/>
       </w:pPr>
       <w:r>
-        <w:t>I examined the distributions of each variable through histograms (or bar charts for categorical features). Figure 2 shows the distribution for variables across the entire dataset, whereas Figure 3 shows the distribution for observations associated with the positive class (i.e. fraudulent transactions).</w:t>
+        <w:t>I examined the distributions of each variable through histograms (or bar charts for categorical features). Figure 2 shows the distribution for variables across the entire dataset, whereas Figure 3 shows the distribution for observations associated with the positive class (</w:t>
+      </w:r>
+      <w:proofErr w:type="gramStart"/>
+      <w:r>
+        <w:t>i.e.</w:t>
+      </w:r>
+      <w:proofErr w:type="gramEnd"/>
+      <w:r>
+        <w:t xml:space="preserve"> fraudulent transactions).</w:t>
       </w:r>
     </w:p>
     <w:p>
@@ -787,22 +916,41 @@
         <w:jc w:val="both"/>
       </w:pPr>
       <w:r>
-        <w:t>These plots reveal a few key observations.</w:t>
-      </w:r>
-      <w:r>
-        <w:t xml:space="preserve"> First, the data is heavily imbalanced, with only 0.13% of the transactions related to the positive class. This might indicate the need for oversampling</w:t>
-      </w:r>
-      <w:r>
-        <w:t xml:space="preserve">; </w:t>
-      </w:r>
-      <w:r>
-        <w:t xml:space="preserve">however, as the following sections will show, this ultimately proved unnecessary). </w:t>
-      </w:r>
-      <w:r>
-        <w:t xml:space="preserve">It does, however, confirm the need for stratified sampling when splitting training and validation data. </w:t>
-      </w:r>
-      <w:r>
-        <w:t>Second, most of the numerical variables are heavily right skewed. As noted previously, tree-based methods are typically robust to such conditions, but his reinforces the potential value-add of scaling. Third, the positive class is associated with only two “type” categories: CASH_OUT and TRANSFER.</w:t>
+        <w:t xml:space="preserve">These plots reveal </w:t>
+      </w:r>
+      <w:proofErr w:type="gramStart"/>
+      <w:r>
+        <w:t>a few</w:t>
+      </w:r>
+      <w:proofErr w:type="gramEnd"/>
+      <w:r>
+        <w:t xml:space="preserve"> key observations.</w:t>
+      </w:r>
+      <w:r>
+        <w:t xml:space="preserve"> First, the data is heavily imbalanced, with only 0.13% of the transactions related to the positive class. This </w:t>
+      </w:r>
+      <w:r>
+        <w:t xml:space="preserve">imbalance highlighted </w:t>
+      </w:r>
+      <w:r>
+        <w:t xml:space="preserve">the need for stratified sampling when splitting training and validation data. </w:t>
+      </w:r>
+      <w:r>
+        <w:t xml:space="preserve">Second, </w:t>
+      </w:r>
+      <w:proofErr w:type="gramStart"/>
+      <w:r>
+        <w:t>most of</w:t>
+      </w:r>
+      <w:proofErr w:type="gramEnd"/>
+      <w:r>
+        <w:t xml:space="preserve"> the numerical variables are heavily right skewed. As noted previously, tree-based methods are typically robust to such conditions, but </w:t>
+      </w:r>
+      <w:r>
+        <w:t>t</w:t>
+      </w:r>
+      <w:r>
+        <w:t>his reinforces the potential value-add of scaling. Third, the positive class is associated with only two “type” categories: CASH_OUT and TRANSFER.</w:t>
       </w:r>
       <w:r>
         <w:t xml:space="preserve"> We can therefore expect the “type” feature to be important for modeling.</w:t>
@@ -823,7 +971,6 @@
           <w:b/>
           <w:bCs/>
         </w:rPr>
-        <w:lastRenderedPageBreak/>
         <w:t>Preprocessing</w:t>
       </w:r>
     </w:p>
@@ -832,7 +979,13 @@
         <w:jc w:val="both"/>
       </w:pPr>
       <w:r>
-        <w:t>Based on EDA, I applied the following to process data.</w:t>
+        <w:t xml:space="preserve">Based on EDA, I applied the following </w:t>
+      </w:r>
+      <w:r>
+        <w:t xml:space="preserve">procedure </w:t>
+      </w:r>
+      <w:r>
+        <w:t>to process data.</w:t>
       </w:r>
     </w:p>
     <w:p>
@@ -845,6 +998,7 @@
         <w:jc w:val="both"/>
       </w:pPr>
       <w:r>
+        <w:lastRenderedPageBreak/>
         <w:t>One-hot encode the only categorical variable (“type”)</w:t>
       </w:r>
     </w:p>
@@ -877,7 +1031,15 @@
         <w:t xml:space="preserve"> to continuous numerical variables (</w:t>
       </w:r>
       <w:r>
-        <w:t>“amount”, “</w:t>
+        <w:t>“amount</w:t>
+      </w:r>
+      <w:proofErr w:type="gramStart"/>
+      <w:r>
+        <w:t>”,</w:t>
+      </w:r>
+      <w:proofErr w:type="gramEnd"/>
+      <w:r>
+        <w:t xml:space="preserve"> “</w:t>
       </w:r>
       <w:proofErr w:type="spellStart"/>
       <w:r>
@@ -925,7 +1087,15 @@
         <w:jc w:val="both"/>
       </w:pPr>
       <w:r>
-        <w:t>Apply stratified sampling to split the data into training, validation and testing subsets using a 80% / 10% / 10% split.</w:t>
+        <w:t xml:space="preserve">Apply stratified sampling to split the data into training, validation and testing subsets using </w:t>
+      </w:r>
+      <w:proofErr w:type="gramStart"/>
+      <w:r>
+        <w:t>a</w:t>
+      </w:r>
+      <w:proofErr w:type="gramEnd"/>
+      <w:r>
+        <w:t xml:space="preserve"> 80% / 10% / 10% split.</w:t>
       </w:r>
     </w:p>
     <w:p>
@@ -933,7 +1103,31 @@
         <w:jc w:val="both"/>
       </w:pPr>
       <w:r>
-        <w:t>On this final point, such a large dataset might allow for an even larger proportion of data under the training subset (e.g. 90%). However, given the heavy imbalance, I wanted to ensure that both validation and testing subsets had a sufficient number of positive class observations. So, I kept the training subset at 80%.</w:t>
+        <w:t xml:space="preserve">On this </w:t>
+      </w:r>
+      <w:proofErr w:type="gramStart"/>
+      <w:r>
+        <w:t>final point</w:t>
+      </w:r>
+      <w:proofErr w:type="gramEnd"/>
+      <w:r>
+        <w:t xml:space="preserve">, such a large </w:t>
+      </w:r>
+      <w:proofErr w:type="gramStart"/>
+      <w:r>
+        <w:t>dataset</w:t>
+      </w:r>
+      <w:proofErr w:type="gramEnd"/>
+      <w:r>
+        <w:t xml:space="preserve"> might allow for an even larger proportion of data under the training subset (e.g. 90%). However, given the heavy imbalance, I wanted to ensure that both validation and testing subsets had </w:t>
+      </w:r>
+      <w:proofErr w:type="gramStart"/>
+      <w:r>
+        <w:t>a sufficient number of</w:t>
+      </w:r>
+      <w:proofErr w:type="gramEnd"/>
+      <w:r>
+        <w:t xml:space="preserve"> positive class observations. So, I kept the training subset at 80%.</w:t>
       </w:r>
     </w:p>
     <w:p>
@@ -970,13 +1164,11 @@
         <w:jc w:val="both"/>
       </w:pPr>
       <w:r>
-        <w:t xml:space="preserve">Decision Tree Classifier from </w:t>
-      </w:r>
-      <w:proofErr w:type="spellStart"/>
-      <w:r>
-        <w:t>sklearn</w:t>
-      </w:r>
-      <w:proofErr w:type="spellEnd"/>
+        <w:t>Decision Tree Classifier from sklearn</w:t>
+      </w:r>
+      <w:r>
+        <w:t xml:space="preserve"> (“DT”)</w:t>
+      </w:r>
       <w:r>
         <w:t>;</w:t>
       </w:r>
@@ -991,13 +1183,11 @@
         <w:jc w:val="both"/>
       </w:pPr>
       <w:r>
-        <w:t xml:space="preserve">Random Forest Classifier from </w:t>
-      </w:r>
-      <w:proofErr w:type="spellStart"/>
-      <w:r>
-        <w:t>sklearn</w:t>
-      </w:r>
-      <w:proofErr w:type="spellEnd"/>
+        <w:t>Random Forest Classifier from sklearn</w:t>
+      </w:r>
+      <w:r>
+        <w:t xml:space="preserve"> (“RF”)</w:t>
+      </w:r>
       <w:r>
         <w:t>; and</w:t>
       </w:r>
@@ -1011,21 +1201,14 @@
         </w:numPr>
         <w:jc w:val="both"/>
       </w:pPr>
-      <w:proofErr w:type="spellStart"/>
-      <w:r>
-        <w:t>eXtreme</w:t>
-      </w:r>
-      <w:proofErr w:type="spellEnd"/>
-      <w:r>
-        <w:t xml:space="preserve"> Gradient Boosted Trees through the custom </w:t>
-      </w:r>
-      <w:proofErr w:type="spellStart"/>
-      <w:r>
-        <w:t>XGBoost</w:t>
-      </w:r>
-      <w:proofErr w:type="spellEnd"/>
-      <w:r>
-        <w:t xml:space="preserve"> implementation.</w:t>
+      <w:r>
+        <w:t>eXtreme Gradient Boosted Trees through the XGBoost implementation</w:t>
+      </w:r>
+      <w:r>
+        <w:t xml:space="preserve"> (“XGB”)</w:t>
+      </w:r>
+      <w:r>
+        <w:t>.</w:t>
       </w:r>
     </w:p>
     <w:p>
@@ -1049,7 +1232,21 @@
           <w:i/>
           <w:iCs/>
         </w:rPr>
-        <w:t>Figure 4: Baseline Training Results</w:t>
+        <w:t xml:space="preserve">Figure 4: Baseline </w:t>
+      </w:r>
+      <w:r>
+        <w:rPr>
+          <w:i/>
+          <w:iCs/>
+        </w:rPr>
+        <w:t>Model</w:t>
+      </w:r>
+      <w:r>
+        <w:rPr>
+          <w:i/>
+          <w:iCs/>
+        </w:rPr>
+        <w:t xml:space="preserve"> Results</w:t>
       </w:r>
     </w:p>
     <w:tbl>
@@ -2694,33 +2891,123 @@
         <w:jc w:val="both"/>
       </w:pPr>
       <w:r>
-        <w:t xml:space="preserve">The baseline models have relatively strong results, providing a near-perfect fit (allowing for some rounding) to training data (with the exception of </w:t>
-      </w:r>
-      <w:proofErr w:type="spellStart"/>
-      <w:r>
-        <w:t>XGBoost</w:t>
-      </w:r>
-      <w:proofErr w:type="spellEnd"/>
-      <w:r>
-        <w:t xml:space="preserve">). We do see some evidence of over-fitting (i.e. high variance), as the models perform less well on the validation subset. The exception is again </w:t>
-      </w:r>
-      <w:proofErr w:type="spellStart"/>
-      <w:r>
-        <w:t>XGBoost</w:t>
-      </w:r>
-      <w:proofErr w:type="spellEnd"/>
-      <w:r>
-        <w:t>, which has very similar performance across both subsets, indicating slightly higher bias, but lower variance.</w:t>
+        <w:t xml:space="preserve">The baseline models have </w:t>
+      </w:r>
+      <w:proofErr w:type="gramStart"/>
+      <w:r>
+        <w:t>relatively strong</w:t>
+      </w:r>
+      <w:proofErr w:type="gramEnd"/>
+      <w:r>
+        <w:t xml:space="preserve"> results, providing a near-perfect fit (allowing for some rounding) to training data (with the exception of XGBoost). </w:t>
+      </w:r>
+      <w:r>
+        <w:t xml:space="preserve">It is important to note that accuracy is not </w:t>
+      </w:r>
+      <w:proofErr w:type="gramStart"/>
+      <w:r>
+        <w:t>a very helpful</w:t>
+      </w:r>
+      <w:proofErr w:type="gramEnd"/>
+      <w:r>
+        <w:t xml:space="preserve"> metric in this case, because of the extreme imbalance in the dataset. Precision, Recall and F-1 are much more insightful in terms of evaluating how well the model performs in identifying cases of fraud.</w:t>
       </w:r>
     </w:p>
     <w:p>
       <w:pPr>
         <w:spacing w:before="240"/>
         <w:jc w:val="both"/>
+      </w:pPr>
+      <w:r>
+        <w:t>We do see some evidence of over-fitting (</w:t>
+      </w:r>
+      <w:proofErr w:type="gramStart"/>
+      <w:r>
+        <w:t>i.e.</w:t>
+      </w:r>
+      <w:proofErr w:type="gramEnd"/>
+      <w:r>
+        <w:t xml:space="preserve"> high variance), as the models perform less well on the validation subset. The exception is again </w:t>
+      </w:r>
+      <w:r>
+        <w:t>XGBoost</w:t>
+      </w:r>
+      <w:r>
+        <w:t xml:space="preserve">, which has </w:t>
+      </w:r>
+      <w:proofErr w:type="gramStart"/>
+      <w:r>
+        <w:t>very similar</w:t>
+      </w:r>
+      <w:proofErr w:type="gramEnd"/>
+      <w:r>
+        <w:t xml:space="preserve"> performance across both subsets, indicating slightly higher bias, but lower variance.</w:t>
+      </w:r>
+    </w:p>
+    <w:p>
+      <w:pPr>
+        <w:spacing w:before="240"/>
+        <w:jc w:val="both"/>
+      </w:pPr>
+      <w:r>
+        <w:t xml:space="preserve">Surprisingly, the single decision tree appears to provide the best fit. </w:t>
+      </w:r>
+      <w:r>
+        <w:t xml:space="preserve">One </w:t>
+      </w:r>
+      <w:r>
+        <w:t>like driver of this situation</w:t>
+      </w:r>
+      <w:r>
+        <w:t xml:space="preserve"> </w:t>
+      </w:r>
+      <w:r>
+        <w:t>is</w:t>
+      </w:r>
+      <w:r>
+        <w:t xml:space="preserve"> the size of the data. When visualizing the fitted tree (see Figure 4), it becomes clear that the amount of training data enables </w:t>
+      </w:r>
+      <w:proofErr w:type="gramStart"/>
+      <w:r>
+        <w:t>a very complex</w:t>
+      </w:r>
+      <w:proofErr w:type="gramEnd"/>
+      <w:r>
+        <w:t xml:space="preserve"> tree with repeated, granular splits upon the same features. </w:t>
+      </w:r>
+      <w:r>
+        <w:lastRenderedPageBreak/>
+        <w:t>So, the decision tree comes to resemble the ensemble approaches, in that it provides limited explainability, but strong predictive accuracy.</w:t>
+      </w:r>
+    </w:p>
+    <w:p>
+      <w:pPr>
+        <w:spacing w:before="240"/>
+        <w:jc w:val="center"/>
+        <w:rPr>
+          <w:i/>
+          <w:iCs/>
+        </w:rPr>
+      </w:pPr>
+      <w:r>
+        <w:rPr>
+          <w:i/>
+          <w:iCs/>
+        </w:rPr>
+        <w:t>Figure 5: Baseline Decision Tree Visualization</w:t>
+      </w:r>
+    </w:p>
+    <w:p>
+      <w:pPr>
+        <w:spacing w:before="240"/>
+        <w:ind w:left="-720"/>
+        <w:jc w:val="center"/>
         <w:rPr>
           <w:rFonts w:ascii="Consolas" w:eastAsia="Times New Roman" w:hAnsi="Consolas" w:cs="Times New Roman"/>
           <w:b/>
           <w:bCs/>
+          <w:i/>
+          <w:iCs/>
           <w:color w:val="CCCCCC"/>
           <w:kern w:val="0"/>
           <w:sz w:val="21"/>
@@ -2729,7 +3016,53 @@
         </w:rPr>
       </w:pPr>
       <w:r>
-        <w:t xml:space="preserve">Surprisingly, the single decision tree appears to provide the best generalized fit. </w:t>
+        <w:rPr>
+          <w:rFonts w:ascii="Consolas" w:eastAsia="Times New Roman" w:hAnsi="Consolas" w:cs="Times New Roman"/>
+          <w:b/>
+          <w:bCs/>
+          <w:i/>
+          <w:iCs/>
+          <w:color w:val="CCCCCC"/>
+          <w:kern w:val="0"/>
+          <w:sz w:val="21"/>
+          <w:szCs w:val="21"/>
+          <w14:ligatures w14:val="none"/>
+        </w:rPr>
+        <w:drawing>
+          <wp:inline distT="0" distB="0" distL="0" distR="0" wp14:anchorId="2055CB68" wp14:editId="612DB98E">
+            <wp:extent cx="6932958" cy="3462035"/>
+            <wp:effectExtent l="0" t="0" r="1270" b="5080"/>
+            <wp:docPr id="1502176067" name="Picture 1" descr="A group of people with different colored lines&#10;&#10;Description automatically generated with medium confidence"/>
+            <wp:cNvGraphicFramePr>
+              <a:graphicFrameLocks xmlns:a="http://schemas.openxmlformats.org/drawingml/2006/main" noChangeAspect="1"/>
+            </wp:cNvGraphicFramePr>
+            <a:graphic xmlns:a="http://schemas.openxmlformats.org/drawingml/2006/main">
+              <a:graphicData uri="http://schemas.openxmlformats.org/drawingml/2006/picture">
+                <pic:pic xmlns:pic="http://schemas.openxmlformats.org/drawingml/2006/picture">
+                  <pic:nvPicPr>
+                    <pic:cNvPr id="1502176067" name="Picture 1" descr="A group of people with different colored lines&#10;&#10;Description automatically generated with medium confidence"/>
+                    <pic:cNvPicPr/>
+                  </pic:nvPicPr>
+                  <pic:blipFill>
+                    <a:blip r:embed="rId8"/>
+                    <a:stretch>
+                      <a:fillRect/>
+                    </a:stretch>
+                  </pic:blipFill>
+                  <pic:spPr>
+                    <a:xfrm>
+                      <a:off x="0" y="0"/>
+                      <a:ext cx="6938119" cy="3464612"/>
+                    </a:xfrm>
+                    <a:prstGeom prst="rect">
+                      <a:avLst/>
+                    </a:prstGeom>
+                  </pic:spPr>
+                </pic:pic>
+              </a:graphicData>
+            </a:graphic>
+          </wp:inline>
+        </w:drawing>
       </w:r>
     </w:p>
     <w:p>
@@ -2751,6 +3084,1812 @@
     <w:p>
       <w:pPr>
         <w:jc w:val="both"/>
+      </w:pPr>
+      <w:r>
+        <w:t>To assess the relative sensitivity / robustness of these modeling frameworks, I cut down the size of the training data and re-trained the models. Specifically</w:t>
+      </w:r>
+      <w:r>
+        <w:t>, I took only 40% of the original training data, and kept the validation subset the same (for a more apples-to-apples comparison). Figure 6 shows the performance of these re-trained models.</w:t>
+      </w:r>
+    </w:p>
+    <w:p>
+      <w:pPr>
+        <w:jc w:val="center"/>
+        <w:rPr>
+          <w:i/>
+          <w:iCs/>
+        </w:rPr>
+      </w:pPr>
+      <w:r>
+        <w:rPr>
+          <w:i/>
+          <w:iCs/>
+        </w:rPr>
+        <w:t>Figure 6: Re-Trained Model Results</w:t>
+      </w:r>
+    </w:p>
+    <w:tbl>
+      <w:tblPr>
+        <w:tblW w:w="4700" w:type="dxa"/>
+        <w:jc w:val="center"/>
+        <w:tblLook w:val="04A0" w:firstRow="1" w:lastRow="0" w:firstColumn="1" w:lastColumn="0" w:noHBand="0" w:noVBand="1"/>
+      </w:tblPr>
+      <w:tblGrid>
+        <w:gridCol w:w="580"/>
+        <w:gridCol w:w="1240"/>
+        <w:gridCol w:w="960"/>
+        <w:gridCol w:w="960"/>
+        <w:gridCol w:w="960"/>
+      </w:tblGrid>
+      <w:tr>
+        <w:trPr>
+          <w:trHeight w:val="300"/>
+          <w:jc w:val="center"/>
+        </w:trPr>
+        <w:tc>
+          <w:tcPr>
+            <w:tcW w:w="580" w:type="dxa"/>
+            <w:tcBorders>
+              <w:top w:val="single" w:sz="4" w:space="0" w:color="auto"/>
+              <w:left w:val="single" w:sz="4" w:space="0" w:color="auto"/>
+              <w:bottom w:val="single" w:sz="4" w:space="0" w:color="auto"/>
+              <w:right w:val="nil"/>
+            </w:tcBorders>
+            <w:shd w:val="clear" w:color="000000" w:fill="D9D9D9"/>
+            <w:noWrap/>
+            <w:vAlign w:val="bottom"/>
+            <w:hideMark/>
+          </w:tcPr>
+          <w:p>
+            <w:pPr>
+              <w:spacing w:after="0" w:line="240" w:lineRule="auto"/>
+              <w:rPr>
+                <w:rFonts w:ascii="Aptos Narrow" w:eastAsia="Times New Roman" w:hAnsi="Aptos Narrow" w:cs="Times New Roman"/>
+                <w:color w:val="000000"/>
+                <w:kern w:val="0"/>
+                <w14:ligatures w14:val="none"/>
+              </w:rPr>
+            </w:pPr>
+            <w:r>
+              <w:rPr>
+                <w:rFonts w:ascii="Aptos Narrow" w:eastAsia="Times New Roman" w:hAnsi="Aptos Narrow" w:cs="Times New Roman"/>
+                <w:color w:val="000000"/>
+                <w:kern w:val="0"/>
+                <w14:ligatures w14:val="none"/>
+              </w:rPr>
+              <w:t> </w:t>
+            </w:r>
+          </w:p>
+        </w:tc>
+        <w:tc>
+          <w:tcPr>
+            <w:tcW w:w="1240" w:type="dxa"/>
+            <w:tcBorders>
+              <w:top w:val="single" w:sz="4" w:space="0" w:color="auto"/>
+              <w:left w:val="nil"/>
+              <w:bottom w:val="single" w:sz="4" w:space="0" w:color="auto"/>
+              <w:right w:val="single" w:sz="4" w:space="0" w:color="auto"/>
+            </w:tcBorders>
+            <w:shd w:val="clear" w:color="000000" w:fill="D9D9D9"/>
+            <w:noWrap/>
+            <w:vAlign w:val="bottom"/>
+            <w:hideMark/>
+          </w:tcPr>
+          <w:p>
+            <w:pPr>
+              <w:spacing w:after="0" w:line="240" w:lineRule="auto"/>
+              <w:rPr>
+                <w:rFonts w:ascii="Aptos Narrow" w:eastAsia="Times New Roman" w:hAnsi="Aptos Narrow" w:cs="Times New Roman"/>
+                <w:color w:val="000000"/>
+                <w:kern w:val="0"/>
+                <w14:ligatures w14:val="none"/>
+              </w:rPr>
+            </w:pPr>
+            <w:r>
+              <w:rPr>
+                <w:rFonts w:ascii="Aptos Narrow" w:eastAsia="Times New Roman" w:hAnsi="Aptos Narrow" w:cs="Times New Roman"/>
+                <w:color w:val="000000"/>
+                <w:kern w:val="0"/>
+                <w14:ligatures w14:val="none"/>
+              </w:rPr>
+              <w:t> </w:t>
+            </w:r>
+          </w:p>
+        </w:tc>
+        <w:tc>
+          <w:tcPr>
+            <w:tcW w:w="960" w:type="dxa"/>
+            <w:tcBorders>
+              <w:top w:val="single" w:sz="4" w:space="0" w:color="auto"/>
+              <w:left w:val="nil"/>
+              <w:bottom w:val="single" w:sz="4" w:space="0" w:color="auto"/>
+              <w:right w:val="nil"/>
+            </w:tcBorders>
+            <w:shd w:val="clear" w:color="000000" w:fill="D9D9D9"/>
+            <w:noWrap/>
+            <w:vAlign w:val="bottom"/>
+            <w:hideMark/>
+          </w:tcPr>
+          <w:p>
+            <w:pPr>
+              <w:spacing w:after="0" w:line="240" w:lineRule="auto"/>
+              <w:jc w:val="center"/>
+              <w:rPr>
+                <w:rFonts w:ascii="Aptos Narrow" w:eastAsia="Times New Roman" w:hAnsi="Aptos Narrow" w:cs="Times New Roman"/>
+                <w:color w:val="000000"/>
+                <w:kern w:val="0"/>
+                <w14:ligatures w14:val="none"/>
+              </w:rPr>
+            </w:pPr>
+            <w:r>
+              <w:rPr>
+                <w:rFonts w:ascii="Aptos Narrow" w:eastAsia="Times New Roman" w:hAnsi="Aptos Narrow" w:cs="Times New Roman"/>
+                <w:color w:val="000000"/>
+                <w:kern w:val="0"/>
+                <w14:ligatures w14:val="none"/>
+              </w:rPr>
+              <w:t>DT</w:t>
+            </w:r>
+          </w:p>
+        </w:tc>
+        <w:tc>
+          <w:tcPr>
+            <w:tcW w:w="960" w:type="dxa"/>
+            <w:tcBorders>
+              <w:top w:val="single" w:sz="4" w:space="0" w:color="auto"/>
+              <w:left w:val="nil"/>
+              <w:bottom w:val="single" w:sz="4" w:space="0" w:color="auto"/>
+              <w:right w:val="nil"/>
+            </w:tcBorders>
+            <w:shd w:val="clear" w:color="000000" w:fill="D9D9D9"/>
+            <w:noWrap/>
+            <w:vAlign w:val="bottom"/>
+            <w:hideMark/>
+          </w:tcPr>
+          <w:p>
+            <w:pPr>
+              <w:spacing w:after="0" w:line="240" w:lineRule="auto"/>
+              <w:jc w:val="center"/>
+              <w:rPr>
+                <w:rFonts w:ascii="Aptos Narrow" w:eastAsia="Times New Roman" w:hAnsi="Aptos Narrow" w:cs="Times New Roman"/>
+                <w:color w:val="000000"/>
+                <w:kern w:val="0"/>
+                <w14:ligatures w14:val="none"/>
+              </w:rPr>
+            </w:pPr>
+            <w:r>
+              <w:rPr>
+                <w:rFonts w:ascii="Aptos Narrow" w:eastAsia="Times New Roman" w:hAnsi="Aptos Narrow" w:cs="Times New Roman"/>
+                <w:color w:val="000000"/>
+                <w:kern w:val="0"/>
+                <w14:ligatures w14:val="none"/>
+              </w:rPr>
+              <w:t>RF</w:t>
+            </w:r>
+          </w:p>
+        </w:tc>
+        <w:tc>
+          <w:tcPr>
+            <w:tcW w:w="960" w:type="dxa"/>
+            <w:tcBorders>
+              <w:top w:val="single" w:sz="4" w:space="0" w:color="auto"/>
+              <w:left w:val="nil"/>
+              <w:bottom w:val="single" w:sz="4" w:space="0" w:color="auto"/>
+              <w:right w:val="single" w:sz="4" w:space="0" w:color="auto"/>
+            </w:tcBorders>
+            <w:shd w:val="clear" w:color="000000" w:fill="D9D9D9"/>
+            <w:noWrap/>
+            <w:vAlign w:val="bottom"/>
+            <w:hideMark/>
+          </w:tcPr>
+          <w:p>
+            <w:pPr>
+              <w:spacing w:after="0" w:line="240" w:lineRule="auto"/>
+              <w:jc w:val="center"/>
+              <w:rPr>
+                <w:rFonts w:ascii="Aptos Narrow" w:eastAsia="Times New Roman" w:hAnsi="Aptos Narrow" w:cs="Times New Roman"/>
+                <w:color w:val="000000"/>
+                <w:kern w:val="0"/>
+                <w14:ligatures w14:val="none"/>
+              </w:rPr>
+            </w:pPr>
+            <w:r>
+              <w:rPr>
+                <w:rFonts w:ascii="Aptos Narrow" w:eastAsia="Times New Roman" w:hAnsi="Aptos Narrow" w:cs="Times New Roman"/>
+                <w:color w:val="000000"/>
+                <w:kern w:val="0"/>
+                <w14:ligatures w14:val="none"/>
+              </w:rPr>
+              <w:t>XGB</w:t>
+            </w:r>
+          </w:p>
+        </w:tc>
+      </w:tr>
+      <w:tr>
+        <w:trPr>
+          <w:trHeight w:val="300"/>
+          <w:jc w:val="center"/>
+        </w:trPr>
+        <w:tc>
+          <w:tcPr>
+            <w:tcW w:w="580" w:type="dxa"/>
+            <w:vMerge w:val="restart"/>
+            <w:tcBorders>
+              <w:top w:val="nil"/>
+              <w:left w:val="single" w:sz="4" w:space="0" w:color="auto"/>
+              <w:bottom w:val="nil"/>
+              <w:right w:val="single" w:sz="4" w:space="0" w:color="auto"/>
+            </w:tcBorders>
+            <w:shd w:val="clear" w:color="000000" w:fill="156082"/>
+            <w:noWrap/>
+            <w:textDirection w:val="btLr"/>
+            <w:vAlign w:val="center"/>
+            <w:hideMark/>
+          </w:tcPr>
+          <w:p>
+            <w:pPr>
+              <w:spacing w:after="0" w:line="240" w:lineRule="auto"/>
+              <w:jc w:val="center"/>
+              <w:rPr>
+                <w:rFonts w:ascii="Aptos Narrow" w:eastAsia="Times New Roman" w:hAnsi="Aptos Narrow" w:cs="Times New Roman"/>
+                <w:b/>
+                <w:bCs/>
+                <w:color w:val="FFFFFF"/>
+                <w:kern w:val="0"/>
+                <w14:ligatures w14:val="none"/>
+              </w:rPr>
+            </w:pPr>
+            <w:r>
+              <w:rPr>
+                <w:rFonts w:ascii="Aptos Narrow" w:eastAsia="Times New Roman" w:hAnsi="Aptos Narrow" w:cs="Times New Roman"/>
+                <w:b/>
+                <w:bCs/>
+                <w:color w:val="FFFFFF"/>
+                <w:kern w:val="0"/>
+                <w14:ligatures w14:val="none"/>
+              </w:rPr>
+              <w:t>Train</w:t>
+            </w:r>
+          </w:p>
+        </w:tc>
+        <w:tc>
+          <w:tcPr>
+            <w:tcW w:w="1240" w:type="dxa"/>
+            <w:tcBorders>
+              <w:top w:val="nil"/>
+              <w:left w:val="nil"/>
+              <w:bottom w:val="nil"/>
+              <w:right w:val="single" w:sz="4" w:space="0" w:color="auto"/>
+            </w:tcBorders>
+            <w:shd w:val="clear" w:color="000000" w:fill="C0E6F5"/>
+            <w:noWrap/>
+            <w:vAlign w:val="bottom"/>
+            <w:hideMark/>
+          </w:tcPr>
+          <w:p>
+            <w:pPr>
+              <w:spacing w:after="0" w:line="240" w:lineRule="auto"/>
+              <w:rPr>
+                <w:rFonts w:ascii="Aptos Narrow" w:eastAsia="Times New Roman" w:hAnsi="Aptos Narrow" w:cs="Times New Roman"/>
+                <w:color w:val="000000"/>
+                <w:kern w:val="0"/>
+                <w14:ligatures w14:val="none"/>
+              </w:rPr>
+            </w:pPr>
+            <w:r>
+              <w:rPr>
+                <w:rFonts w:ascii="Aptos Narrow" w:eastAsia="Times New Roman" w:hAnsi="Aptos Narrow" w:cs="Times New Roman"/>
+                <w:color w:val="000000"/>
+                <w:kern w:val="0"/>
+                <w14:ligatures w14:val="none"/>
+              </w:rPr>
+              <w:t>Accuracy</w:t>
+            </w:r>
+          </w:p>
+        </w:tc>
+        <w:tc>
+          <w:tcPr>
+            <w:tcW w:w="960" w:type="dxa"/>
+            <w:tcBorders>
+              <w:top w:val="nil"/>
+              <w:left w:val="nil"/>
+              <w:bottom w:val="nil"/>
+              <w:right w:val="nil"/>
+            </w:tcBorders>
+            <w:shd w:val="clear" w:color="auto" w:fill="auto"/>
+            <w:noWrap/>
+            <w:vAlign w:val="center"/>
+            <w:hideMark/>
+          </w:tcPr>
+          <w:p>
+            <w:pPr>
+              <w:spacing w:after="0" w:line="240" w:lineRule="auto"/>
+              <w:jc w:val="center"/>
+              <w:rPr>
+                <w:rFonts w:ascii="Aptos Narrow" w:eastAsia="Times New Roman" w:hAnsi="Aptos Narrow" w:cs="Times New Roman"/>
+                <w:color w:val="000000"/>
+                <w:kern w:val="0"/>
+                <w14:ligatures w14:val="none"/>
+              </w:rPr>
+            </w:pPr>
+            <w:r>
+              <w:rPr>
+                <w:rFonts w:ascii="Aptos Narrow" w:eastAsia="Times New Roman" w:hAnsi="Aptos Narrow" w:cs="Times New Roman"/>
+                <w:color w:val="000000"/>
+                <w:kern w:val="0"/>
+                <w14:ligatures w14:val="none"/>
+              </w:rPr>
+              <w:t>1.00</w:t>
+            </w:r>
+          </w:p>
+        </w:tc>
+        <w:tc>
+          <w:tcPr>
+            <w:tcW w:w="960" w:type="dxa"/>
+            <w:tcBorders>
+              <w:top w:val="nil"/>
+              <w:left w:val="nil"/>
+              <w:bottom w:val="nil"/>
+              <w:right w:val="nil"/>
+            </w:tcBorders>
+            <w:shd w:val="clear" w:color="auto" w:fill="auto"/>
+            <w:noWrap/>
+            <w:vAlign w:val="center"/>
+            <w:hideMark/>
+          </w:tcPr>
+          <w:p>
+            <w:pPr>
+              <w:spacing w:after="0" w:line="240" w:lineRule="auto"/>
+              <w:jc w:val="center"/>
+              <w:rPr>
+                <w:rFonts w:ascii="Aptos Narrow" w:eastAsia="Times New Roman" w:hAnsi="Aptos Narrow" w:cs="Times New Roman"/>
+                <w:color w:val="000000"/>
+                <w:kern w:val="0"/>
+                <w14:ligatures w14:val="none"/>
+              </w:rPr>
+            </w:pPr>
+            <w:r>
+              <w:rPr>
+                <w:rFonts w:ascii="Aptos Narrow" w:eastAsia="Times New Roman" w:hAnsi="Aptos Narrow" w:cs="Times New Roman"/>
+                <w:color w:val="000000"/>
+                <w:kern w:val="0"/>
+                <w14:ligatures w14:val="none"/>
+              </w:rPr>
+              <w:t>1.00</w:t>
+            </w:r>
+          </w:p>
+        </w:tc>
+        <w:tc>
+          <w:tcPr>
+            <w:tcW w:w="960" w:type="dxa"/>
+            <w:tcBorders>
+              <w:top w:val="nil"/>
+              <w:left w:val="nil"/>
+              <w:bottom w:val="nil"/>
+              <w:right w:val="single" w:sz="4" w:space="0" w:color="auto"/>
+            </w:tcBorders>
+            <w:shd w:val="clear" w:color="auto" w:fill="auto"/>
+            <w:noWrap/>
+            <w:vAlign w:val="center"/>
+            <w:hideMark/>
+          </w:tcPr>
+          <w:p>
+            <w:pPr>
+              <w:spacing w:after="0" w:line="240" w:lineRule="auto"/>
+              <w:jc w:val="center"/>
+              <w:rPr>
+                <w:rFonts w:ascii="Aptos Narrow" w:eastAsia="Times New Roman" w:hAnsi="Aptos Narrow" w:cs="Times New Roman"/>
+                <w:color w:val="000000"/>
+                <w:kern w:val="0"/>
+                <w14:ligatures w14:val="none"/>
+              </w:rPr>
+            </w:pPr>
+            <w:r>
+              <w:rPr>
+                <w:rFonts w:ascii="Aptos Narrow" w:eastAsia="Times New Roman" w:hAnsi="Aptos Narrow" w:cs="Times New Roman"/>
+                <w:color w:val="000000"/>
+                <w:kern w:val="0"/>
+                <w14:ligatures w14:val="none"/>
+              </w:rPr>
+              <w:t>1.00</w:t>
+            </w:r>
+          </w:p>
+        </w:tc>
+      </w:tr>
+      <w:tr>
+        <w:trPr>
+          <w:trHeight w:val="300"/>
+          <w:jc w:val="center"/>
+        </w:trPr>
+        <w:tc>
+          <w:tcPr>
+            <w:tcW w:w="580" w:type="dxa"/>
+            <w:vMerge/>
+            <w:tcBorders>
+              <w:top w:val="nil"/>
+              <w:left w:val="single" w:sz="4" w:space="0" w:color="auto"/>
+              <w:bottom w:val="nil"/>
+              <w:right w:val="single" w:sz="4" w:space="0" w:color="auto"/>
+            </w:tcBorders>
+            <w:vAlign w:val="center"/>
+            <w:hideMark/>
+          </w:tcPr>
+          <w:p>
+            <w:pPr>
+              <w:spacing w:after="0" w:line="240" w:lineRule="auto"/>
+              <w:rPr>
+                <w:rFonts w:ascii="Aptos Narrow" w:eastAsia="Times New Roman" w:hAnsi="Aptos Narrow" w:cs="Times New Roman"/>
+                <w:b/>
+                <w:bCs/>
+                <w:color w:val="FFFFFF"/>
+                <w:kern w:val="0"/>
+                <w14:ligatures w14:val="none"/>
+              </w:rPr>
+            </w:pPr>
+          </w:p>
+        </w:tc>
+        <w:tc>
+          <w:tcPr>
+            <w:tcW w:w="1240" w:type="dxa"/>
+            <w:tcBorders>
+              <w:top w:val="nil"/>
+              <w:left w:val="nil"/>
+              <w:bottom w:val="nil"/>
+              <w:right w:val="single" w:sz="4" w:space="0" w:color="auto"/>
+            </w:tcBorders>
+            <w:shd w:val="clear" w:color="000000" w:fill="C0E6F5"/>
+            <w:noWrap/>
+            <w:vAlign w:val="bottom"/>
+            <w:hideMark/>
+          </w:tcPr>
+          <w:p>
+            <w:pPr>
+              <w:spacing w:after="0" w:line="240" w:lineRule="auto"/>
+              <w:rPr>
+                <w:rFonts w:ascii="Aptos Narrow" w:eastAsia="Times New Roman" w:hAnsi="Aptos Narrow" w:cs="Times New Roman"/>
+                <w:color w:val="000000"/>
+                <w:kern w:val="0"/>
+                <w14:ligatures w14:val="none"/>
+              </w:rPr>
+            </w:pPr>
+            <w:r>
+              <w:rPr>
+                <w:rFonts w:ascii="Aptos Narrow" w:eastAsia="Times New Roman" w:hAnsi="Aptos Narrow" w:cs="Times New Roman"/>
+                <w:color w:val="000000"/>
+                <w:kern w:val="0"/>
+                <w14:ligatures w14:val="none"/>
+              </w:rPr>
+              <w:t>Precision</w:t>
+            </w:r>
+          </w:p>
+        </w:tc>
+        <w:tc>
+          <w:tcPr>
+            <w:tcW w:w="960" w:type="dxa"/>
+            <w:tcBorders>
+              <w:top w:val="nil"/>
+              <w:left w:val="nil"/>
+              <w:bottom w:val="nil"/>
+              <w:right w:val="nil"/>
+            </w:tcBorders>
+            <w:shd w:val="clear" w:color="auto" w:fill="auto"/>
+            <w:noWrap/>
+            <w:vAlign w:val="center"/>
+            <w:hideMark/>
+          </w:tcPr>
+          <w:p>
+            <w:pPr>
+              <w:spacing w:after="0" w:line="240" w:lineRule="auto"/>
+              <w:jc w:val="center"/>
+              <w:rPr>
+                <w:rFonts w:ascii="Aptos Narrow" w:eastAsia="Times New Roman" w:hAnsi="Aptos Narrow" w:cs="Times New Roman"/>
+                <w:color w:val="000000"/>
+                <w:kern w:val="0"/>
+                <w14:ligatures w14:val="none"/>
+              </w:rPr>
+            </w:pPr>
+            <w:r>
+              <w:rPr>
+                <w:rFonts w:ascii="Aptos Narrow" w:eastAsia="Times New Roman" w:hAnsi="Aptos Narrow" w:cs="Times New Roman"/>
+                <w:color w:val="000000"/>
+                <w:kern w:val="0"/>
+                <w14:ligatures w14:val="none"/>
+              </w:rPr>
+              <w:t>1.00</w:t>
+            </w:r>
+          </w:p>
+        </w:tc>
+        <w:tc>
+          <w:tcPr>
+            <w:tcW w:w="960" w:type="dxa"/>
+            <w:tcBorders>
+              <w:top w:val="nil"/>
+              <w:left w:val="nil"/>
+              <w:bottom w:val="nil"/>
+              <w:right w:val="nil"/>
+            </w:tcBorders>
+            <w:shd w:val="clear" w:color="auto" w:fill="auto"/>
+            <w:noWrap/>
+            <w:vAlign w:val="center"/>
+            <w:hideMark/>
+          </w:tcPr>
+          <w:p>
+            <w:pPr>
+              <w:spacing w:after="0" w:line="240" w:lineRule="auto"/>
+              <w:jc w:val="center"/>
+              <w:rPr>
+                <w:rFonts w:ascii="Aptos Narrow" w:eastAsia="Times New Roman" w:hAnsi="Aptos Narrow" w:cs="Times New Roman"/>
+                <w:color w:val="000000"/>
+                <w:kern w:val="0"/>
+                <w14:ligatures w14:val="none"/>
+              </w:rPr>
+            </w:pPr>
+            <w:r>
+              <w:rPr>
+                <w:rFonts w:ascii="Aptos Narrow" w:eastAsia="Times New Roman" w:hAnsi="Aptos Narrow" w:cs="Times New Roman"/>
+                <w:color w:val="000000"/>
+                <w:kern w:val="0"/>
+                <w14:ligatures w14:val="none"/>
+              </w:rPr>
+              <w:t>1.00</w:t>
+            </w:r>
+          </w:p>
+        </w:tc>
+        <w:tc>
+          <w:tcPr>
+            <w:tcW w:w="960" w:type="dxa"/>
+            <w:tcBorders>
+              <w:top w:val="nil"/>
+              <w:left w:val="nil"/>
+              <w:bottom w:val="nil"/>
+              <w:right w:val="single" w:sz="4" w:space="0" w:color="auto"/>
+            </w:tcBorders>
+            <w:shd w:val="clear" w:color="auto" w:fill="auto"/>
+            <w:noWrap/>
+            <w:vAlign w:val="center"/>
+            <w:hideMark/>
+          </w:tcPr>
+          <w:p>
+            <w:pPr>
+              <w:spacing w:after="0" w:line="240" w:lineRule="auto"/>
+              <w:jc w:val="center"/>
+              <w:rPr>
+                <w:rFonts w:ascii="Aptos Narrow" w:eastAsia="Times New Roman" w:hAnsi="Aptos Narrow" w:cs="Times New Roman"/>
+                <w:color w:val="000000"/>
+                <w:kern w:val="0"/>
+                <w14:ligatures w14:val="none"/>
+              </w:rPr>
+            </w:pPr>
+            <w:r>
+              <w:rPr>
+                <w:rFonts w:ascii="Aptos Narrow" w:eastAsia="Times New Roman" w:hAnsi="Aptos Narrow" w:cs="Times New Roman"/>
+                <w:color w:val="000000"/>
+                <w:kern w:val="0"/>
+                <w14:ligatures w14:val="none"/>
+              </w:rPr>
+              <w:t>0.98</w:t>
+            </w:r>
+          </w:p>
+        </w:tc>
+      </w:tr>
+      <w:tr>
+        <w:trPr>
+          <w:trHeight w:val="300"/>
+          <w:jc w:val="center"/>
+        </w:trPr>
+        <w:tc>
+          <w:tcPr>
+            <w:tcW w:w="580" w:type="dxa"/>
+            <w:vMerge/>
+            <w:tcBorders>
+              <w:top w:val="nil"/>
+              <w:left w:val="single" w:sz="4" w:space="0" w:color="auto"/>
+              <w:bottom w:val="nil"/>
+              <w:right w:val="single" w:sz="4" w:space="0" w:color="auto"/>
+            </w:tcBorders>
+            <w:vAlign w:val="center"/>
+            <w:hideMark/>
+          </w:tcPr>
+          <w:p>
+            <w:pPr>
+              <w:spacing w:after="0" w:line="240" w:lineRule="auto"/>
+              <w:rPr>
+                <w:rFonts w:ascii="Aptos Narrow" w:eastAsia="Times New Roman" w:hAnsi="Aptos Narrow" w:cs="Times New Roman"/>
+                <w:b/>
+                <w:bCs/>
+                <w:color w:val="FFFFFF"/>
+                <w:kern w:val="0"/>
+                <w14:ligatures w14:val="none"/>
+              </w:rPr>
+            </w:pPr>
+          </w:p>
+        </w:tc>
+        <w:tc>
+          <w:tcPr>
+            <w:tcW w:w="1240" w:type="dxa"/>
+            <w:tcBorders>
+              <w:top w:val="nil"/>
+              <w:left w:val="nil"/>
+              <w:bottom w:val="nil"/>
+              <w:right w:val="single" w:sz="4" w:space="0" w:color="auto"/>
+            </w:tcBorders>
+            <w:shd w:val="clear" w:color="000000" w:fill="C0E6F5"/>
+            <w:noWrap/>
+            <w:vAlign w:val="bottom"/>
+            <w:hideMark/>
+          </w:tcPr>
+          <w:p>
+            <w:pPr>
+              <w:spacing w:after="0" w:line="240" w:lineRule="auto"/>
+              <w:rPr>
+                <w:rFonts w:ascii="Aptos Narrow" w:eastAsia="Times New Roman" w:hAnsi="Aptos Narrow" w:cs="Times New Roman"/>
+                <w:color w:val="000000"/>
+                <w:kern w:val="0"/>
+                <w14:ligatures w14:val="none"/>
+              </w:rPr>
+            </w:pPr>
+            <w:r>
+              <w:rPr>
+                <w:rFonts w:ascii="Aptos Narrow" w:eastAsia="Times New Roman" w:hAnsi="Aptos Narrow" w:cs="Times New Roman"/>
+                <w:color w:val="000000"/>
+                <w:kern w:val="0"/>
+                <w14:ligatures w14:val="none"/>
+              </w:rPr>
+              <w:t>Recall</w:t>
+            </w:r>
+          </w:p>
+        </w:tc>
+        <w:tc>
+          <w:tcPr>
+            <w:tcW w:w="960" w:type="dxa"/>
+            <w:tcBorders>
+              <w:top w:val="nil"/>
+              <w:left w:val="nil"/>
+              <w:bottom w:val="nil"/>
+              <w:right w:val="nil"/>
+            </w:tcBorders>
+            <w:shd w:val="clear" w:color="auto" w:fill="auto"/>
+            <w:noWrap/>
+            <w:vAlign w:val="center"/>
+            <w:hideMark/>
+          </w:tcPr>
+          <w:p>
+            <w:pPr>
+              <w:spacing w:after="0" w:line="240" w:lineRule="auto"/>
+              <w:jc w:val="center"/>
+              <w:rPr>
+                <w:rFonts w:ascii="Aptos Narrow" w:eastAsia="Times New Roman" w:hAnsi="Aptos Narrow" w:cs="Times New Roman"/>
+                <w:color w:val="000000"/>
+                <w:kern w:val="0"/>
+                <w14:ligatures w14:val="none"/>
+              </w:rPr>
+            </w:pPr>
+            <w:r>
+              <w:rPr>
+                <w:rFonts w:ascii="Aptos Narrow" w:eastAsia="Times New Roman" w:hAnsi="Aptos Narrow" w:cs="Times New Roman"/>
+                <w:color w:val="000000"/>
+                <w:kern w:val="0"/>
+                <w14:ligatures w14:val="none"/>
+              </w:rPr>
+              <w:t>1.00</w:t>
+            </w:r>
+          </w:p>
+        </w:tc>
+        <w:tc>
+          <w:tcPr>
+            <w:tcW w:w="960" w:type="dxa"/>
+            <w:tcBorders>
+              <w:top w:val="nil"/>
+              <w:left w:val="nil"/>
+              <w:bottom w:val="nil"/>
+              <w:right w:val="nil"/>
+            </w:tcBorders>
+            <w:shd w:val="clear" w:color="auto" w:fill="auto"/>
+            <w:noWrap/>
+            <w:vAlign w:val="center"/>
+            <w:hideMark/>
+          </w:tcPr>
+          <w:p>
+            <w:pPr>
+              <w:spacing w:after="0" w:line="240" w:lineRule="auto"/>
+              <w:jc w:val="center"/>
+              <w:rPr>
+                <w:rFonts w:ascii="Aptos Narrow" w:eastAsia="Times New Roman" w:hAnsi="Aptos Narrow" w:cs="Times New Roman"/>
+                <w:color w:val="000000"/>
+                <w:kern w:val="0"/>
+                <w14:ligatures w14:val="none"/>
+              </w:rPr>
+            </w:pPr>
+            <w:r>
+              <w:rPr>
+                <w:rFonts w:ascii="Aptos Narrow" w:eastAsia="Times New Roman" w:hAnsi="Aptos Narrow" w:cs="Times New Roman"/>
+                <w:color w:val="000000"/>
+                <w:kern w:val="0"/>
+                <w14:ligatures w14:val="none"/>
+              </w:rPr>
+              <w:t>1.00</w:t>
+            </w:r>
+          </w:p>
+        </w:tc>
+        <w:tc>
+          <w:tcPr>
+            <w:tcW w:w="960" w:type="dxa"/>
+            <w:tcBorders>
+              <w:top w:val="nil"/>
+              <w:left w:val="nil"/>
+              <w:bottom w:val="nil"/>
+              <w:right w:val="single" w:sz="4" w:space="0" w:color="auto"/>
+            </w:tcBorders>
+            <w:shd w:val="clear" w:color="auto" w:fill="auto"/>
+            <w:noWrap/>
+            <w:vAlign w:val="center"/>
+            <w:hideMark/>
+          </w:tcPr>
+          <w:p>
+            <w:pPr>
+              <w:spacing w:after="0" w:line="240" w:lineRule="auto"/>
+              <w:jc w:val="center"/>
+              <w:rPr>
+                <w:rFonts w:ascii="Aptos Narrow" w:eastAsia="Times New Roman" w:hAnsi="Aptos Narrow" w:cs="Times New Roman"/>
+                <w:color w:val="000000"/>
+                <w:kern w:val="0"/>
+                <w14:ligatures w14:val="none"/>
+              </w:rPr>
+            </w:pPr>
+            <w:r>
+              <w:rPr>
+                <w:rFonts w:ascii="Aptos Narrow" w:eastAsia="Times New Roman" w:hAnsi="Aptos Narrow" w:cs="Times New Roman"/>
+                <w:color w:val="000000"/>
+                <w:kern w:val="0"/>
+                <w14:ligatures w14:val="none"/>
+              </w:rPr>
+              <w:t>0.81</w:t>
+            </w:r>
+          </w:p>
+        </w:tc>
+      </w:tr>
+      <w:tr>
+        <w:trPr>
+          <w:trHeight w:val="300"/>
+          <w:jc w:val="center"/>
+        </w:trPr>
+        <w:tc>
+          <w:tcPr>
+            <w:tcW w:w="580" w:type="dxa"/>
+            <w:vMerge/>
+            <w:tcBorders>
+              <w:top w:val="nil"/>
+              <w:left w:val="single" w:sz="4" w:space="0" w:color="auto"/>
+              <w:bottom w:val="nil"/>
+              <w:right w:val="single" w:sz="4" w:space="0" w:color="auto"/>
+            </w:tcBorders>
+            <w:vAlign w:val="center"/>
+            <w:hideMark/>
+          </w:tcPr>
+          <w:p>
+            <w:pPr>
+              <w:spacing w:after="0" w:line="240" w:lineRule="auto"/>
+              <w:rPr>
+                <w:rFonts w:ascii="Aptos Narrow" w:eastAsia="Times New Roman" w:hAnsi="Aptos Narrow" w:cs="Times New Roman"/>
+                <w:b/>
+                <w:bCs/>
+                <w:color w:val="FFFFFF"/>
+                <w:kern w:val="0"/>
+                <w14:ligatures w14:val="none"/>
+              </w:rPr>
+            </w:pPr>
+          </w:p>
+        </w:tc>
+        <w:tc>
+          <w:tcPr>
+            <w:tcW w:w="1240" w:type="dxa"/>
+            <w:tcBorders>
+              <w:top w:val="nil"/>
+              <w:left w:val="nil"/>
+              <w:bottom w:val="single" w:sz="4" w:space="0" w:color="auto"/>
+              <w:right w:val="single" w:sz="4" w:space="0" w:color="auto"/>
+            </w:tcBorders>
+            <w:shd w:val="clear" w:color="000000" w:fill="C0E6F5"/>
+            <w:noWrap/>
+            <w:vAlign w:val="bottom"/>
+            <w:hideMark/>
+          </w:tcPr>
+          <w:p>
+            <w:pPr>
+              <w:spacing w:after="0" w:line="240" w:lineRule="auto"/>
+              <w:rPr>
+                <w:rFonts w:ascii="Aptos Narrow" w:eastAsia="Times New Roman" w:hAnsi="Aptos Narrow" w:cs="Times New Roman"/>
+                <w:color w:val="000000"/>
+                <w:kern w:val="0"/>
+                <w14:ligatures w14:val="none"/>
+              </w:rPr>
+            </w:pPr>
+            <w:r>
+              <w:rPr>
+                <w:rFonts w:ascii="Aptos Narrow" w:eastAsia="Times New Roman" w:hAnsi="Aptos Narrow" w:cs="Times New Roman"/>
+                <w:color w:val="000000"/>
+                <w:kern w:val="0"/>
+                <w14:ligatures w14:val="none"/>
+              </w:rPr>
+              <w:t>F-1 Score</w:t>
+            </w:r>
+          </w:p>
+        </w:tc>
+        <w:tc>
+          <w:tcPr>
+            <w:tcW w:w="960" w:type="dxa"/>
+            <w:tcBorders>
+              <w:top w:val="nil"/>
+              <w:left w:val="nil"/>
+              <w:bottom w:val="single" w:sz="4" w:space="0" w:color="auto"/>
+              <w:right w:val="nil"/>
+            </w:tcBorders>
+            <w:shd w:val="clear" w:color="auto" w:fill="auto"/>
+            <w:noWrap/>
+            <w:vAlign w:val="center"/>
+            <w:hideMark/>
+          </w:tcPr>
+          <w:p>
+            <w:pPr>
+              <w:spacing w:after="0" w:line="240" w:lineRule="auto"/>
+              <w:jc w:val="center"/>
+              <w:rPr>
+                <w:rFonts w:ascii="Aptos Narrow" w:eastAsia="Times New Roman" w:hAnsi="Aptos Narrow" w:cs="Times New Roman"/>
+                <w:color w:val="000000"/>
+                <w:kern w:val="0"/>
+                <w14:ligatures w14:val="none"/>
+              </w:rPr>
+            </w:pPr>
+            <w:r>
+              <w:rPr>
+                <w:rFonts w:ascii="Aptos Narrow" w:eastAsia="Times New Roman" w:hAnsi="Aptos Narrow" w:cs="Times New Roman"/>
+                <w:color w:val="000000"/>
+                <w:kern w:val="0"/>
+                <w14:ligatures w14:val="none"/>
+              </w:rPr>
+              <w:t>1.00</w:t>
+            </w:r>
+          </w:p>
+        </w:tc>
+        <w:tc>
+          <w:tcPr>
+            <w:tcW w:w="960" w:type="dxa"/>
+            <w:tcBorders>
+              <w:top w:val="nil"/>
+              <w:left w:val="nil"/>
+              <w:bottom w:val="single" w:sz="4" w:space="0" w:color="auto"/>
+              <w:right w:val="nil"/>
+            </w:tcBorders>
+            <w:shd w:val="clear" w:color="auto" w:fill="auto"/>
+            <w:noWrap/>
+            <w:vAlign w:val="center"/>
+            <w:hideMark/>
+          </w:tcPr>
+          <w:p>
+            <w:pPr>
+              <w:spacing w:after="0" w:line="240" w:lineRule="auto"/>
+              <w:jc w:val="center"/>
+              <w:rPr>
+                <w:rFonts w:ascii="Aptos Narrow" w:eastAsia="Times New Roman" w:hAnsi="Aptos Narrow" w:cs="Times New Roman"/>
+                <w:color w:val="000000"/>
+                <w:kern w:val="0"/>
+                <w14:ligatures w14:val="none"/>
+              </w:rPr>
+            </w:pPr>
+            <w:r>
+              <w:rPr>
+                <w:rFonts w:ascii="Aptos Narrow" w:eastAsia="Times New Roman" w:hAnsi="Aptos Narrow" w:cs="Times New Roman"/>
+                <w:color w:val="000000"/>
+                <w:kern w:val="0"/>
+                <w14:ligatures w14:val="none"/>
+              </w:rPr>
+              <w:t>1.00</w:t>
+            </w:r>
+          </w:p>
+        </w:tc>
+        <w:tc>
+          <w:tcPr>
+            <w:tcW w:w="960" w:type="dxa"/>
+            <w:tcBorders>
+              <w:top w:val="nil"/>
+              <w:left w:val="nil"/>
+              <w:bottom w:val="single" w:sz="4" w:space="0" w:color="auto"/>
+              <w:right w:val="single" w:sz="4" w:space="0" w:color="auto"/>
+            </w:tcBorders>
+            <w:shd w:val="clear" w:color="auto" w:fill="auto"/>
+            <w:noWrap/>
+            <w:vAlign w:val="center"/>
+            <w:hideMark/>
+          </w:tcPr>
+          <w:p>
+            <w:pPr>
+              <w:spacing w:after="0" w:line="240" w:lineRule="auto"/>
+              <w:jc w:val="center"/>
+              <w:rPr>
+                <w:rFonts w:ascii="Aptos Narrow" w:eastAsia="Times New Roman" w:hAnsi="Aptos Narrow" w:cs="Times New Roman"/>
+                <w:color w:val="000000"/>
+                <w:kern w:val="0"/>
+                <w14:ligatures w14:val="none"/>
+              </w:rPr>
+            </w:pPr>
+            <w:r>
+              <w:rPr>
+                <w:rFonts w:ascii="Aptos Narrow" w:eastAsia="Times New Roman" w:hAnsi="Aptos Narrow" w:cs="Times New Roman"/>
+                <w:color w:val="000000"/>
+                <w:kern w:val="0"/>
+                <w14:ligatures w14:val="none"/>
+              </w:rPr>
+              <w:t>0.86</w:t>
+            </w:r>
+          </w:p>
+        </w:tc>
+      </w:tr>
+      <w:tr>
+        <w:trPr>
+          <w:trHeight w:val="300"/>
+          <w:jc w:val="center"/>
+        </w:trPr>
+        <w:tc>
+          <w:tcPr>
+            <w:tcW w:w="580" w:type="dxa"/>
+            <w:vMerge w:val="restart"/>
+            <w:tcBorders>
+              <w:top w:val="nil"/>
+              <w:left w:val="single" w:sz="4" w:space="0" w:color="auto"/>
+              <w:bottom w:val="single" w:sz="4" w:space="0" w:color="000000"/>
+              <w:right w:val="single" w:sz="4" w:space="0" w:color="auto"/>
+            </w:tcBorders>
+            <w:shd w:val="clear" w:color="000000" w:fill="156082"/>
+            <w:noWrap/>
+            <w:textDirection w:val="btLr"/>
+            <w:vAlign w:val="center"/>
+            <w:hideMark/>
+          </w:tcPr>
+          <w:p>
+            <w:pPr>
+              <w:spacing w:after="0" w:line="240" w:lineRule="auto"/>
+              <w:jc w:val="center"/>
+              <w:rPr>
+                <w:rFonts w:ascii="Aptos Narrow" w:eastAsia="Times New Roman" w:hAnsi="Aptos Narrow" w:cs="Times New Roman"/>
+                <w:b/>
+                <w:bCs/>
+                <w:color w:val="FFFFFF"/>
+                <w:kern w:val="0"/>
+                <w14:ligatures w14:val="none"/>
+              </w:rPr>
+            </w:pPr>
+            <w:r>
+              <w:rPr>
+                <w:rFonts w:ascii="Aptos Narrow" w:eastAsia="Times New Roman" w:hAnsi="Aptos Narrow" w:cs="Times New Roman"/>
+                <w:b/>
+                <w:bCs/>
+                <w:color w:val="FFFFFF"/>
+                <w:kern w:val="0"/>
+                <w14:ligatures w14:val="none"/>
+              </w:rPr>
+              <w:t>Validation</w:t>
+            </w:r>
+          </w:p>
+        </w:tc>
+        <w:tc>
+          <w:tcPr>
+            <w:tcW w:w="1240" w:type="dxa"/>
+            <w:tcBorders>
+              <w:top w:val="nil"/>
+              <w:left w:val="nil"/>
+              <w:bottom w:val="nil"/>
+              <w:right w:val="single" w:sz="4" w:space="0" w:color="auto"/>
+            </w:tcBorders>
+            <w:shd w:val="clear" w:color="000000" w:fill="C0E6F5"/>
+            <w:noWrap/>
+            <w:vAlign w:val="bottom"/>
+            <w:hideMark/>
+          </w:tcPr>
+          <w:p>
+            <w:pPr>
+              <w:spacing w:after="0" w:line="240" w:lineRule="auto"/>
+              <w:rPr>
+                <w:rFonts w:ascii="Aptos Narrow" w:eastAsia="Times New Roman" w:hAnsi="Aptos Narrow" w:cs="Times New Roman"/>
+                <w:color w:val="000000"/>
+                <w:kern w:val="0"/>
+                <w14:ligatures w14:val="none"/>
+              </w:rPr>
+            </w:pPr>
+            <w:r>
+              <w:rPr>
+                <w:rFonts w:ascii="Aptos Narrow" w:eastAsia="Times New Roman" w:hAnsi="Aptos Narrow" w:cs="Times New Roman"/>
+                <w:color w:val="000000"/>
+                <w:kern w:val="0"/>
+                <w14:ligatures w14:val="none"/>
+              </w:rPr>
+              <w:t>Accuracy</w:t>
+            </w:r>
+          </w:p>
+        </w:tc>
+        <w:tc>
+          <w:tcPr>
+            <w:tcW w:w="960" w:type="dxa"/>
+            <w:tcBorders>
+              <w:top w:val="nil"/>
+              <w:left w:val="nil"/>
+              <w:bottom w:val="nil"/>
+              <w:right w:val="nil"/>
+            </w:tcBorders>
+            <w:shd w:val="clear" w:color="auto" w:fill="auto"/>
+            <w:noWrap/>
+            <w:vAlign w:val="center"/>
+            <w:hideMark/>
+          </w:tcPr>
+          <w:p>
+            <w:pPr>
+              <w:spacing w:after="0" w:line="240" w:lineRule="auto"/>
+              <w:jc w:val="center"/>
+              <w:rPr>
+                <w:rFonts w:ascii="Aptos Narrow" w:eastAsia="Times New Roman" w:hAnsi="Aptos Narrow" w:cs="Times New Roman"/>
+                <w:color w:val="000000"/>
+                <w:kern w:val="0"/>
+                <w14:ligatures w14:val="none"/>
+              </w:rPr>
+            </w:pPr>
+            <w:r>
+              <w:rPr>
+                <w:rFonts w:ascii="Aptos Narrow" w:eastAsia="Times New Roman" w:hAnsi="Aptos Narrow" w:cs="Times New Roman"/>
+                <w:color w:val="000000"/>
+                <w:kern w:val="0"/>
+                <w14:ligatures w14:val="none"/>
+              </w:rPr>
+              <w:t>1.00</w:t>
+            </w:r>
+          </w:p>
+        </w:tc>
+        <w:tc>
+          <w:tcPr>
+            <w:tcW w:w="960" w:type="dxa"/>
+            <w:tcBorders>
+              <w:top w:val="nil"/>
+              <w:left w:val="nil"/>
+              <w:bottom w:val="nil"/>
+              <w:right w:val="nil"/>
+            </w:tcBorders>
+            <w:shd w:val="clear" w:color="auto" w:fill="auto"/>
+            <w:noWrap/>
+            <w:vAlign w:val="center"/>
+            <w:hideMark/>
+          </w:tcPr>
+          <w:p>
+            <w:pPr>
+              <w:spacing w:after="0" w:line="240" w:lineRule="auto"/>
+              <w:jc w:val="center"/>
+              <w:rPr>
+                <w:rFonts w:ascii="Aptos Narrow" w:eastAsia="Times New Roman" w:hAnsi="Aptos Narrow" w:cs="Times New Roman"/>
+                <w:color w:val="000000"/>
+                <w:kern w:val="0"/>
+                <w14:ligatures w14:val="none"/>
+              </w:rPr>
+            </w:pPr>
+            <w:r>
+              <w:rPr>
+                <w:rFonts w:ascii="Aptos Narrow" w:eastAsia="Times New Roman" w:hAnsi="Aptos Narrow" w:cs="Times New Roman"/>
+                <w:color w:val="000000"/>
+                <w:kern w:val="0"/>
+                <w14:ligatures w14:val="none"/>
+              </w:rPr>
+              <w:t>1.00</w:t>
+            </w:r>
+          </w:p>
+        </w:tc>
+        <w:tc>
+          <w:tcPr>
+            <w:tcW w:w="960" w:type="dxa"/>
+            <w:tcBorders>
+              <w:top w:val="nil"/>
+              <w:left w:val="nil"/>
+              <w:bottom w:val="nil"/>
+              <w:right w:val="single" w:sz="4" w:space="0" w:color="auto"/>
+            </w:tcBorders>
+            <w:shd w:val="clear" w:color="auto" w:fill="auto"/>
+            <w:noWrap/>
+            <w:vAlign w:val="center"/>
+            <w:hideMark/>
+          </w:tcPr>
+          <w:p>
+            <w:pPr>
+              <w:spacing w:after="0" w:line="240" w:lineRule="auto"/>
+              <w:jc w:val="center"/>
+              <w:rPr>
+                <w:rFonts w:ascii="Aptos Narrow" w:eastAsia="Times New Roman" w:hAnsi="Aptos Narrow" w:cs="Times New Roman"/>
+                <w:color w:val="000000"/>
+                <w:kern w:val="0"/>
+                <w14:ligatures w14:val="none"/>
+              </w:rPr>
+            </w:pPr>
+            <w:r>
+              <w:rPr>
+                <w:rFonts w:ascii="Aptos Narrow" w:eastAsia="Times New Roman" w:hAnsi="Aptos Narrow" w:cs="Times New Roman"/>
+                <w:color w:val="000000"/>
+                <w:kern w:val="0"/>
+                <w14:ligatures w14:val="none"/>
+              </w:rPr>
+              <w:t>1.00</w:t>
+            </w:r>
+          </w:p>
+        </w:tc>
+      </w:tr>
+      <w:tr>
+        <w:trPr>
+          <w:trHeight w:val="300"/>
+          <w:jc w:val="center"/>
+        </w:trPr>
+        <w:tc>
+          <w:tcPr>
+            <w:tcW w:w="580" w:type="dxa"/>
+            <w:vMerge/>
+            <w:tcBorders>
+              <w:top w:val="nil"/>
+              <w:left w:val="single" w:sz="4" w:space="0" w:color="auto"/>
+              <w:bottom w:val="single" w:sz="4" w:space="0" w:color="000000"/>
+              <w:right w:val="single" w:sz="4" w:space="0" w:color="auto"/>
+            </w:tcBorders>
+            <w:vAlign w:val="center"/>
+            <w:hideMark/>
+          </w:tcPr>
+          <w:p>
+            <w:pPr>
+              <w:spacing w:after="0" w:line="240" w:lineRule="auto"/>
+              <w:rPr>
+                <w:rFonts w:ascii="Aptos Narrow" w:eastAsia="Times New Roman" w:hAnsi="Aptos Narrow" w:cs="Times New Roman"/>
+                <w:b/>
+                <w:bCs/>
+                <w:color w:val="FFFFFF"/>
+                <w:kern w:val="0"/>
+                <w14:ligatures w14:val="none"/>
+              </w:rPr>
+            </w:pPr>
+          </w:p>
+        </w:tc>
+        <w:tc>
+          <w:tcPr>
+            <w:tcW w:w="1240" w:type="dxa"/>
+            <w:tcBorders>
+              <w:top w:val="nil"/>
+              <w:left w:val="nil"/>
+              <w:bottom w:val="nil"/>
+              <w:right w:val="single" w:sz="4" w:space="0" w:color="auto"/>
+            </w:tcBorders>
+            <w:shd w:val="clear" w:color="000000" w:fill="C0E6F5"/>
+            <w:noWrap/>
+            <w:vAlign w:val="bottom"/>
+            <w:hideMark/>
+          </w:tcPr>
+          <w:p>
+            <w:pPr>
+              <w:spacing w:after="0" w:line="240" w:lineRule="auto"/>
+              <w:rPr>
+                <w:rFonts w:ascii="Aptos Narrow" w:eastAsia="Times New Roman" w:hAnsi="Aptos Narrow" w:cs="Times New Roman"/>
+                <w:color w:val="000000"/>
+                <w:kern w:val="0"/>
+                <w14:ligatures w14:val="none"/>
+              </w:rPr>
+            </w:pPr>
+            <w:r>
+              <w:rPr>
+                <w:rFonts w:ascii="Aptos Narrow" w:eastAsia="Times New Roman" w:hAnsi="Aptos Narrow" w:cs="Times New Roman"/>
+                <w:color w:val="000000"/>
+                <w:kern w:val="0"/>
+                <w14:ligatures w14:val="none"/>
+              </w:rPr>
+              <w:t>Precision</w:t>
+            </w:r>
+          </w:p>
+        </w:tc>
+        <w:tc>
+          <w:tcPr>
+            <w:tcW w:w="960" w:type="dxa"/>
+            <w:tcBorders>
+              <w:top w:val="nil"/>
+              <w:left w:val="nil"/>
+              <w:bottom w:val="nil"/>
+              <w:right w:val="nil"/>
+            </w:tcBorders>
+            <w:shd w:val="clear" w:color="auto" w:fill="auto"/>
+            <w:noWrap/>
+            <w:vAlign w:val="center"/>
+            <w:hideMark/>
+          </w:tcPr>
+          <w:p>
+            <w:pPr>
+              <w:spacing w:after="0" w:line="240" w:lineRule="auto"/>
+              <w:jc w:val="center"/>
+              <w:rPr>
+                <w:rFonts w:ascii="Aptos Narrow" w:eastAsia="Times New Roman" w:hAnsi="Aptos Narrow" w:cs="Times New Roman"/>
+                <w:color w:val="000000"/>
+                <w:kern w:val="0"/>
+                <w14:ligatures w14:val="none"/>
+              </w:rPr>
+            </w:pPr>
+            <w:r>
+              <w:rPr>
+                <w:rFonts w:ascii="Aptos Narrow" w:eastAsia="Times New Roman" w:hAnsi="Aptos Narrow" w:cs="Times New Roman"/>
+                <w:color w:val="000000"/>
+                <w:kern w:val="0"/>
+                <w14:ligatures w14:val="none"/>
+              </w:rPr>
+              <w:t>0.88</w:t>
+            </w:r>
+          </w:p>
+        </w:tc>
+        <w:tc>
+          <w:tcPr>
+            <w:tcW w:w="960" w:type="dxa"/>
+            <w:tcBorders>
+              <w:top w:val="nil"/>
+              <w:left w:val="nil"/>
+              <w:bottom w:val="nil"/>
+              <w:right w:val="nil"/>
+            </w:tcBorders>
+            <w:shd w:val="clear" w:color="auto" w:fill="auto"/>
+            <w:noWrap/>
+            <w:vAlign w:val="center"/>
+            <w:hideMark/>
+          </w:tcPr>
+          <w:p>
+            <w:pPr>
+              <w:spacing w:after="0" w:line="240" w:lineRule="auto"/>
+              <w:jc w:val="center"/>
+              <w:rPr>
+                <w:rFonts w:ascii="Aptos Narrow" w:eastAsia="Times New Roman" w:hAnsi="Aptos Narrow" w:cs="Times New Roman"/>
+                <w:color w:val="000000"/>
+                <w:kern w:val="0"/>
+                <w14:ligatures w14:val="none"/>
+              </w:rPr>
+            </w:pPr>
+            <w:r>
+              <w:rPr>
+                <w:rFonts w:ascii="Aptos Narrow" w:eastAsia="Times New Roman" w:hAnsi="Aptos Narrow" w:cs="Times New Roman"/>
+                <w:color w:val="000000"/>
+                <w:kern w:val="0"/>
+                <w14:ligatures w14:val="none"/>
+              </w:rPr>
+              <w:t>0.96</w:t>
+            </w:r>
+          </w:p>
+        </w:tc>
+        <w:tc>
+          <w:tcPr>
+            <w:tcW w:w="960" w:type="dxa"/>
+            <w:tcBorders>
+              <w:top w:val="nil"/>
+              <w:left w:val="nil"/>
+              <w:bottom w:val="nil"/>
+              <w:right w:val="single" w:sz="4" w:space="0" w:color="auto"/>
+            </w:tcBorders>
+            <w:shd w:val="clear" w:color="auto" w:fill="auto"/>
+            <w:noWrap/>
+            <w:vAlign w:val="center"/>
+            <w:hideMark/>
+          </w:tcPr>
+          <w:p>
+            <w:pPr>
+              <w:spacing w:after="0" w:line="240" w:lineRule="auto"/>
+              <w:jc w:val="center"/>
+              <w:rPr>
+                <w:rFonts w:ascii="Aptos Narrow" w:eastAsia="Times New Roman" w:hAnsi="Aptos Narrow" w:cs="Times New Roman"/>
+                <w:color w:val="000000"/>
+                <w:kern w:val="0"/>
+                <w14:ligatures w14:val="none"/>
+              </w:rPr>
+            </w:pPr>
+            <w:r>
+              <w:rPr>
+                <w:rFonts w:ascii="Aptos Narrow" w:eastAsia="Times New Roman" w:hAnsi="Aptos Narrow" w:cs="Times New Roman"/>
+                <w:color w:val="000000"/>
+                <w:kern w:val="0"/>
+                <w14:ligatures w14:val="none"/>
+              </w:rPr>
+              <w:t>0.94</w:t>
+            </w:r>
+          </w:p>
+        </w:tc>
+      </w:tr>
+      <w:tr>
+        <w:trPr>
+          <w:trHeight w:val="300"/>
+          <w:jc w:val="center"/>
+        </w:trPr>
+        <w:tc>
+          <w:tcPr>
+            <w:tcW w:w="580" w:type="dxa"/>
+            <w:vMerge/>
+            <w:tcBorders>
+              <w:top w:val="nil"/>
+              <w:left w:val="single" w:sz="4" w:space="0" w:color="auto"/>
+              <w:bottom w:val="single" w:sz="4" w:space="0" w:color="000000"/>
+              <w:right w:val="single" w:sz="4" w:space="0" w:color="auto"/>
+            </w:tcBorders>
+            <w:vAlign w:val="center"/>
+            <w:hideMark/>
+          </w:tcPr>
+          <w:p>
+            <w:pPr>
+              <w:spacing w:after="0" w:line="240" w:lineRule="auto"/>
+              <w:rPr>
+                <w:rFonts w:ascii="Aptos Narrow" w:eastAsia="Times New Roman" w:hAnsi="Aptos Narrow" w:cs="Times New Roman"/>
+                <w:b/>
+                <w:bCs/>
+                <w:color w:val="FFFFFF"/>
+                <w:kern w:val="0"/>
+                <w14:ligatures w14:val="none"/>
+              </w:rPr>
+            </w:pPr>
+          </w:p>
+        </w:tc>
+        <w:tc>
+          <w:tcPr>
+            <w:tcW w:w="1240" w:type="dxa"/>
+            <w:tcBorders>
+              <w:top w:val="nil"/>
+              <w:left w:val="nil"/>
+              <w:bottom w:val="nil"/>
+              <w:right w:val="single" w:sz="4" w:space="0" w:color="auto"/>
+            </w:tcBorders>
+            <w:shd w:val="clear" w:color="000000" w:fill="C0E6F5"/>
+            <w:noWrap/>
+            <w:vAlign w:val="bottom"/>
+            <w:hideMark/>
+          </w:tcPr>
+          <w:p>
+            <w:pPr>
+              <w:spacing w:after="0" w:line="240" w:lineRule="auto"/>
+              <w:rPr>
+                <w:rFonts w:ascii="Aptos Narrow" w:eastAsia="Times New Roman" w:hAnsi="Aptos Narrow" w:cs="Times New Roman"/>
+                <w:color w:val="000000"/>
+                <w:kern w:val="0"/>
+                <w14:ligatures w14:val="none"/>
+              </w:rPr>
+            </w:pPr>
+            <w:r>
+              <w:rPr>
+                <w:rFonts w:ascii="Aptos Narrow" w:eastAsia="Times New Roman" w:hAnsi="Aptos Narrow" w:cs="Times New Roman"/>
+                <w:color w:val="000000"/>
+                <w:kern w:val="0"/>
+                <w14:ligatures w14:val="none"/>
+              </w:rPr>
+              <w:t>Recall</w:t>
+            </w:r>
+          </w:p>
+        </w:tc>
+        <w:tc>
+          <w:tcPr>
+            <w:tcW w:w="960" w:type="dxa"/>
+            <w:tcBorders>
+              <w:top w:val="nil"/>
+              <w:left w:val="nil"/>
+              <w:bottom w:val="nil"/>
+              <w:right w:val="nil"/>
+            </w:tcBorders>
+            <w:shd w:val="clear" w:color="auto" w:fill="auto"/>
+            <w:noWrap/>
+            <w:vAlign w:val="center"/>
+            <w:hideMark/>
+          </w:tcPr>
+          <w:p>
+            <w:pPr>
+              <w:spacing w:after="0" w:line="240" w:lineRule="auto"/>
+              <w:jc w:val="center"/>
+              <w:rPr>
+                <w:rFonts w:ascii="Aptos Narrow" w:eastAsia="Times New Roman" w:hAnsi="Aptos Narrow" w:cs="Times New Roman"/>
+                <w:color w:val="000000"/>
+                <w:kern w:val="0"/>
+                <w14:ligatures w14:val="none"/>
+              </w:rPr>
+            </w:pPr>
+            <w:r>
+              <w:rPr>
+                <w:rFonts w:ascii="Aptos Narrow" w:eastAsia="Times New Roman" w:hAnsi="Aptos Narrow" w:cs="Times New Roman"/>
+                <w:color w:val="000000"/>
+                <w:kern w:val="0"/>
+                <w14:ligatures w14:val="none"/>
+              </w:rPr>
+              <w:t>0.86</w:t>
+            </w:r>
+          </w:p>
+        </w:tc>
+        <w:tc>
+          <w:tcPr>
+            <w:tcW w:w="960" w:type="dxa"/>
+            <w:tcBorders>
+              <w:top w:val="nil"/>
+              <w:left w:val="nil"/>
+              <w:bottom w:val="nil"/>
+              <w:right w:val="nil"/>
+            </w:tcBorders>
+            <w:shd w:val="clear" w:color="auto" w:fill="auto"/>
+            <w:noWrap/>
+            <w:vAlign w:val="center"/>
+            <w:hideMark/>
+          </w:tcPr>
+          <w:p>
+            <w:pPr>
+              <w:spacing w:after="0" w:line="240" w:lineRule="auto"/>
+              <w:jc w:val="center"/>
+              <w:rPr>
+                <w:rFonts w:ascii="Aptos Narrow" w:eastAsia="Times New Roman" w:hAnsi="Aptos Narrow" w:cs="Times New Roman"/>
+                <w:color w:val="000000"/>
+                <w:kern w:val="0"/>
+                <w14:ligatures w14:val="none"/>
+              </w:rPr>
+            </w:pPr>
+            <w:r>
+              <w:rPr>
+                <w:rFonts w:ascii="Aptos Narrow" w:eastAsia="Times New Roman" w:hAnsi="Aptos Narrow" w:cs="Times New Roman"/>
+                <w:color w:val="000000"/>
+                <w:kern w:val="0"/>
+                <w14:ligatures w14:val="none"/>
+              </w:rPr>
+              <w:t>0.77</w:t>
+            </w:r>
+          </w:p>
+        </w:tc>
+        <w:tc>
+          <w:tcPr>
+            <w:tcW w:w="960" w:type="dxa"/>
+            <w:tcBorders>
+              <w:top w:val="nil"/>
+              <w:left w:val="nil"/>
+              <w:bottom w:val="nil"/>
+              <w:right w:val="single" w:sz="4" w:space="0" w:color="auto"/>
+            </w:tcBorders>
+            <w:shd w:val="clear" w:color="auto" w:fill="auto"/>
+            <w:noWrap/>
+            <w:vAlign w:val="center"/>
+            <w:hideMark/>
+          </w:tcPr>
+          <w:p>
+            <w:pPr>
+              <w:spacing w:after="0" w:line="240" w:lineRule="auto"/>
+              <w:jc w:val="center"/>
+              <w:rPr>
+                <w:rFonts w:ascii="Aptos Narrow" w:eastAsia="Times New Roman" w:hAnsi="Aptos Narrow" w:cs="Times New Roman"/>
+                <w:color w:val="000000"/>
+                <w:kern w:val="0"/>
+                <w14:ligatures w14:val="none"/>
+              </w:rPr>
+            </w:pPr>
+            <w:r>
+              <w:rPr>
+                <w:rFonts w:ascii="Aptos Narrow" w:eastAsia="Times New Roman" w:hAnsi="Aptos Narrow" w:cs="Times New Roman"/>
+                <w:color w:val="000000"/>
+                <w:kern w:val="0"/>
+                <w14:ligatures w14:val="none"/>
+              </w:rPr>
+              <w:t>0.77</w:t>
+            </w:r>
+          </w:p>
+        </w:tc>
+      </w:tr>
+      <w:tr>
+        <w:trPr>
+          <w:trHeight w:val="300"/>
+          <w:jc w:val="center"/>
+        </w:trPr>
+        <w:tc>
+          <w:tcPr>
+            <w:tcW w:w="580" w:type="dxa"/>
+            <w:vMerge/>
+            <w:tcBorders>
+              <w:top w:val="nil"/>
+              <w:left w:val="single" w:sz="4" w:space="0" w:color="auto"/>
+              <w:bottom w:val="single" w:sz="4" w:space="0" w:color="000000"/>
+              <w:right w:val="single" w:sz="4" w:space="0" w:color="auto"/>
+            </w:tcBorders>
+            <w:vAlign w:val="center"/>
+            <w:hideMark/>
+          </w:tcPr>
+          <w:p>
+            <w:pPr>
+              <w:spacing w:after="0" w:line="240" w:lineRule="auto"/>
+              <w:rPr>
+                <w:rFonts w:ascii="Aptos Narrow" w:eastAsia="Times New Roman" w:hAnsi="Aptos Narrow" w:cs="Times New Roman"/>
+                <w:b/>
+                <w:bCs/>
+                <w:color w:val="FFFFFF"/>
+                <w:kern w:val="0"/>
+                <w14:ligatures w14:val="none"/>
+              </w:rPr>
+            </w:pPr>
+          </w:p>
+        </w:tc>
+        <w:tc>
+          <w:tcPr>
+            <w:tcW w:w="1240" w:type="dxa"/>
+            <w:tcBorders>
+              <w:top w:val="nil"/>
+              <w:left w:val="nil"/>
+              <w:bottom w:val="single" w:sz="4" w:space="0" w:color="auto"/>
+              <w:right w:val="single" w:sz="4" w:space="0" w:color="auto"/>
+            </w:tcBorders>
+            <w:shd w:val="clear" w:color="000000" w:fill="C0E6F5"/>
+            <w:noWrap/>
+            <w:vAlign w:val="bottom"/>
+            <w:hideMark/>
+          </w:tcPr>
+          <w:p>
+            <w:pPr>
+              <w:spacing w:after="0" w:line="240" w:lineRule="auto"/>
+              <w:rPr>
+                <w:rFonts w:ascii="Aptos Narrow" w:eastAsia="Times New Roman" w:hAnsi="Aptos Narrow" w:cs="Times New Roman"/>
+                <w:color w:val="000000"/>
+                <w:kern w:val="0"/>
+                <w14:ligatures w14:val="none"/>
+              </w:rPr>
+            </w:pPr>
+            <w:r>
+              <w:rPr>
+                <w:rFonts w:ascii="Aptos Narrow" w:eastAsia="Times New Roman" w:hAnsi="Aptos Narrow" w:cs="Times New Roman"/>
+                <w:color w:val="000000"/>
+                <w:kern w:val="0"/>
+                <w14:ligatures w14:val="none"/>
+              </w:rPr>
+              <w:t>F-1 Score</w:t>
+            </w:r>
+          </w:p>
+        </w:tc>
+        <w:tc>
+          <w:tcPr>
+            <w:tcW w:w="960" w:type="dxa"/>
+            <w:tcBorders>
+              <w:top w:val="nil"/>
+              <w:left w:val="nil"/>
+              <w:bottom w:val="single" w:sz="4" w:space="0" w:color="auto"/>
+              <w:right w:val="nil"/>
+            </w:tcBorders>
+            <w:shd w:val="clear" w:color="auto" w:fill="auto"/>
+            <w:noWrap/>
+            <w:vAlign w:val="center"/>
+            <w:hideMark/>
+          </w:tcPr>
+          <w:p>
+            <w:pPr>
+              <w:spacing w:after="0" w:line="240" w:lineRule="auto"/>
+              <w:jc w:val="center"/>
+              <w:rPr>
+                <w:rFonts w:ascii="Aptos Narrow" w:eastAsia="Times New Roman" w:hAnsi="Aptos Narrow" w:cs="Times New Roman"/>
+                <w:color w:val="000000"/>
+                <w:kern w:val="0"/>
+                <w14:ligatures w14:val="none"/>
+              </w:rPr>
+            </w:pPr>
+            <w:r>
+              <w:rPr>
+                <w:rFonts w:ascii="Aptos Narrow" w:eastAsia="Times New Roman" w:hAnsi="Aptos Narrow" w:cs="Times New Roman"/>
+                <w:color w:val="000000"/>
+                <w:kern w:val="0"/>
+                <w14:ligatures w14:val="none"/>
+              </w:rPr>
+              <w:t>0.87</w:t>
+            </w:r>
+          </w:p>
+        </w:tc>
+        <w:tc>
+          <w:tcPr>
+            <w:tcW w:w="960" w:type="dxa"/>
+            <w:tcBorders>
+              <w:top w:val="nil"/>
+              <w:left w:val="nil"/>
+              <w:bottom w:val="single" w:sz="4" w:space="0" w:color="auto"/>
+              <w:right w:val="nil"/>
+            </w:tcBorders>
+            <w:shd w:val="clear" w:color="auto" w:fill="auto"/>
+            <w:noWrap/>
+            <w:vAlign w:val="center"/>
+            <w:hideMark/>
+          </w:tcPr>
+          <w:p>
+            <w:pPr>
+              <w:spacing w:after="0" w:line="240" w:lineRule="auto"/>
+              <w:jc w:val="center"/>
+              <w:rPr>
+                <w:rFonts w:ascii="Aptos Narrow" w:eastAsia="Times New Roman" w:hAnsi="Aptos Narrow" w:cs="Times New Roman"/>
+                <w:color w:val="000000"/>
+                <w:kern w:val="0"/>
+                <w14:ligatures w14:val="none"/>
+              </w:rPr>
+            </w:pPr>
+            <w:r>
+              <w:rPr>
+                <w:rFonts w:ascii="Aptos Narrow" w:eastAsia="Times New Roman" w:hAnsi="Aptos Narrow" w:cs="Times New Roman"/>
+                <w:color w:val="000000"/>
+                <w:kern w:val="0"/>
+                <w14:ligatures w14:val="none"/>
+              </w:rPr>
+              <w:t>0.86</w:t>
+            </w:r>
+          </w:p>
+        </w:tc>
+        <w:tc>
+          <w:tcPr>
+            <w:tcW w:w="960" w:type="dxa"/>
+            <w:tcBorders>
+              <w:top w:val="nil"/>
+              <w:left w:val="nil"/>
+              <w:bottom w:val="single" w:sz="4" w:space="0" w:color="auto"/>
+              <w:right w:val="single" w:sz="4" w:space="0" w:color="auto"/>
+            </w:tcBorders>
+            <w:shd w:val="clear" w:color="auto" w:fill="auto"/>
+            <w:noWrap/>
+            <w:vAlign w:val="center"/>
+            <w:hideMark/>
+          </w:tcPr>
+          <w:p>
+            <w:pPr>
+              <w:spacing w:after="0" w:line="240" w:lineRule="auto"/>
+              <w:jc w:val="center"/>
+              <w:rPr>
+                <w:rFonts w:ascii="Aptos Narrow" w:eastAsia="Times New Roman" w:hAnsi="Aptos Narrow" w:cs="Times New Roman"/>
+                <w:color w:val="000000"/>
+                <w:kern w:val="0"/>
+                <w14:ligatures w14:val="none"/>
+              </w:rPr>
+            </w:pPr>
+            <w:r>
+              <w:rPr>
+                <w:rFonts w:ascii="Aptos Narrow" w:eastAsia="Times New Roman" w:hAnsi="Aptos Narrow" w:cs="Times New Roman"/>
+                <w:color w:val="000000"/>
+                <w:kern w:val="0"/>
+                <w14:ligatures w14:val="none"/>
+              </w:rPr>
+              <w:t>0.84</w:t>
+            </w:r>
+          </w:p>
+        </w:tc>
+      </w:tr>
+    </w:tbl>
+    <w:p>
+      <w:pPr>
+        <w:spacing w:before="240"/>
+        <w:jc w:val="both"/>
+      </w:pPr>
+      <w:r>
+        <w:t xml:space="preserve">With these re-trained models, we can highlight </w:t>
+      </w:r>
+      <w:proofErr w:type="gramStart"/>
+      <w:r>
+        <w:t>a few</w:t>
+      </w:r>
+      <w:proofErr w:type="gramEnd"/>
+      <w:r>
+        <w:t xml:space="preserve"> takeaways. First, we see that DT performance declined slightly, whereas RF and XGB performance remained mostly the same. This sheds </w:t>
+      </w:r>
+      <w:proofErr w:type="gramStart"/>
+      <w:r>
+        <w:t>some</w:t>
+      </w:r>
+      <w:proofErr w:type="gramEnd"/>
+      <w:r>
+        <w:t xml:space="preserve"> </w:t>
+      </w:r>
+      <w:r>
+        <w:lastRenderedPageBreak/>
+        <w:t>light on the central question of this assignment</w:t>
+      </w:r>
+      <w:r>
+        <w:t xml:space="preserve">. That is, single decision trees are more sensitive to changes in underlying data, whereas ensemble methods are more robust. </w:t>
+      </w:r>
+      <w:r>
+        <w:t xml:space="preserve">I expect that, if we were </w:t>
+      </w:r>
+      <w:r>
+        <w:t>to shrink</w:t>
+      </w:r>
+      <w:r>
+        <w:t xml:space="preserve"> the size of the training data even further, the performance of the DT model would continue to decline, with less marked changes on the ensemble methods.</w:t>
+      </w:r>
+    </w:p>
+    <w:p>
+      <w:pPr>
+        <w:jc w:val="both"/>
+      </w:pPr>
+      <w:r>
+        <w:t xml:space="preserve">Another key takeaway from these re-trained models is the increasing difference in precision. </w:t>
+      </w:r>
+      <w:r>
+        <w:t>While the DT model maintains the highest recall and F-1 score, the ensemble methods produce fewer false positive predictions.</w:t>
+      </w:r>
+    </w:p>
+    <w:p>
+      <w:pPr>
+        <w:jc w:val="both"/>
+      </w:pPr>
+      <w:r>
+        <w:t>Finally, even with only 40% of the training data, the DT model remains quite complex and difficult to interpret, as shown by the refit tree in Figure 7.</w:t>
+      </w:r>
+      <w:r>
+        <w:t xml:space="preserve"> It is important to note that, even with only 40% of the training data, the model has over 3mm observations to reference. So, with a small</w:t>
+      </w:r>
+      <w:r>
+        <w:t>er</w:t>
+      </w:r>
+      <w:r>
+        <w:t xml:space="preserve"> dataset, I might expect the tree to (i) be more interpretable, and (ii) be even more sensitive to changes in the data.</w:t>
+      </w:r>
+    </w:p>
+    <w:p>
+      <w:pPr>
+        <w:jc w:val="center"/>
+        <w:rPr>
+          <w:i/>
+          <w:iCs/>
+        </w:rPr>
+      </w:pPr>
+      <w:r>
+        <w:rPr>
+          <w:i/>
+          <w:iCs/>
+        </w:rPr>
+        <w:t>Figure 7: Re-Trained</w:t>
+      </w:r>
+      <w:r>
+        <w:rPr>
+          <w:i/>
+          <w:iCs/>
+        </w:rPr>
+        <w:t xml:space="preserve"> Decision Tree Visualization</w:t>
+      </w:r>
+    </w:p>
+    <w:p>
+      <w:pPr>
+        <w:ind w:left="-720"/>
+        <w:jc w:val="center"/>
+        <w:rPr>
+          <w:i/>
+          <w:iCs/>
+        </w:rPr>
+      </w:pPr>
+      <w:r>
+        <w:rPr>
+          <w:i/>
+          <w:iCs/>
+        </w:rPr>
+        <w:drawing>
+          <wp:inline distT="0" distB="0" distL="0" distR="0" wp14:anchorId="4621A8DD" wp14:editId="4B2F0FC4">
+            <wp:extent cx="6855357" cy="3429876"/>
+            <wp:effectExtent l="0" t="0" r="3175" b="0"/>
+            <wp:docPr id="148961536" name="Picture 1" descr="A network of small objects&#10;&#10;Description automatically generated with low confidence"/>
+            <wp:cNvGraphicFramePr>
+              <a:graphicFrameLocks xmlns:a="http://schemas.openxmlformats.org/drawingml/2006/main" noChangeAspect="1"/>
+            </wp:cNvGraphicFramePr>
+            <a:graphic xmlns:a="http://schemas.openxmlformats.org/drawingml/2006/main">
+              <a:graphicData uri="http://schemas.openxmlformats.org/drawingml/2006/picture">
+                <pic:pic xmlns:pic="http://schemas.openxmlformats.org/drawingml/2006/picture">
+                  <pic:nvPicPr>
+                    <pic:cNvPr id="148961536" name="Picture 1" descr="A network of small objects&#10;&#10;Description automatically generated with low confidence"/>
+                    <pic:cNvPicPr/>
+                  </pic:nvPicPr>
+                  <pic:blipFill>
+                    <a:blip r:embed="rId9"/>
+                    <a:stretch>
+                      <a:fillRect/>
+                    </a:stretch>
+                  </pic:blipFill>
+                  <pic:spPr>
+                    <a:xfrm>
+                      <a:off x="0" y="0"/>
+                      <a:ext cx="6860485" cy="3432442"/>
+                    </a:xfrm>
+                    <a:prstGeom prst="rect">
+                      <a:avLst/>
+                    </a:prstGeom>
+                  </pic:spPr>
+                </pic:pic>
+              </a:graphicData>
+            </a:graphic>
+          </wp:inline>
+        </w:drawing>
+      </w:r>
+    </w:p>
+    <w:p>
+      <w:pPr>
+        <w:jc w:val="both"/>
         <w:rPr>
           <w:b/>
           <w:bCs/>
@@ -2767,6 +4906,2143 @@
     <w:p>
       <w:pPr>
         <w:jc w:val="both"/>
+      </w:pPr>
+      <w:r>
+        <w:t xml:space="preserve">Now that </w:t>
+      </w:r>
+      <w:proofErr w:type="gramStart"/>
+      <w:r>
+        <w:t>we’ve</w:t>
+      </w:r>
+      <w:proofErr w:type="gramEnd"/>
+      <w:r>
+        <w:t xml:space="preserve"> substantiated the DT model’s sensitivity and the ensemble models’ robustness, we can work to produce a </w:t>
+      </w:r>
+      <w:r>
+        <w:t xml:space="preserve">final </w:t>
+      </w:r>
+      <w:r>
+        <w:t xml:space="preserve">series of models. To do this, we need to </w:t>
+      </w:r>
+      <w:r>
+        <w:t>find</w:t>
+      </w:r>
+      <w:r>
+        <w:t xml:space="preserve"> optimal hyperparameters. Given the volume of our data, I decided to skip cross-validation, and instead assess hyperparameters by comparing performance between training and validation subsets. </w:t>
+      </w:r>
+      <w:r>
+        <w:t>The hyperparameters considered included</w:t>
+      </w:r>
+      <w:r>
+        <w:t>:</w:t>
+      </w:r>
+    </w:p>
+    <w:p>
+      <w:pPr>
+        <w:pStyle w:val="ListParagraph"/>
+        <w:numPr>
+          <w:ilvl w:val="0"/>
+          <w:numId w:val="10"/>
+        </w:numPr>
+        <w:jc w:val="both"/>
+      </w:pPr>
+      <w:r>
+        <w:t>the loss criterion and max features considered for splits for DT and RF</w:t>
+      </w:r>
+      <w:r>
+        <w:t>;</w:t>
+      </w:r>
+    </w:p>
+    <w:p>
+      <w:pPr>
+        <w:pStyle w:val="ListParagraph"/>
+        <w:numPr>
+          <w:ilvl w:val="0"/>
+          <w:numId w:val="10"/>
+        </w:numPr>
+        <w:jc w:val="both"/>
+      </w:pPr>
+      <w:r>
+        <w:t>the number of estimators for RF and XGB</w:t>
+      </w:r>
+      <w:r>
+        <w:t>;</w:t>
+      </w:r>
+    </w:p>
+    <w:p>
+      <w:pPr>
+        <w:pStyle w:val="ListParagraph"/>
+        <w:numPr>
+          <w:ilvl w:val="0"/>
+          <w:numId w:val="10"/>
+        </w:numPr>
+        <w:jc w:val="both"/>
+      </w:pPr>
+      <w:r>
+        <w:t>various regularization hyperparameters for XGB</w:t>
+      </w:r>
+      <w:r>
+        <w:t xml:space="preserve">; </w:t>
+      </w:r>
+      <w:r>
+        <w:t>and</w:t>
+      </w:r>
+    </w:p>
+    <w:p>
+      <w:pPr>
+        <w:pStyle w:val="ListParagraph"/>
+        <w:numPr>
+          <w:ilvl w:val="0"/>
+          <w:numId w:val="10"/>
+        </w:numPr>
+        <w:jc w:val="both"/>
+      </w:pPr>
+      <w:r>
+        <w:t>the max depth for all models.</w:t>
+      </w:r>
+    </w:p>
+    <w:p>
+      <w:pPr>
+        <w:jc w:val="both"/>
+      </w:pPr>
+      <w:r>
+        <w:lastRenderedPageBreak/>
+        <w:t>For full details on the grid of hyperparameters considered, refer to the tuning.py script on the abovementioned GitHub repository.</w:t>
+      </w:r>
+      <w:r>
+        <w:t xml:space="preserve"> Results for the top </w:t>
+      </w:r>
+      <w:proofErr w:type="gramStart"/>
+      <w:r>
+        <w:t>10</w:t>
+      </w:r>
+      <w:proofErr w:type="gramEnd"/>
+      <w:r>
+        <w:t xml:space="preserve"> combinations of hyperparameters (ranked by F-1) are also available in the Appendix of this document.</w:t>
+      </w:r>
+    </w:p>
+    <w:p>
+      <w:pPr>
+        <w:jc w:val="both"/>
+      </w:pPr>
+      <w:r>
+        <w:t>The tuning process revealed two key takeaways. First</w:t>
+      </w:r>
+      <w:r>
+        <w:t xml:space="preserve">, the DT model appears less dependent on optimal hyperparameters. </w:t>
+      </w:r>
+      <w:r>
+        <w:t xml:space="preserve">After hyperparameter tuning, performance remained </w:t>
+      </w:r>
+      <w:proofErr w:type="gramStart"/>
+      <w:r>
+        <w:t>largely the</w:t>
+      </w:r>
+      <w:proofErr w:type="gramEnd"/>
+      <w:r>
+        <w:t xml:space="preserve"> same for the DT model. The ensemble methods, however, improved considerably. While precision remained </w:t>
+      </w:r>
+      <w:proofErr w:type="gramStart"/>
+      <w:r>
+        <w:t>roughly the</w:t>
+      </w:r>
+      <w:proofErr w:type="gramEnd"/>
+      <w:r>
+        <w:t xml:space="preserve"> same</w:t>
+      </w:r>
+      <w:r>
+        <w:t>, recall and F-1 improved</w:t>
+      </w:r>
+      <w:r>
+        <w:t xml:space="preserve"> by as much as 10%</w:t>
+      </w:r>
+      <w:r>
+        <w:t>. This indicates that the ensemble methods require more fine-tuning to reach optimal performance.</w:t>
+      </w:r>
+    </w:p>
+    <w:p>
+      <w:pPr>
+        <w:jc w:val="both"/>
+      </w:pPr>
+      <w:r>
+        <w:t xml:space="preserve">Second, while the performance difference between RF and XGB remained small, the time it took to train became much more impactful. </w:t>
+      </w:r>
+      <w:proofErr w:type="gramStart"/>
+      <w:r>
+        <w:t>In particular, XGB</w:t>
+      </w:r>
+      <w:proofErr w:type="gramEnd"/>
+      <w:r>
+        <w:t xml:space="preserve"> proved much faster to train, and therefore more efficient to tune. I have noticed this trend </w:t>
+      </w:r>
+      <w:proofErr w:type="gramStart"/>
+      <w:r>
+        <w:t>more and more</w:t>
+      </w:r>
+      <w:proofErr w:type="gramEnd"/>
+      <w:r>
+        <w:t xml:space="preserve">. Given the faster training time and comparable (and sometimes superior) performance of XGBoost over Random Forest, </w:t>
+      </w:r>
+      <w:proofErr w:type="gramStart"/>
+      <w:r>
+        <w:t>I’m</w:t>
+      </w:r>
+      <w:proofErr w:type="gramEnd"/>
+      <w:r>
+        <w:t xml:space="preserve"> finding fewer situations where Random Forest proves most useful.</w:t>
+      </w:r>
+    </w:p>
+    <w:p>
+      <w:pPr>
+        <w:jc w:val="both"/>
+        <w:rPr>
+          <w:b/>
+          <w:bCs/>
+        </w:rPr>
+      </w:pPr>
+      <w:r>
+        <w:rPr>
+          <w:b/>
+          <w:bCs/>
+        </w:rPr>
+        <w:t>Final Training</w:t>
+      </w:r>
+    </w:p>
+    <w:p>
+      <w:pPr>
+        <w:jc w:val="both"/>
+      </w:pPr>
+      <w:r>
+        <w:t>With more optimal hyperparameters, I re-trained the models one final time. This time, however, I used both the combined training and validation subsets for model fitting, then evaluated performance with the holdout test subset.</w:t>
+      </w:r>
+      <w:r>
+        <w:t xml:space="preserve"> Figure </w:t>
+      </w:r>
+      <w:r>
+        <w:t>8</w:t>
+      </w:r>
+      <w:r>
+        <w:t xml:space="preserve"> summarizes the results.</w:t>
+      </w:r>
+    </w:p>
+    <w:p>
+      <w:pPr>
+        <w:jc w:val="center"/>
+        <w:rPr>
+          <w:i/>
+          <w:iCs/>
+        </w:rPr>
+      </w:pPr>
+      <w:r>
+        <w:rPr>
+          <w:i/>
+          <w:iCs/>
+        </w:rPr>
+        <w:t xml:space="preserve">Figure </w:t>
+      </w:r>
+      <w:r>
+        <w:rPr>
+          <w:i/>
+          <w:iCs/>
+        </w:rPr>
+        <w:t>8</w:t>
+      </w:r>
+      <w:r>
+        <w:rPr>
+          <w:i/>
+          <w:iCs/>
+        </w:rPr>
+        <w:t>: Final Model Performance on Holdout Test Data</w:t>
+      </w:r>
+    </w:p>
+    <w:tbl>
+      <w:tblPr>
+        <w:tblW w:w="4700" w:type="dxa"/>
+        <w:jc w:val="center"/>
+        <w:tblLook w:val="04A0" w:firstRow="1" w:lastRow="0" w:firstColumn="1" w:lastColumn="0" w:noHBand="0" w:noVBand="1"/>
+      </w:tblPr>
+      <w:tblGrid>
+        <w:gridCol w:w="580"/>
+        <w:gridCol w:w="1240"/>
+        <w:gridCol w:w="960"/>
+        <w:gridCol w:w="960"/>
+        <w:gridCol w:w="960"/>
+      </w:tblGrid>
+      <w:tr>
+        <w:trPr>
+          <w:trHeight w:val="300"/>
+          <w:jc w:val="center"/>
+        </w:trPr>
+        <w:tc>
+          <w:tcPr>
+            <w:tcW w:w="580" w:type="dxa"/>
+            <w:tcBorders>
+              <w:top w:val="single" w:sz="4" w:space="0" w:color="auto"/>
+              <w:left w:val="single" w:sz="4" w:space="0" w:color="auto"/>
+              <w:bottom w:val="single" w:sz="4" w:space="0" w:color="auto"/>
+              <w:right w:val="nil"/>
+            </w:tcBorders>
+            <w:shd w:val="clear" w:color="000000" w:fill="D9D9D9"/>
+            <w:noWrap/>
+            <w:vAlign w:val="bottom"/>
+            <w:hideMark/>
+          </w:tcPr>
+          <w:p>
+            <w:pPr>
+              <w:spacing w:after="0" w:line="240" w:lineRule="auto"/>
+              <w:rPr>
+                <w:rFonts w:ascii="Aptos Narrow" w:eastAsia="Times New Roman" w:hAnsi="Aptos Narrow" w:cs="Times New Roman"/>
+                <w:color w:val="000000"/>
+                <w:kern w:val="0"/>
+                <w14:ligatures w14:val="none"/>
+              </w:rPr>
+            </w:pPr>
+            <w:r>
+              <w:rPr>
+                <w:rFonts w:ascii="Aptos Narrow" w:eastAsia="Times New Roman" w:hAnsi="Aptos Narrow" w:cs="Times New Roman"/>
+                <w:color w:val="000000"/>
+                <w:kern w:val="0"/>
+                <w14:ligatures w14:val="none"/>
+              </w:rPr>
+              <w:t> </w:t>
+            </w:r>
+          </w:p>
+        </w:tc>
+        <w:tc>
+          <w:tcPr>
+            <w:tcW w:w="1240" w:type="dxa"/>
+            <w:tcBorders>
+              <w:top w:val="single" w:sz="4" w:space="0" w:color="auto"/>
+              <w:left w:val="nil"/>
+              <w:bottom w:val="single" w:sz="4" w:space="0" w:color="auto"/>
+              <w:right w:val="single" w:sz="4" w:space="0" w:color="auto"/>
+            </w:tcBorders>
+            <w:shd w:val="clear" w:color="000000" w:fill="D9D9D9"/>
+            <w:noWrap/>
+            <w:vAlign w:val="bottom"/>
+            <w:hideMark/>
+          </w:tcPr>
+          <w:p>
+            <w:pPr>
+              <w:spacing w:after="0" w:line="240" w:lineRule="auto"/>
+              <w:rPr>
+                <w:rFonts w:ascii="Aptos Narrow" w:eastAsia="Times New Roman" w:hAnsi="Aptos Narrow" w:cs="Times New Roman"/>
+                <w:color w:val="000000"/>
+                <w:kern w:val="0"/>
+                <w14:ligatures w14:val="none"/>
+              </w:rPr>
+            </w:pPr>
+            <w:r>
+              <w:rPr>
+                <w:rFonts w:ascii="Aptos Narrow" w:eastAsia="Times New Roman" w:hAnsi="Aptos Narrow" w:cs="Times New Roman"/>
+                <w:color w:val="000000"/>
+                <w:kern w:val="0"/>
+                <w14:ligatures w14:val="none"/>
+              </w:rPr>
+              <w:t> </w:t>
+            </w:r>
+          </w:p>
+        </w:tc>
+        <w:tc>
+          <w:tcPr>
+            <w:tcW w:w="960" w:type="dxa"/>
+            <w:tcBorders>
+              <w:top w:val="single" w:sz="4" w:space="0" w:color="auto"/>
+              <w:left w:val="nil"/>
+              <w:bottom w:val="single" w:sz="4" w:space="0" w:color="auto"/>
+              <w:right w:val="nil"/>
+            </w:tcBorders>
+            <w:shd w:val="clear" w:color="000000" w:fill="D9D9D9"/>
+            <w:noWrap/>
+            <w:vAlign w:val="bottom"/>
+            <w:hideMark/>
+          </w:tcPr>
+          <w:p>
+            <w:pPr>
+              <w:spacing w:after="0" w:line="240" w:lineRule="auto"/>
+              <w:jc w:val="center"/>
+              <w:rPr>
+                <w:rFonts w:ascii="Aptos Narrow" w:eastAsia="Times New Roman" w:hAnsi="Aptos Narrow" w:cs="Times New Roman"/>
+                <w:color w:val="000000"/>
+                <w:kern w:val="0"/>
+                <w14:ligatures w14:val="none"/>
+              </w:rPr>
+            </w:pPr>
+            <w:r>
+              <w:rPr>
+                <w:rFonts w:ascii="Aptos Narrow" w:eastAsia="Times New Roman" w:hAnsi="Aptos Narrow" w:cs="Times New Roman"/>
+                <w:color w:val="000000"/>
+                <w:kern w:val="0"/>
+                <w14:ligatures w14:val="none"/>
+              </w:rPr>
+              <w:t>DT</w:t>
+            </w:r>
+          </w:p>
+        </w:tc>
+        <w:tc>
+          <w:tcPr>
+            <w:tcW w:w="960" w:type="dxa"/>
+            <w:tcBorders>
+              <w:top w:val="single" w:sz="4" w:space="0" w:color="auto"/>
+              <w:left w:val="nil"/>
+              <w:bottom w:val="single" w:sz="4" w:space="0" w:color="auto"/>
+              <w:right w:val="nil"/>
+            </w:tcBorders>
+            <w:shd w:val="clear" w:color="000000" w:fill="D9D9D9"/>
+            <w:noWrap/>
+            <w:vAlign w:val="bottom"/>
+            <w:hideMark/>
+          </w:tcPr>
+          <w:p>
+            <w:pPr>
+              <w:spacing w:after="0" w:line="240" w:lineRule="auto"/>
+              <w:jc w:val="center"/>
+              <w:rPr>
+                <w:rFonts w:ascii="Aptos Narrow" w:eastAsia="Times New Roman" w:hAnsi="Aptos Narrow" w:cs="Times New Roman"/>
+                <w:color w:val="000000"/>
+                <w:kern w:val="0"/>
+                <w14:ligatures w14:val="none"/>
+              </w:rPr>
+            </w:pPr>
+            <w:r>
+              <w:rPr>
+                <w:rFonts w:ascii="Aptos Narrow" w:eastAsia="Times New Roman" w:hAnsi="Aptos Narrow" w:cs="Times New Roman"/>
+                <w:color w:val="000000"/>
+                <w:kern w:val="0"/>
+                <w14:ligatures w14:val="none"/>
+              </w:rPr>
+              <w:t>RF</w:t>
+            </w:r>
+          </w:p>
+        </w:tc>
+        <w:tc>
+          <w:tcPr>
+            <w:tcW w:w="960" w:type="dxa"/>
+            <w:tcBorders>
+              <w:top w:val="single" w:sz="4" w:space="0" w:color="auto"/>
+              <w:left w:val="nil"/>
+              <w:bottom w:val="single" w:sz="4" w:space="0" w:color="auto"/>
+              <w:right w:val="single" w:sz="4" w:space="0" w:color="auto"/>
+            </w:tcBorders>
+            <w:shd w:val="clear" w:color="000000" w:fill="D9D9D9"/>
+            <w:noWrap/>
+            <w:vAlign w:val="bottom"/>
+            <w:hideMark/>
+          </w:tcPr>
+          <w:p>
+            <w:pPr>
+              <w:spacing w:after="0" w:line="240" w:lineRule="auto"/>
+              <w:jc w:val="center"/>
+              <w:rPr>
+                <w:rFonts w:ascii="Aptos Narrow" w:eastAsia="Times New Roman" w:hAnsi="Aptos Narrow" w:cs="Times New Roman"/>
+                <w:color w:val="000000"/>
+                <w:kern w:val="0"/>
+                <w14:ligatures w14:val="none"/>
+              </w:rPr>
+            </w:pPr>
+            <w:r>
+              <w:rPr>
+                <w:rFonts w:ascii="Aptos Narrow" w:eastAsia="Times New Roman" w:hAnsi="Aptos Narrow" w:cs="Times New Roman"/>
+                <w:color w:val="000000"/>
+                <w:kern w:val="0"/>
+                <w14:ligatures w14:val="none"/>
+              </w:rPr>
+              <w:t>XGB</w:t>
+            </w:r>
+          </w:p>
+        </w:tc>
+      </w:tr>
+      <w:tr>
+        <w:trPr>
+          <w:trHeight w:val="300"/>
+          <w:jc w:val="center"/>
+        </w:trPr>
+        <w:tc>
+          <w:tcPr>
+            <w:tcW w:w="580" w:type="dxa"/>
+            <w:vMerge w:val="restart"/>
+            <w:tcBorders>
+              <w:top w:val="nil"/>
+              <w:left w:val="single" w:sz="4" w:space="0" w:color="auto"/>
+              <w:bottom w:val="nil"/>
+              <w:right w:val="single" w:sz="4" w:space="0" w:color="auto"/>
+            </w:tcBorders>
+            <w:shd w:val="clear" w:color="000000" w:fill="156082"/>
+            <w:textDirection w:val="btLr"/>
+            <w:vAlign w:val="center"/>
+            <w:hideMark/>
+          </w:tcPr>
+          <w:p>
+            <w:pPr>
+              <w:spacing w:after="0" w:line="240" w:lineRule="auto"/>
+              <w:jc w:val="center"/>
+              <w:rPr>
+                <w:rFonts w:ascii="Aptos Narrow" w:eastAsia="Times New Roman" w:hAnsi="Aptos Narrow" w:cs="Times New Roman"/>
+                <w:b/>
+                <w:bCs/>
+                <w:color w:val="FFFFFF"/>
+                <w:kern w:val="0"/>
+                <w14:ligatures w14:val="none"/>
+              </w:rPr>
+            </w:pPr>
+            <w:r>
+              <w:rPr>
+                <w:rFonts w:ascii="Aptos Narrow" w:eastAsia="Times New Roman" w:hAnsi="Aptos Narrow" w:cs="Times New Roman"/>
+                <w:b/>
+                <w:bCs/>
+                <w:color w:val="FFFFFF"/>
+                <w:kern w:val="0"/>
+                <w14:ligatures w14:val="none"/>
+              </w:rPr>
+              <w:t>Train + Valid</w:t>
+            </w:r>
+          </w:p>
+        </w:tc>
+        <w:tc>
+          <w:tcPr>
+            <w:tcW w:w="1240" w:type="dxa"/>
+            <w:tcBorders>
+              <w:top w:val="nil"/>
+              <w:left w:val="nil"/>
+              <w:bottom w:val="nil"/>
+              <w:right w:val="single" w:sz="4" w:space="0" w:color="auto"/>
+            </w:tcBorders>
+            <w:shd w:val="clear" w:color="000000" w:fill="C0E6F5"/>
+            <w:noWrap/>
+            <w:vAlign w:val="bottom"/>
+            <w:hideMark/>
+          </w:tcPr>
+          <w:p>
+            <w:pPr>
+              <w:spacing w:after="0" w:line="240" w:lineRule="auto"/>
+              <w:rPr>
+                <w:rFonts w:ascii="Aptos Narrow" w:eastAsia="Times New Roman" w:hAnsi="Aptos Narrow" w:cs="Times New Roman"/>
+                <w:color w:val="000000"/>
+                <w:kern w:val="0"/>
+                <w14:ligatures w14:val="none"/>
+              </w:rPr>
+            </w:pPr>
+            <w:r>
+              <w:rPr>
+                <w:rFonts w:ascii="Aptos Narrow" w:eastAsia="Times New Roman" w:hAnsi="Aptos Narrow" w:cs="Times New Roman"/>
+                <w:color w:val="000000"/>
+                <w:kern w:val="0"/>
+                <w14:ligatures w14:val="none"/>
+              </w:rPr>
+              <w:t>Accuracy</w:t>
+            </w:r>
+          </w:p>
+        </w:tc>
+        <w:tc>
+          <w:tcPr>
+            <w:tcW w:w="960" w:type="dxa"/>
+            <w:tcBorders>
+              <w:top w:val="nil"/>
+              <w:left w:val="nil"/>
+              <w:bottom w:val="nil"/>
+              <w:right w:val="nil"/>
+            </w:tcBorders>
+            <w:shd w:val="clear" w:color="auto" w:fill="auto"/>
+            <w:noWrap/>
+            <w:vAlign w:val="center"/>
+            <w:hideMark/>
+          </w:tcPr>
+          <w:p>
+            <w:pPr>
+              <w:spacing w:after="0" w:line="240" w:lineRule="auto"/>
+              <w:jc w:val="center"/>
+              <w:rPr>
+                <w:rFonts w:ascii="Aptos Narrow" w:eastAsia="Times New Roman" w:hAnsi="Aptos Narrow" w:cs="Times New Roman"/>
+                <w:color w:val="000000"/>
+                <w:kern w:val="0"/>
+                <w14:ligatures w14:val="none"/>
+              </w:rPr>
+            </w:pPr>
+            <w:r>
+              <w:rPr>
+                <w:rFonts w:ascii="Aptos Narrow" w:eastAsia="Times New Roman" w:hAnsi="Aptos Narrow" w:cs="Times New Roman"/>
+                <w:color w:val="000000"/>
+                <w:kern w:val="0"/>
+                <w14:ligatures w14:val="none"/>
+              </w:rPr>
+              <w:t>1.00</w:t>
+            </w:r>
+          </w:p>
+        </w:tc>
+        <w:tc>
+          <w:tcPr>
+            <w:tcW w:w="960" w:type="dxa"/>
+            <w:tcBorders>
+              <w:top w:val="nil"/>
+              <w:left w:val="nil"/>
+              <w:bottom w:val="nil"/>
+              <w:right w:val="nil"/>
+            </w:tcBorders>
+            <w:shd w:val="clear" w:color="auto" w:fill="auto"/>
+            <w:noWrap/>
+            <w:vAlign w:val="center"/>
+            <w:hideMark/>
+          </w:tcPr>
+          <w:p>
+            <w:pPr>
+              <w:spacing w:after="0" w:line="240" w:lineRule="auto"/>
+              <w:jc w:val="center"/>
+              <w:rPr>
+                <w:rFonts w:ascii="Aptos Narrow" w:eastAsia="Times New Roman" w:hAnsi="Aptos Narrow" w:cs="Times New Roman"/>
+                <w:color w:val="000000"/>
+                <w:kern w:val="0"/>
+                <w14:ligatures w14:val="none"/>
+              </w:rPr>
+            </w:pPr>
+            <w:r>
+              <w:rPr>
+                <w:rFonts w:ascii="Aptos Narrow" w:eastAsia="Times New Roman" w:hAnsi="Aptos Narrow" w:cs="Times New Roman"/>
+                <w:color w:val="000000"/>
+                <w:kern w:val="0"/>
+                <w14:ligatures w14:val="none"/>
+              </w:rPr>
+              <w:t>1.00</w:t>
+            </w:r>
+          </w:p>
+        </w:tc>
+        <w:tc>
+          <w:tcPr>
+            <w:tcW w:w="960" w:type="dxa"/>
+            <w:tcBorders>
+              <w:top w:val="nil"/>
+              <w:left w:val="nil"/>
+              <w:bottom w:val="nil"/>
+              <w:right w:val="single" w:sz="4" w:space="0" w:color="auto"/>
+            </w:tcBorders>
+            <w:shd w:val="clear" w:color="auto" w:fill="auto"/>
+            <w:noWrap/>
+            <w:vAlign w:val="center"/>
+            <w:hideMark/>
+          </w:tcPr>
+          <w:p>
+            <w:pPr>
+              <w:spacing w:after="0" w:line="240" w:lineRule="auto"/>
+              <w:jc w:val="center"/>
+              <w:rPr>
+                <w:rFonts w:ascii="Aptos Narrow" w:eastAsia="Times New Roman" w:hAnsi="Aptos Narrow" w:cs="Times New Roman"/>
+                <w:color w:val="000000"/>
+                <w:kern w:val="0"/>
+                <w14:ligatures w14:val="none"/>
+              </w:rPr>
+            </w:pPr>
+            <w:r>
+              <w:rPr>
+                <w:rFonts w:ascii="Aptos Narrow" w:eastAsia="Times New Roman" w:hAnsi="Aptos Narrow" w:cs="Times New Roman"/>
+                <w:color w:val="000000"/>
+                <w:kern w:val="0"/>
+                <w14:ligatures w14:val="none"/>
+              </w:rPr>
+              <w:t>1.00</w:t>
+            </w:r>
+          </w:p>
+        </w:tc>
+      </w:tr>
+      <w:tr>
+        <w:trPr>
+          <w:trHeight w:val="300"/>
+          <w:jc w:val="center"/>
+        </w:trPr>
+        <w:tc>
+          <w:tcPr>
+            <w:tcW w:w="580" w:type="dxa"/>
+            <w:vMerge/>
+            <w:tcBorders>
+              <w:top w:val="nil"/>
+              <w:left w:val="single" w:sz="4" w:space="0" w:color="auto"/>
+              <w:bottom w:val="nil"/>
+              <w:right w:val="single" w:sz="4" w:space="0" w:color="auto"/>
+            </w:tcBorders>
+            <w:vAlign w:val="center"/>
+            <w:hideMark/>
+          </w:tcPr>
+          <w:p>
+            <w:pPr>
+              <w:spacing w:after="0" w:line="240" w:lineRule="auto"/>
+              <w:rPr>
+                <w:rFonts w:ascii="Aptos Narrow" w:eastAsia="Times New Roman" w:hAnsi="Aptos Narrow" w:cs="Times New Roman"/>
+                <w:b/>
+                <w:bCs/>
+                <w:color w:val="FFFFFF"/>
+                <w:kern w:val="0"/>
+                <w14:ligatures w14:val="none"/>
+              </w:rPr>
+            </w:pPr>
+          </w:p>
+        </w:tc>
+        <w:tc>
+          <w:tcPr>
+            <w:tcW w:w="1240" w:type="dxa"/>
+            <w:tcBorders>
+              <w:top w:val="nil"/>
+              <w:left w:val="nil"/>
+              <w:bottom w:val="nil"/>
+              <w:right w:val="single" w:sz="4" w:space="0" w:color="auto"/>
+            </w:tcBorders>
+            <w:shd w:val="clear" w:color="000000" w:fill="C0E6F5"/>
+            <w:noWrap/>
+            <w:vAlign w:val="bottom"/>
+            <w:hideMark/>
+          </w:tcPr>
+          <w:p>
+            <w:pPr>
+              <w:spacing w:after="0" w:line="240" w:lineRule="auto"/>
+              <w:rPr>
+                <w:rFonts w:ascii="Aptos Narrow" w:eastAsia="Times New Roman" w:hAnsi="Aptos Narrow" w:cs="Times New Roman"/>
+                <w:color w:val="000000"/>
+                <w:kern w:val="0"/>
+                <w14:ligatures w14:val="none"/>
+              </w:rPr>
+            </w:pPr>
+            <w:r>
+              <w:rPr>
+                <w:rFonts w:ascii="Aptos Narrow" w:eastAsia="Times New Roman" w:hAnsi="Aptos Narrow" w:cs="Times New Roman"/>
+                <w:color w:val="000000"/>
+                <w:kern w:val="0"/>
+                <w14:ligatures w14:val="none"/>
+              </w:rPr>
+              <w:t>Precision</w:t>
+            </w:r>
+          </w:p>
+        </w:tc>
+        <w:tc>
+          <w:tcPr>
+            <w:tcW w:w="960" w:type="dxa"/>
+            <w:tcBorders>
+              <w:top w:val="nil"/>
+              <w:left w:val="nil"/>
+              <w:bottom w:val="nil"/>
+              <w:right w:val="nil"/>
+            </w:tcBorders>
+            <w:shd w:val="clear" w:color="auto" w:fill="auto"/>
+            <w:noWrap/>
+            <w:vAlign w:val="center"/>
+            <w:hideMark/>
+          </w:tcPr>
+          <w:p>
+            <w:pPr>
+              <w:spacing w:after="0" w:line="240" w:lineRule="auto"/>
+              <w:jc w:val="center"/>
+              <w:rPr>
+                <w:rFonts w:ascii="Aptos Narrow" w:eastAsia="Times New Roman" w:hAnsi="Aptos Narrow" w:cs="Times New Roman"/>
+                <w:color w:val="000000"/>
+                <w:kern w:val="0"/>
+                <w14:ligatures w14:val="none"/>
+              </w:rPr>
+            </w:pPr>
+            <w:r>
+              <w:rPr>
+                <w:rFonts w:ascii="Aptos Narrow" w:eastAsia="Times New Roman" w:hAnsi="Aptos Narrow" w:cs="Times New Roman"/>
+                <w:color w:val="000000"/>
+                <w:kern w:val="0"/>
+                <w14:ligatures w14:val="none"/>
+              </w:rPr>
+              <w:t>0.99</w:t>
+            </w:r>
+          </w:p>
+        </w:tc>
+        <w:tc>
+          <w:tcPr>
+            <w:tcW w:w="960" w:type="dxa"/>
+            <w:tcBorders>
+              <w:top w:val="nil"/>
+              <w:left w:val="nil"/>
+              <w:bottom w:val="nil"/>
+              <w:right w:val="nil"/>
+            </w:tcBorders>
+            <w:shd w:val="clear" w:color="auto" w:fill="auto"/>
+            <w:noWrap/>
+            <w:vAlign w:val="center"/>
+            <w:hideMark/>
+          </w:tcPr>
+          <w:p>
+            <w:pPr>
+              <w:spacing w:after="0" w:line="240" w:lineRule="auto"/>
+              <w:jc w:val="center"/>
+              <w:rPr>
+                <w:rFonts w:ascii="Aptos Narrow" w:eastAsia="Times New Roman" w:hAnsi="Aptos Narrow" w:cs="Times New Roman"/>
+                <w:color w:val="000000"/>
+                <w:kern w:val="0"/>
+                <w14:ligatures w14:val="none"/>
+              </w:rPr>
+            </w:pPr>
+            <w:r>
+              <w:rPr>
+                <w:rFonts w:ascii="Aptos Narrow" w:eastAsia="Times New Roman" w:hAnsi="Aptos Narrow" w:cs="Times New Roman"/>
+                <w:color w:val="000000"/>
+                <w:kern w:val="0"/>
+                <w14:ligatures w14:val="none"/>
+              </w:rPr>
+              <w:t>1.00</w:t>
+            </w:r>
+          </w:p>
+        </w:tc>
+        <w:tc>
+          <w:tcPr>
+            <w:tcW w:w="960" w:type="dxa"/>
+            <w:tcBorders>
+              <w:top w:val="nil"/>
+              <w:left w:val="nil"/>
+              <w:bottom w:val="nil"/>
+              <w:right w:val="single" w:sz="4" w:space="0" w:color="auto"/>
+            </w:tcBorders>
+            <w:shd w:val="clear" w:color="auto" w:fill="auto"/>
+            <w:noWrap/>
+            <w:vAlign w:val="center"/>
+            <w:hideMark/>
+          </w:tcPr>
+          <w:p>
+            <w:pPr>
+              <w:spacing w:after="0" w:line="240" w:lineRule="auto"/>
+              <w:jc w:val="center"/>
+              <w:rPr>
+                <w:rFonts w:ascii="Aptos Narrow" w:eastAsia="Times New Roman" w:hAnsi="Aptos Narrow" w:cs="Times New Roman"/>
+                <w:color w:val="000000"/>
+                <w:kern w:val="0"/>
+                <w14:ligatures w14:val="none"/>
+              </w:rPr>
+            </w:pPr>
+            <w:r>
+              <w:rPr>
+                <w:rFonts w:ascii="Aptos Narrow" w:eastAsia="Times New Roman" w:hAnsi="Aptos Narrow" w:cs="Times New Roman"/>
+                <w:color w:val="000000"/>
+                <w:kern w:val="0"/>
+                <w14:ligatures w14:val="none"/>
+              </w:rPr>
+              <w:t>0.97</w:t>
+            </w:r>
+          </w:p>
+        </w:tc>
+      </w:tr>
+      <w:tr>
+        <w:trPr>
+          <w:trHeight w:val="300"/>
+          <w:jc w:val="center"/>
+        </w:trPr>
+        <w:tc>
+          <w:tcPr>
+            <w:tcW w:w="580" w:type="dxa"/>
+            <w:vMerge/>
+            <w:tcBorders>
+              <w:top w:val="nil"/>
+              <w:left w:val="single" w:sz="4" w:space="0" w:color="auto"/>
+              <w:bottom w:val="nil"/>
+              <w:right w:val="single" w:sz="4" w:space="0" w:color="auto"/>
+            </w:tcBorders>
+            <w:vAlign w:val="center"/>
+            <w:hideMark/>
+          </w:tcPr>
+          <w:p>
+            <w:pPr>
+              <w:spacing w:after="0" w:line="240" w:lineRule="auto"/>
+              <w:rPr>
+                <w:rFonts w:ascii="Aptos Narrow" w:eastAsia="Times New Roman" w:hAnsi="Aptos Narrow" w:cs="Times New Roman"/>
+                <w:b/>
+                <w:bCs/>
+                <w:color w:val="FFFFFF"/>
+                <w:kern w:val="0"/>
+                <w14:ligatures w14:val="none"/>
+              </w:rPr>
+            </w:pPr>
+          </w:p>
+        </w:tc>
+        <w:tc>
+          <w:tcPr>
+            <w:tcW w:w="1240" w:type="dxa"/>
+            <w:tcBorders>
+              <w:top w:val="nil"/>
+              <w:left w:val="nil"/>
+              <w:bottom w:val="nil"/>
+              <w:right w:val="single" w:sz="4" w:space="0" w:color="auto"/>
+            </w:tcBorders>
+            <w:shd w:val="clear" w:color="000000" w:fill="C0E6F5"/>
+            <w:noWrap/>
+            <w:vAlign w:val="bottom"/>
+            <w:hideMark/>
+          </w:tcPr>
+          <w:p>
+            <w:pPr>
+              <w:spacing w:after="0" w:line="240" w:lineRule="auto"/>
+              <w:rPr>
+                <w:rFonts w:ascii="Aptos Narrow" w:eastAsia="Times New Roman" w:hAnsi="Aptos Narrow" w:cs="Times New Roman"/>
+                <w:color w:val="000000"/>
+                <w:kern w:val="0"/>
+                <w14:ligatures w14:val="none"/>
+              </w:rPr>
+            </w:pPr>
+            <w:r>
+              <w:rPr>
+                <w:rFonts w:ascii="Aptos Narrow" w:eastAsia="Times New Roman" w:hAnsi="Aptos Narrow" w:cs="Times New Roman"/>
+                <w:color w:val="000000"/>
+                <w:kern w:val="0"/>
+                <w14:ligatures w14:val="none"/>
+              </w:rPr>
+              <w:t>Recall</w:t>
+            </w:r>
+          </w:p>
+        </w:tc>
+        <w:tc>
+          <w:tcPr>
+            <w:tcW w:w="960" w:type="dxa"/>
+            <w:tcBorders>
+              <w:top w:val="nil"/>
+              <w:left w:val="nil"/>
+              <w:bottom w:val="nil"/>
+              <w:right w:val="nil"/>
+            </w:tcBorders>
+            <w:shd w:val="clear" w:color="auto" w:fill="auto"/>
+            <w:noWrap/>
+            <w:vAlign w:val="center"/>
+            <w:hideMark/>
+          </w:tcPr>
+          <w:p>
+            <w:pPr>
+              <w:spacing w:after="0" w:line="240" w:lineRule="auto"/>
+              <w:jc w:val="center"/>
+              <w:rPr>
+                <w:rFonts w:ascii="Aptos Narrow" w:eastAsia="Times New Roman" w:hAnsi="Aptos Narrow" w:cs="Times New Roman"/>
+                <w:color w:val="000000"/>
+                <w:kern w:val="0"/>
+                <w14:ligatures w14:val="none"/>
+              </w:rPr>
+            </w:pPr>
+            <w:r>
+              <w:rPr>
+                <w:rFonts w:ascii="Aptos Narrow" w:eastAsia="Times New Roman" w:hAnsi="Aptos Narrow" w:cs="Times New Roman"/>
+                <w:color w:val="000000"/>
+                <w:kern w:val="0"/>
+                <w14:ligatures w14:val="none"/>
+              </w:rPr>
+              <w:t>0.97</w:t>
+            </w:r>
+          </w:p>
+        </w:tc>
+        <w:tc>
+          <w:tcPr>
+            <w:tcW w:w="960" w:type="dxa"/>
+            <w:tcBorders>
+              <w:top w:val="nil"/>
+              <w:left w:val="nil"/>
+              <w:bottom w:val="nil"/>
+              <w:right w:val="nil"/>
+            </w:tcBorders>
+            <w:shd w:val="clear" w:color="auto" w:fill="auto"/>
+            <w:noWrap/>
+            <w:vAlign w:val="center"/>
+            <w:hideMark/>
+          </w:tcPr>
+          <w:p>
+            <w:pPr>
+              <w:spacing w:after="0" w:line="240" w:lineRule="auto"/>
+              <w:jc w:val="center"/>
+              <w:rPr>
+                <w:rFonts w:ascii="Aptos Narrow" w:eastAsia="Times New Roman" w:hAnsi="Aptos Narrow" w:cs="Times New Roman"/>
+                <w:color w:val="000000"/>
+                <w:kern w:val="0"/>
+                <w14:ligatures w14:val="none"/>
+              </w:rPr>
+            </w:pPr>
+            <w:r>
+              <w:rPr>
+                <w:rFonts w:ascii="Aptos Narrow" w:eastAsia="Times New Roman" w:hAnsi="Aptos Narrow" w:cs="Times New Roman"/>
+                <w:color w:val="000000"/>
+                <w:kern w:val="0"/>
+                <w14:ligatures w14:val="none"/>
+              </w:rPr>
+              <w:t>1.00</w:t>
+            </w:r>
+          </w:p>
+        </w:tc>
+        <w:tc>
+          <w:tcPr>
+            <w:tcW w:w="960" w:type="dxa"/>
+            <w:tcBorders>
+              <w:top w:val="nil"/>
+              <w:left w:val="nil"/>
+              <w:bottom w:val="nil"/>
+              <w:right w:val="single" w:sz="4" w:space="0" w:color="auto"/>
+            </w:tcBorders>
+            <w:shd w:val="clear" w:color="auto" w:fill="auto"/>
+            <w:noWrap/>
+            <w:vAlign w:val="center"/>
+            <w:hideMark/>
+          </w:tcPr>
+          <w:p>
+            <w:pPr>
+              <w:spacing w:after="0" w:line="240" w:lineRule="auto"/>
+              <w:jc w:val="center"/>
+              <w:rPr>
+                <w:rFonts w:ascii="Aptos Narrow" w:eastAsia="Times New Roman" w:hAnsi="Aptos Narrow" w:cs="Times New Roman"/>
+                <w:color w:val="000000"/>
+                <w:kern w:val="0"/>
+                <w14:ligatures w14:val="none"/>
+              </w:rPr>
+            </w:pPr>
+            <w:r>
+              <w:rPr>
+                <w:rFonts w:ascii="Aptos Narrow" w:eastAsia="Times New Roman" w:hAnsi="Aptos Narrow" w:cs="Times New Roman"/>
+                <w:color w:val="000000"/>
+                <w:kern w:val="0"/>
+                <w14:ligatures w14:val="none"/>
+              </w:rPr>
+              <w:t>0.80</w:t>
+            </w:r>
+          </w:p>
+        </w:tc>
+      </w:tr>
+      <w:tr>
+        <w:trPr>
+          <w:trHeight w:val="300"/>
+          <w:jc w:val="center"/>
+        </w:trPr>
+        <w:tc>
+          <w:tcPr>
+            <w:tcW w:w="580" w:type="dxa"/>
+            <w:vMerge/>
+            <w:tcBorders>
+              <w:top w:val="nil"/>
+              <w:left w:val="single" w:sz="4" w:space="0" w:color="auto"/>
+              <w:bottom w:val="nil"/>
+              <w:right w:val="single" w:sz="4" w:space="0" w:color="auto"/>
+            </w:tcBorders>
+            <w:vAlign w:val="center"/>
+            <w:hideMark/>
+          </w:tcPr>
+          <w:p>
+            <w:pPr>
+              <w:spacing w:after="0" w:line="240" w:lineRule="auto"/>
+              <w:rPr>
+                <w:rFonts w:ascii="Aptos Narrow" w:eastAsia="Times New Roman" w:hAnsi="Aptos Narrow" w:cs="Times New Roman"/>
+                <w:b/>
+                <w:bCs/>
+                <w:color w:val="FFFFFF"/>
+                <w:kern w:val="0"/>
+                <w14:ligatures w14:val="none"/>
+              </w:rPr>
+            </w:pPr>
+          </w:p>
+        </w:tc>
+        <w:tc>
+          <w:tcPr>
+            <w:tcW w:w="1240" w:type="dxa"/>
+            <w:tcBorders>
+              <w:top w:val="nil"/>
+              <w:left w:val="nil"/>
+              <w:bottom w:val="single" w:sz="4" w:space="0" w:color="auto"/>
+              <w:right w:val="single" w:sz="4" w:space="0" w:color="auto"/>
+            </w:tcBorders>
+            <w:shd w:val="clear" w:color="000000" w:fill="C0E6F5"/>
+            <w:noWrap/>
+            <w:vAlign w:val="bottom"/>
+            <w:hideMark/>
+          </w:tcPr>
+          <w:p>
+            <w:pPr>
+              <w:spacing w:after="0" w:line="240" w:lineRule="auto"/>
+              <w:rPr>
+                <w:rFonts w:ascii="Aptos Narrow" w:eastAsia="Times New Roman" w:hAnsi="Aptos Narrow" w:cs="Times New Roman"/>
+                <w:color w:val="000000"/>
+                <w:kern w:val="0"/>
+                <w14:ligatures w14:val="none"/>
+              </w:rPr>
+            </w:pPr>
+            <w:r>
+              <w:rPr>
+                <w:rFonts w:ascii="Aptos Narrow" w:eastAsia="Times New Roman" w:hAnsi="Aptos Narrow" w:cs="Times New Roman"/>
+                <w:color w:val="000000"/>
+                <w:kern w:val="0"/>
+                <w14:ligatures w14:val="none"/>
+              </w:rPr>
+              <w:t>F-1 Score</w:t>
+            </w:r>
+          </w:p>
+        </w:tc>
+        <w:tc>
+          <w:tcPr>
+            <w:tcW w:w="960" w:type="dxa"/>
+            <w:tcBorders>
+              <w:top w:val="nil"/>
+              <w:left w:val="nil"/>
+              <w:bottom w:val="single" w:sz="4" w:space="0" w:color="auto"/>
+              <w:right w:val="nil"/>
+            </w:tcBorders>
+            <w:shd w:val="clear" w:color="auto" w:fill="auto"/>
+            <w:noWrap/>
+            <w:vAlign w:val="center"/>
+            <w:hideMark/>
+          </w:tcPr>
+          <w:p>
+            <w:pPr>
+              <w:spacing w:after="0" w:line="240" w:lineRule="auto"/>
+              <w:jc w:val="center"/>
+              <w:rPr>
+                <w:rFonts w:ascii="Aptos Narrow" w:eastAsia="Times New Roman" w:hAnsi="Aptos Narrow" w:cs="Times New Roman"/>
+                <w:color w:val="000000"/>
+                <w:kern w:val="0"/>
+                <w14:ligatures w14:val="none"/>
+              </w:rPr>
+            </w:pPr>
+            <w:r>
+              <w:rPr>
+                <w:rFonts w:ascii="Aptos Narrow" w:eastAsia="Times New Roman" w:hAnsi="Aptos Narrow" w:cs="Times New Roman"/>
+                <w:color w:val="000000"/>
+                <w:kern w:val="0"/>
+                <w14:ligatures w14:val="none"/>
+              </w:rPr>
+              <w:t>0.98</w:t>
+            </w:r>
+          </w:p>
+        </w:tc>
+        <w:tc>
+          <w:tcPr>
+            <w:tcW w:w="960" w:type="dxa"/>
+            <w:tcBorders>
+              <w:top w:val="nil"/>
+              <w:left w:val="nil"/>
+              <w:bottom w:val="single" w:sz="4" w:space="0" w:color="auto"/>
+              <w:right w:val="nil"/>
+            </w:tcBorders>
+            <w:shd w:val="clear" w:color="auto" w:fill="auto"/>
+            <w:noWrap/>
+            <w:vAlign w:val="center"/>
+            <w:hideMark/>
+          </w:tcPr>
+          <w:p>
+            <w:pPr>
+              <w:spacing w:after="0" w:line="240" w:lineRule="auto"/>
+              <w:jc w:val="center"/>
+              <w:rPr>
+                <w:rFonts w:ascii="Aptos Narrow" w:eastAsia="Times New Roman" w:hAnsi="Aptos Narrow" w:cs="Times New Roman"/>
+                <w:color w:val="000000"/>
+                <w:kern w:val="0"/>
+                <w14:ligatures w14:val="none"/>
+              </w:rPr>
+            </w:pPr>
+            <w:r>
+              <w:rPr>
+                <w:rFonts w:ascii="Aptos Narrow" w:eastAsia="Times New Roman" w:hAnsi="Aptos Narrow" w:cs="Times New Roman"/>
+                <w:color w:val="000000"/>
+                <w:kern w:val="0"/>
+                <w14:ligatures w14:val="none"/>
+              </w:rPr>
+              <w:t>1.00</w:t>
+            </w:r>
+          </w:p>
+        </w:tc>
+        <w:tc>
+          <w:tcPr>
+            <w:tcW w:w="960" w:type="dxa"/>
+            <w:tcBorders>
+              <w:top w:val="nil"/>
+              <w:left w:val="nil"/>
+              <w:bottom w:val="single" w:sz="4" w:space="0" w:color="auto"/>
+              <w:right w:val="single" w:sz="4" w:space="0" w:color="auto"/>
+            </w:tcBorders>
+            <w:shd w:val="clear" w:color="auto" w:fill="auto"/>
+            <w:noWrap/>
+            <w:vAlign w:val="center"/>
+            <w:hideMark/>
+          </w:tcPr>
+          <w:p>
+            <w:pPr>
+              <w:spacing w:after="0" w:line="240" w:lineRule="auto"/>
+              <w:jc w:val="center"/>
+              <w:rPr>
+                <w:rFonts w:ascii="Aptos Narrow" w:eastAsia="Times New Roman" w:hAnsi="Aptos Narrow" w:cs="Times New Roman"/>
+                <w:color w:val="000000"/>
+                <w:kern w:val="0"/>
+                <w14:ligatures w14:val="none"/>
+              </w:rPr>
+            </w:pPr>
+            <w:r>
+              <w:rPr>
+                <w:rFonts w:ascii="Aptos Narrow" w:eastAsia="Times New Roman" w:hAnsi="Aptos Narrow" w:cs="Times New Roman"/>
+                <w:color w:val="000000"/>
+                <w:kern w:val="0"/>
+                <w14:ligatures w14:val="none"/>
+              </w:rPr>
+              <w:t>0.88</w:t>
+            </w:r>
+          </w:p>
+        </w:tc>
+      </w:tr>
+      <w:tr>
+        <w:trPr>
+          <w:trHeight w:val="300"/>
+          <w:jc w:val="center"/>
+        </w:trPr>
+        <w:tc>
+          <w:tcPr>
+            <w:tcW w:w="580" w:type="dxa"/>
+            <w:vMerge w:val="restart"/>
+            <w:tcBorders>
+              <w:top w:val="nil"/>
+              <w:left w:val="single" w:sz="4" w:space="0" w:color="auto"/>
+              <w:bottom w:val="single" w:sz="4" w:space="0" w:color="000000"/>
+              <w:right w:val="single" w:sz="4" w:space="0" w:color="auto"/>
+            </w:tcBorders>
+            <w:shd w:val="clear" w:color="000000" w:fill="156082"/>
+            <w:noWrap/>
+            <w:textDirection w:val="btLr"/>
+            <w:vAlign w:val="center"/>
+            <w:hideMark/>
+          </w:tcPr>
+          <w:p>
+            <w:pPr>
+              <w:spacing w:after="0" w:line="240" w:lineRule="auto"/>
+              <w:jc w:val="center"/>
+              <w:rPr>
+                <w:rFonts w:ascii="Aptos Narrow" w:eastAsia="Times New Roman" w:hAnsi="Aptos Narrow" w:cs="Times New Roman"/>
+                <w:b/>
+                <w:bCs/>
+                <w:color w:val="FFFFFF"/>
+                <w:kern w:val="0"/>
+                <w14:ligatures w14:val="none"/>
+              </w:rPr>
+            </w:pPr>
+            <w:proofErr w:type="gramStart"/>
+            <w:r>
+              <w:rPr>
+                <w:rFonts w:ascii="Aptos Narrow" w:eastAsia="Times New Roman" w:hAnsi="Aptos Narrow" w:cs="Times New Roman"/>
+                <w:b/>
+                <w:bCs/>
+                <w:color w:val="FFFFFF"/>
+                <w:kern w:val="0"/>
+                <w14:ligatures w14:val="none"/>
+              </w:rPr>
+              <w:t>Test</w:t>
+            </w:r>
+            <w:proofErr w:type="gramEnd"/>
+          </w:p>
+        </w:tc>
+        <w:tc>
+          <w:tcPr>
+            <w:tcW w:w="1240" w:type="dxa"/>
+            <w:tcBorders>
+              <w:top w:val="nil"/>
+              <w:left w:val="nil"/>
+              <w:bottom w:val="nil"/>
+              <w:right w:val="single" w:sz="4" w:space="0" w:color="auto"/>
+            </w:tcBorders>
+            <w:shd w:val="clear" w:color="000000" w:fill="C0E6F5"/>
+            <w:noWrap/>
+            <w:vAlign w:val="bottom"/>
+            <w:hideMark/>
+          </w:tcPr>
+          <w:p>
+            <w:pPr>
+              <w:spacing w:after="0" w:line="240" w:lineRule="auto"/>
+              <w:rPr>
+                <w:rFonts w:ascii="Aptos Narrow" w:eastAsia="Times New Roman" w:hAnsi="Aptos Narrow" w:cs="Times New Roman"/>
+                <w:color w:val="000000"/>
+                <w:kern w:val="0"/>
+                <w14:ligatures w14:val="none"/>
+              </w:rPr>
+            </w:pPr>
+            <w:r>
+              <w:rPr>
+                <w:rFonts w:ascii="Aptos Narrow" w:eastAsia="Times New Roman" w:hAnsi="Aptos Narrow" w:cs="Times New Roman"/>
+                <w:color w:val="000000"/>
+                <w:kern w:val="0"/>
+                <w14:ligatures w14:val="none"/>
+              </w:rPr>
+              <w:t>Accuracy</w:t>
+            </w:r>
+          </w:p>
+        </w:tc>
+        <w:tc>
+          <w:tcPr>
+            <w:tcW w:w="960" w:type="dxa"/>
+            <w:tcBorders>
+              <w:top w:val="nil"/>
+              <w:left w:val="nil"/>
+              <w:bottom w:val="nil"/>
+              <w:right w:val="nil"/>
+            </w:tcBorders>
+            <w:shd w:val="clear" w:color="auto" w:fill="auto"/>
+            <w:noWrap/>
+            <w:vAlign w:val="center"/>
+            <w:hideMark/>
+          </w:tcPr>
+          <w:p>
+            <w:pPr>
+              <w:spacing w:after="0" w:line="240" w:lineRule="auto"/>
+              <w:jc w:val="center"/>
+              <w:rPr>
+                <w:rFonts w:ascii="Aptos Narrow" w:eastAsia="Times New Roman" w:hAnsi="Aptos Narrow" w:cs="Times New Roman"/>
+                <w:color w:val="000000"/>
+                <w:kern w:val="0"/>
+                <w14:ligatures w14:val="none"/>
+              </w:rPr>
+            </w:pPr>
+            <w:r>
+              <w:rPr>
+                <w:rFonts w:ascii="Aptos Narrow" w:eastAsia="Times New Roman" w:hAnsi="Aptos Narrow" w:cs="Times New Roman"/>
+                <w:color w:val="000000"/>
+                <w:kern w:val="0"/>
+                <w14:ligatures w14:val="none"/>
+              </w:rPr>
+              <w:t>1.00</w:t>
+            </w:r>
+          </w:p>
+        </w:tc>
+        <w:tc>
+          <w:tcPr>
+            <w:tcW w:w="960" w:type="dxa"/>
+            <w:tcBorders>
+              <w:top w:val="nil"/>
+              <w:left w:val="nil"/>
+              <w:bottom w:val="nil"/>
+              <w:right w:val="nil"/>
+            </w:tcBorders>
+            <w:shd w:val="clear" w:color="auto" w:fill="auto"/>
+            <w:noWrap/>
+            <w:vAlign w:val="center"/>
+            <w:hideMark/>
+          </w:tcPr>
+          <w:p>
+            <w:pPr>
+              <w:spacing w:after="0" w:line="240" w:lineRule="auto"/>
+              <w:jc w:val="center"/>
+              <w:rPr>
+                <w:rFonts w:ascii="Aptos Narrow" w:eastAsia="Times New Roman" w:hAnsi="Aptos Narrow" w:cs="Times New Roman"/>
+                <w:color w:val="000000"/>
+                <w:kern w:val="0"/>
+                <w14:ligatures w14:val="none"/>
+              </w:rPr>
+            </w:pPr>
+            <w:r>
+              <w:rPr>
+                <w:rFonts w:ascii="Aptos Narrow" w:eastAsia="Times New Roman" w:hAnsi="Aptos Narrow" w:cs="Times New Roman"/>
+                <w:color w:val="000000"/>
+                <w:kern w:val="0"/>
+                <w14:ligatures w14:val="none"/>
+              </w:rPr>
+              <w:t>1.00</w:t>
+            </w:r>
+          </w:p>
+        </w:tc>
+        <w:tc>
+          <w:tcPr>
+            <w:tcW w:w="960" w:type="dxa"/>
+            <w:tcBorders>
+              <w:top w:val="nil"/>
+              <w:left w:val="nil"/>
+              <w:bottom w:val="nil"/>
+              <w:right w:val="single" w:sz="4" w:space="0" w:color="auto"/>
+            </w:tcBorders>
+            <w:shd w:val="clear" w:color="auto" w:fill="auto"/>
+            <w:noWrap/>
+            <w:vAlign w:val="center"/>
+            <w:hideMark/>
+          </w:tcPr>
+          <w:p>
+            <w:pPr>
+              <w:spacing w:after="0" w:line="240" w:lineRule="auto"/>
+              <w:jc w:val="center"/>
+              <w:rPr>
+                <w:rFonts w:ascii="Aptos Narrow" w:eastAsia="Times New Roman" w:hAnsi="Aptos Narrow" w:cs="Times New Roman"/>
+                <w:color w:val="000000"/>
+                <w:kern w:val="0"/>
+                <w14:ligatures w14:val="none"/>
+              </w:rPr>
+            </w:pPr>
+            <w:r>
+              <w:rPr>
+                <w:rFonts w:ascii="Aptos Narrow" w:eastAsia="Times New Roman" w:hAnsi="Aptos Narrow" w:cs="Times New Roman"/>
+                <w:color w:val="000000"/>
+                <w:kern w:val="0"/>
+                <w14:ligatures w14:val="none"/>
+              </w:rPr>
+              <w:t>1.00</w:t>
+            </w:r>
+          </w:p>
+        </w:tc>
+      </w:tr>
+      <w:tr>
+        <w:trPr>
+          <w:trHeight w:val="300"/>
+          <w:jc w:val="center"/>
+        </w:trPr>
+        <w:tc>
+          <w:tcPr>
+            <w:tcW w:w="580" w:type="dxa"/>
+            <w:vMerge/>
+            <w:tcBorders>
+              <w:top w:val="nil"/>
+              <w:left w:val="single" w:sz="4" w:space="0" w:color="auto"/>
+              <w:bottom w:val="single" w:sz="4" w:space="0" w:color="000000"/>
+              <w:right w:val="single" w:sz="4" w:space="0" w:color="auto"/>
+            </w:tcBorders>
+            <w:vAlign w:val="center"/>
+            <w:hideMark/>
+          </w:tcPr>
+          <w:p>
+            <w:pPr>
+              <w:spacing w:after="0" w:line="240" w:lineRule="auto"/>
+              <w:rPr>
+                <w:rFonts w:ascii="Aptos Narrow" w:eastAsia="Times New Roman" w:hAnsi="Aptos Narrow" w:cs="Times New Roman"/>
+                <w:b/>
+                <w:bCs/>
+                <w:color w:val="FFFFFF"/>
+                <w:kern w:val="0"/>
+                <w14:ligatures w14:val="none"/>
+              </w:rPr>
+            </w:pPr>
+          </w:p>
+        </w:tc>
+        <w:tc>
+          <w:tcPr>
+            <w:tcW w:w="1240" w:type="dxa"/>
+            <w:tcBorders>
+              <w:top w:val="nil"/>
+              <w:left w:val="nil"/>
+              <w:bottom w:val="nil"/>
+              <w:right w:val="single" w:sz="4" w:space="0" w:color="auto"/>
+            </w:tcBorders>
+            <w:shd w:val="clear" w:color="000000" w:fill="C0E6F5"/>
+            <w:noWrap/>
+            <w:vAlign w:val="bottom"/>
+            <w:hideMark/>
+          </w:tcPr>
+          <w:p>
+            <w:pPr>
+              <w:spacing w:after="0" w:line="240" w:lineRule="auto"/>
+              <w:rPr>
+                <w:rFonts w:ascii="Aptos Narrow" w:eastAsia="Times New Roman" w:hAnsi="Aptos Narrow" w:cs="Times New Roman"/>
+                <w:color w:val="000000"/>
+                <w:kern w:val="0"/>
+                <w14:ligatures w14:val="none"/>
+              </w:rPr>
+            </w:pPr>
+            <w:r>
+              <w:rPr>
+                <w:rFonts w:ascii="Aptos Narrow" w:eastAsia="Times New Roman" w:hAnsi="Aptos Narrow" w:cs="Times New Roman"/>
+                <w:color w:val="000000"/>
+                <w:kern w:val="0"/>
+                <w14:ligatures w14:val="none"/>
+              </w:rPr>
+              <w:t>Precision</w:t>
+            </w:r>
+          </w:p>
+        </w:tc>
+        <w:tc>
+          <w:tcPr>
+            <w:tcW w:w="960" w:type="dxa"/>
+            <w:tcBorders>
+              <w:top w:val="nil"/>
+              <w:left w:val="nil"/>
+              <w:bottom w:val="nil"/>
+              <w:right w:val="nil"/>
+            </w:tcBorders>
+            <w:shd w:val="clear" w:color="auto" w:fill="auto"/>
+            <w:noWrap/>
+            <w:vAlign w:val="center"/>
+            <w:hideMark/>
+          </w:tcPr>
+          <w:p>
+            <w:pPr>
+              <w:spacing w:after="0" w:line="240" w:lineRule="auto"/>
+              <w:jc w:val="center"/>
+              <w:rPr>
+                <w:rFonts w:ascii="Aptos Narrow" w:eastAsia="Times New Roman" w:hAnsi="Aptos Narrow" w:cs="Times New Roman"/>
+                <w:color w:val="000000"/>
+                <w:kern w:val="0"/>
+                <w14:ligatures w14:val="none"/>
+              </w:rPr>
+            </w:pPr>
+            <w:r>
+              <w:rPr>
+                <w:rFonts w:ascii="Aptos Narrow" w:eastAsia="Times New Roman" w:hAnsi="Aptos Narrow" w:cs="Times New Roman"/>
+                <w:color w:val="000000"/>
+                <w:kern w:val="0"/>
+                <w14:ligatures w14:val="none"/>
+              </w:rPr>
+              <w:t>0.92</w:t>
+            </w:r>
+          </w:p>
+        </w:tc>
+        <w:tc>
+          <w:tcPr>
+            <w:tcW w:w="960" w:type="dxa"/>
+            <w:tcBorders>
+              <w:top w:val="nil"/>
+              <w:left w:val="nil"/>
+              <w:bottom w:val="nil"/>
+              <w:right w:val="nil"/>
+            </w:tcBorders>
+            <w:shd w:val="clear" w:color="auto" w:fill="auto"/>
+            <w:noWrap/>
+            <w:vAlign w:val="center"/>
+            <w:hideMark/>
+          </w:tcPr>
+          <w:p>
+            <w:pPr>
+              <w:spacing w:after="0" w:line="240" w:lineRule="auto"/>
+              <w:jc w:val="center"/>
+              <w:rPr>
+                <w:rFonts w:ascii="Aptos Narrow" w:eastAsia="Times New Roman" w:hAnsi="Aptos Narrow" w:cs="Times New Roman"/>
+                <w:color w:val="000000"/>
+                <w:kern w:val="0"/>
+                <w14:ligatures w14:val="none"/>
+              </w:rPr>
+            </w:pPr>
+            <w:r>
+              <w:rPr>
+                <w:rFonts w:ascii="Aptos Narrow" w:eastAsia="Times New Roman" w:hAnsi="Aptos Narrow" w:cs="Times New Roman"/>
+                <w:color w:val="000000"/>
+                <w:kern w:val="0"/>
+                <w14:ligatures w14:val="none"/>
+              </w:rPr>
+              <w:t>0.93</w:t>
+            </w:r>
+          </w:p>
+        </w:tc>
+        <w:tc>
+          <w:tcPr>
+            <w:tcW w:w="960" w:type="dxa"/>
+            <w:tcBorders>
+              <w:top w:val="nil"/>
+              <w:left w:val="nil"/>
+              <w:bottom w:val="nil"/>
+              <w:right w:val="single" w:sz="4" w:space="0" w:color="auto"/>
+            </w:tcBorders>
+            <w:shd w:val="clear" w:color="auto" w:fill="auto"/>
+            <w:noWrap/>
+            <w:vAlign w:val="center"/>
+            <w:hideMark/>
+          </w:tcPr>
+          <w:p>
+            <w:pPr>
+              <w:spacing w:after="0" w:line="240" w:lineRule="auto"/>
+              <w:jc w:val="center"/>
+              <w:rPr>
+                <w:rFonts w:ascii="Aptos Narrow" w:eastAsia="Times New Roman" w:hAnsi="Aptos Narrow" w:cs="Times New Roman"/>
+                <w:color w:val="000000"/>
+                <w:kern w:val="0"/>
+                <w14:ligatures w14:val="none"/>
+              </w:rPr>
+            </w:pPr>
+            <w:r>
+              <w:rPr>
+                <w:rFonts w:ascii="Aptos Narrow" w:eastAsia="Times New Roman" w:hAnsi="Aptos Narrow" w:cs="Times New Roman"/>
+                <w:color w:val="000000"/>
+                <w:kern w:val="0"/>
+                <w14:ligatures w14:val="none"/>
+              </w:rPr>
+              <w:t>0.92</w:t>
+            </w:r>
+          </w:p>
+        </w:tc>
+      </w:tr>
+      <w:tr>
+        <w:trPr>
+          <w:trHeight w:val="300"/>
+          <w:jc w:val="center"/>
+        </w:trPr>
+        <w:tc>
+          <w:tcPr>
+            <w:tcW w:w="580" w:type="dxa"/>
+            <w:vMerge/>
+            <w:tcBorders>
+              <w:top w:val="nil"/>
+              <w:left w:val="single" w:sz="4" w:space="0" w:color="auto"/>
+              <w:bottom w:val="single" w:sz="4" w:space="0" w:color="000000"/>
+              <w:right w:val="single" w:sz="4" w:space="0" w:color="auto"/>
+            </w:tcBorders>
+            <w:vAlign w:val="center"/>
+            <w:hideMark/>
+          </w:tcPr>
+          <w:p>
+            <w:pPr>
+              <w:spacing w:after="0" w:line="240" w:lineRule="auto"/>
+              <w:rPr>
+                <w:rFonts w:ascii="Aptos Narrow" w:eastAsia="Times New Roman" w:hAnsi="Aptos Narrow" w:cs="Times New Roman"/>
+                <w:b/>
+                <w:bCs/>
+                <w:color w:val="FFFFFF"/>
+                <w:kern w:val="0"/>
+                <w14:ligatures w14:val="none"/>
+              </w:rPr>
+            </w:pPr>
+          </w:p>
+        </w:tc>
+        <w:tc>
+          <w:tcPr>
+            <w:tcW w:w="1240" w:type="dxa"/>
+            <w:tcBorders>
+              <w:top w:val="nil"/>
+              <w:left w:val="nil"/>
+              <w:bottom w:val="nil"/>
+              <w:right w:val="single" w:sz="4" w:space="0" w:color="auto"/>
+            </w:tcBorders>
+            <w:shd w:val="clear" w:color="000000" w:fill="C0E6F5"/>
+            <w:noWrap/>
+            <w:vAlign w:val="bottom"/>
+            <w:hideMark/>
+          </w:tcPr>
+          <w:p>
+            <w:pPr>
+              <w:spacing w:after="0" w:line="240" w:lineRule="auto"/>
+              <w:rPr>
+                <w:rFonts w:ascii="Aptos Narrow" w:eastAsia="Times New Roman" w:hAnsi="Aptos Narrow" w:cs="Times New Roman"/>
+                <w:color w:val="000000"/>
+                <w:kern w:val="0"/>
+                <w14:ligatures w14:val="none"/>
+              </w:rPr>
+            </w:pPr>
+            <w:r>
+              <w:rPr>
+                <w:rFonts w:ascii="Aptos Narrow" w:eastAsia="Times New Roman" w:hAnsi="Aptos Narrow" w:cs="Times New Roman"/>
+                <w:color w:val="000000"/>
+                <w:kern w:val="0"/>
+                <w14:ligatures w14:val="none"/>
+              </w:rPr>
+              <w:t>Recall</w:t>
+            </w:r>
+          </w:p>
+        </w:tc>
+        <w:tc>
+          <w:tcPr>
+            <w:tcW w:w="960" w:type="dxa"/>
+            <w:tcBorders>
+              <w:top w:val="nil"/>
+              <w:left w:val="nil"/>
+              <w:bottom w:val="nil"/>
+              <w:right w:val="nil"/>
+            </w:tcBorders>
+            <w:shd w:val="clear" w:color="auto" w:fill="auto"/>
+            <w:noWrap/>
+            <w:vAlign w:val="center"/>
+            <w:hideMark/>
+          </w:tcPr>
+          <w:p>
+            <w:pPr>
+              <w:spacing w:after="0" w:line="240" w:lineRule="auto"/>
+              <w:jc w:val="center"/>
+              <w:rPr>
+                <w:rFonts w:ascii="Aptos Narrow" w:eastAsia="Times New Roman" w:hAnsi="Aptos Narrow" w:cs="Times New Roman"/>
+                <w:color w:val="000000"/>
+                <w:kern w:val="0"/>
+                <w14:ligatures w14:val="none"/>
+              </w:rPr>
+            </w:pPr>
+            <w:r>
+              <w:rPr>
+                <w:rFonts w:ascii="Aptos Narrow" w:eastAsia="Times New Roman" w:hAnsi="Aptos Narrow" w:cs="Times New Roman"/>
+                <w:color w:val="000000"/>
+                <w:kern w:val="0"/>
+                <w14:ligatures w14:val="none"/>
+              </w:rPr>
+              <w:t>0.89</w:t>
+            </w:r>
+          </w:p>
+        </w:tc>
+        <w:tc>
+          <w:tcPr>
+            <w:tcW w:w="960" w:type="dxa"/>
+            <w:tcBorders>
+              <w:top w:val="nil"/>
+              <w:left w:val="nil"/>
+              <w:bottom w:val="nil"/>
+              <w:right w:val="nil"/>
+            </w:tcBorders>
+            <w:shd w:val="clear" w:color="auto" w:fill="auto"/>
+            <w:noWrap/>
+            <w:vAlign w:val="center"/>
+            <w:hideMark/>
+          </w:tcPr>
+          <w:p>
+            <w:pPr>
+              <w:spacing w:after="0" w:line="240" w:lineRule="auto"/>
+              <w:jc w:val="center"/>
+              <w:rPr>
+                <w:rFonts w:ascii="Aptos Narrow" w:eastAsia="Times New Roman" w:hAnsi="Aptos Narrow" w:cs="Times New Roman"/>
+                <w:color w:val="000000"/>
+                <w:kern w:val="0"/>
+                <w14:ligatures w14:val="none"/>
+              </w:rPr>
+            </w:pPr>
+            <w:r>
+              <w:rPr>
+                <w:rFonts w:ascii="Aptos Narrow" w:eastAsia="Times New Roman" w:hAnsi="Aptos Narrow" w:cs="Times New Roman"/>
+                <w:color w:val="000000"/>
+                <w:kern w:val="0"/>
+                <w14:ligatures w14:val="none"/>
+              </w:rPr>
+              <w:t>0.91</w:t>
+            </w:r>
+          </w:p>
+        </w:tc>
+        <w:tc>
+          <w:tcPr>
+            <w:tcW w:w="960" w:type="dxa"/>
+            <w:tcBorders>
+              <w:top w:val="nil"/>
+              <w:left w:val="nil"/>
+              <w:bottom w:val="nil"/>
+              <w:right w:val="single" w:sz="4" w:space="0" w:color="auto"/>
+            </w:tcBorders>
+            <w:shd w:val="clear" w:color="auto" w:fill="auto"/>
+            <w:noWrap/>
+            <w:vAlign w:val="center"/>
+            <w:hideMark/>
+          </w:tcPr>
+          <w:p>
+            <w:pPr>
+              <w:spacing w:after="0" w:line="240" w:lineRule="auto"/>
+              <w:jc w:val="center"/>
+              <w:rPr>
+                <w:rFonts w:ascii="Aptos Narrow" w:eastAsia="Times New Roman" w:hAnsi="Aptos Narrow" w:cs="Times New Roman"/>
+                <w:color w:val="000000"/>
+                <w:kern w:val="0"/>
+                <w14:ligatures w14:val="none"/>
+              </w:rPr>
+            </w:pPr>
+            <w:r>
+              <w:rPr>
+                <w:rFonts w:ascii="Aptos Narrow" w:eastAsia="Times New Roman" w:hAnsi="Aptos Narrow" w:cs="Times New Roman"/>
+                <w:color w:val="000000"/>
+                <w:kern w:val="0"/>
+                <w14:ligatures w14:val="none"/>
+              </w:rPr>
+              <w:t>0.81</w:t>
+            </w:r>
+          </w:p>
+        </w:tc>
+      </w:tr>
+      <w:tr>
+        <w:trPr>
+          <w:trHeight w:val="300"/>
+          <w:jc w:val="center"/>
+        </w:trPr>
+        <w:tc>
+          <w:tcPr>
+            <w:tcW w:w="580" w:type="dxa"/>
+            <w:vMerge/>
+            <w:tcBorders>
+              <w:top w:val="nil"/>
+              <w:left w:val="single" w:sz="4" w:space="0" w:color="auto"/>
+              <w:bottom w:val="single" w:sz="4" w:space="0" w:color="000000"/>
+              <w:right w:val="single" w:sz="4" w:space="0" w:color="auto"/>
+            </w:tcBorders>
+            <w:vAlign w:val="center"/>
+            <w:hideMark/>
+          </w:tcPr>
+          <w:p>
+            <w:pPr>
+              <w:spacing w:after="0" w:line="240" w:lineRule="auto"/>
+              <w:rPr>
+                <w:rFonts w:ascii="Aptos Narrow" w:eastAsia="Times New Roman" w:hAnsi="Aptos Narrow" w:cs="Times New Roman"/>
+                <w:b/>
+                <w:bCs/>
+                <w:color w:val="FFFFFF"/>
+                <w:kern w:val="0"/>
+                <w14:ligatures w14:val="none"/>
+              </w:rPr>
+            </w:pPr>
+          </w:p>
+        </w:tc>
+        <w:tc>
+          <w:tcPr>
+            <w:tcW w:w="1240" w:type="dxa"/>
+            <w:tcBorders>
+              <w:top w:val="nil"/>
+              <w:left w:val="nil"/>
+              <w:bottom w:val="single" w:sz="4" w:space="0" w:color="auto"/>
+              <w:right w:val="single" w:sz="4" w:space="0" w:color="auto"/>
+            </w:tcBorders>
+            <w:shd w:val="clear" w:color="000000" w:fill="C0E6F5"/>
+            <w:noWrap/>
+            <w:vAlign w:val="bottom"/>
+            <w:hideMark/>
+          </w:tcPr>
+          <w:p>
+            <w:pPr>
+              <w:spacing w:after="0" w:line="240" w:lineRule="auto"/>
+              <w:rPr>
+                <w:rFonts w:ascii="Aptos Narrow" w:eastAsia="Times New Roman" w:hAnsi="Aptos Narrow" w:cs="Times New Roman"/>
+                <w:color w:val="000000"/>
+                <w:kern w:val="0"/>
+                <w14:ligatures w14:val="none"/>
+              </w:rPr>
+            </w:pPr>
+            <w:r>
+              <w:rPr>
+                <w:rFonts w:ascii="Aptos Narrow" w:eastAsia="Times New Roman" w:hAnsi="Aptos Narrow" w:cs="Times New Roman"/>
+                <w:color w:val="000000"/>
+                <w:kern w:val="0"/>
+                <w14:ligatures w14:val="none"/>
+              </w:rPr>
+              <w:t>F-1 Score</w:t>
+            </w:r>
+          </w:p>
+        </w:tc>
+        <w:tc>
+          <w:tcPr>
+            <w:tcW w:w="960" w:type="dxa"/>
+            <w:tcBorders>
+              <w:top w:val="nil"/>
+              <w:left w:val="nil"/>
+              <w:bottom w:val="single" w:sz="4" w:space="0" w:color="auto"/>
+              <w:right w:val="nil"/>
+            </w:tcBorders>
+            <w:shd w:val="clear" w:color="auto" w:fill="auto"/>
+            <w:noWrap/>
+            <w:vAlign w:val="center"/>
+            <w:hideMark/>
+          </w:tcPr>
+          <w:p>
+            <w:pPr>
+              <w:spacing w:after="0" w:line="240" w:lineRule="auto"/>
+              <w:jc w:val="center"/>
+              <w:rPr>
+                <w:rFonts w:ascii="Aptos Narrow" w:eastAsia="Times New Roman" w:hAnsi="Aptos Narrow" w:cs="Times New Roman"/>
+                <w:color w:val="000000"/>
+                <w:kern w:val="0"/>
+                <w14:ligatures w14:val="none"/>
+              </w:rPr>
+            </w:pPr>
+            <w:r>
+              <w:rPr>
+                <w:rFonts w:ascii="Aptos Narrow" w:eastAsia="Times New Roman" w:hAnsi="Aptos Narrow" w:cs="Times New Roman"/>
+                <w:color w:val="000000"/>
+                <w:kern w:val="0"/>
+                <w14:ligatures w14:val="none"/>
+              </w:rPr>
+              <w:t>0.91</w:t>
+            </w:r>
+          </w:p>
+        </w:tc>
+        <w:tc>
+          <w:tcPr>
+            <w:tcW w:w="960" w:type="dxa"/>
+            <w:tcBorders>
+              <w:top w:val="nil"/>
+              <w:left w:val="nil"/>
+              <w:bottom w:val="single" w:sz="4" w:space="0" w:color="auto"/>
+              <w:right w:val="nil"/>
+            </w:tcBorders>
+            <w:shd w:val="clear" w:color="auto" w:fill="auto"/>
+            <w:noWrap/>
+            <w:vAlign w:val="center"/>
+            <w:hideMark/>
+          </w:tcPr>
+          <w:p>
+            <w:pPr>
+              <w:spacing w:after="0" w:line="240" w:lineRule="auto"/>
+              <w:jc w:val="center"/>
+              <w:rPr>
+                <w:rFonts w:ascii="Aptos Narrow" w:eastAsia="Times New Roman" w:hAnsi="Aptos Narrow" w:cs="Times New Roman"/>
+                <w:color w:val="000000"/>
+                <w:kern w:val="0"/>
+                <w14:ligatures w14:val="none"/>
+              </w:rPr>
+            </w:pPr>
+            <w:r>
+              <w:rPr>
+                <w:rFonts w:ascii="Aptos Narrow" w:eastAsia="Times New Roman" w:hAnsi="Aptos Narrow" w:cs="Times New Roman"/>
+                <w:color w:val="000000"/>
+                <w:kern w:val="0"/>
+                <w14:ligatures w14:val="none"/>
+              </w:rPr>
+              <w:t>0.92</w:t>
+            </w:r>
+          </w:p>
+        </w:tc>
+        <w:tc>
+          <w:tcPr>
+            <w:tcW w:w="960" w:type="dxa"/>
+            <w:tcBorders>
+              <w:top w:val="nil"/>
+              <w:left w:val="nil"/>
+              <w:bottom w:val="single" w:sz="4" w:space="0" w:color="auto"/>
+              <w:right w:val="single" w:sz="4" w:space="0" w:color="auto"/>
+            </w:tcBorders>
+            <w:shd w:val="clear" w:color="auto" w:fill="auto"/>
+            <w:noWrap/>
+            <w:vAlign w:val="center"/>
+            <w:hideMark/>
+          </w:tcPr>
+          <w:p>
+            <w:pPr>
+              <w:spacing w:after="0" w:line="240" w:lineRule="auto"/>
+              <w:jc w:val="center"/>
+              <w:rPr>
+                <w:rFonts w:ascii="Aptos Narrow" w:eastAsia="Times New Roman" w:hAnsi="Aptos Narrow" w:cs="Times New Roman"/>
+                <w:color w:val="000000"/>
+                <w:kern w:val="0"/>
+                <w14:ligatures w14:val="none"/>
+              </w:rPr>
+            </w:pPr>
+            <w:r>
+              <w:rPr>
+                <w:rFonts w:ascii="Aptos Narrow" w:eastAsia="Times New Roman" w:hAnsi="Aptos Narrow" w:cs="Times New Roman"/>
+                <w:color w:val="000000"/>
+                <w:kern w:val="0"/>
+                <w14:ligatures w14:val="none"/>
+              </w:rPr>
+              <w:t>0.86</w:t>
+            </w:r>
+          </w:p>
+        </w:tc>
+      </w:tr>
+    </w:tbl>
+    <w:p>
+      <w:pPr>
+        <w:spacing w:before="240"/>
+        <w:jc w:val="both"/>
+      </w:pPr>
+      <w:r>
+        <w:t xml:space="preserve">Final performance appears </w:t>
+      </w:r>
+      <w:proofErr w:type="gramStart"/>
+      <w:r>
+        <w:t>very close</w:t>
+      </w:r>
+      <w:proofErr w:type="gramEnd"/>
+      <w:r>
+        <w:t xml:space="preserve"> for all three models. Surprisingly, XGB appears to perform the worst on the holdout, and DT and RF have </w:t>
+      </w:r>
+      <w:proofErr w:type="gramStart"/>
+      <w:r>
+        <w:t>very similar</w:t>
+      </w:r>
+      <w:proofErr w:type="gramEnd"/>
+      <w:r>
+        <w:t xml:space="preserve"> performance. Given the similar performance of both models, and the similar levels of interpretability, the final decision may come down to efficiency, in which case DT might prove best.</w:t>
+      </w:r>
+    </w:p>
+    <w:p>
+      <w:pPr>
+        <w:jc w:val="both"/>
+        <w:rPr>
+          <w:b/>
+          <w:bCs/>
+        </w:rPr>
+      </w:pPr>
+      <w:r>
+        <w:rPr>
+          <w:b/>
+          <w:bCs/>
+        </w:rPr>
+        <w:t>Conclusions</w:t>
+      </w:r>
+    </w:p>
+    <w:p>
+      <w:pPr>
+        <w:jc w:val="both"/>
+      </w:pPr>
+      <w:r>
+        <w:t xml:space="preserve">This assignment highlights </w:t>
+      </w:r>
+      <w:proofErr w:type="gramStart"/>
+      <w:r>
+        <w:t>a few</w:t>
+      </w:r>
+      <w:proofErr w:type="gramEnd"/>
+      <w:r>
+        <w:t xml:space="preserve"> important conclusions.</w:t>
+      </w:r>
+    </w:p>
+    <w:p>
+      <w:pPr>
+        <w:pStyle w:val="ListParagraph"/>
+        <w:numPr>
+          <w:ilvl w:val="0"/>
+          <w:numId w:val="9"/>
+        </w:numPr>
+        <w:jc w:val="both"/>
+      </w:pPr>
+      <w:r>
+        <w:t>Single</w:t>
+      </w:r>
+      <w:r>
+        <w:t xml:space="preserve"> decision trees do indeed appear more sensitive to changes in training data, whereas ensemble methods appear more robust.</w:t>
+      </w:r>
+    </w:p>
+    <w:p>
+      <w:pPr>
+        <w:pStyle w:val="ListParagraph"/>
+        <w:numPr>
+          <w:ilvl w:val="1"/>
+          <w:numId w:val="9"/>
+        </w:numPr>
+        <w:jc w:val="both"/>
+      </w:pPr>
+      <w:r>
+        <w:t xml:space="preserve">However, this difference can </w:t>
+      </w:r>
+      <w:proofErr w:type="gramStart"/>
+      <w:r>
+        <w:t>be mitigated</w:t>
+      </w:r>
+      <w:proofErr w:type="gramEnd"/>
+      <w:r>
+        <w:t xml:space="preserve"> with a sufficiently large training set.</w:t>
+      </w:r>
+    </w:p>
+    <w:p>
+      <w:pPr>
+        <w:pStyle w:val="ListParagraph"/>
+        <w:numPr>
+          <w:ilvl w:val="1"/>
+          <w:numId w:val="9"/>
+        </w:numPr>
+        <w:jc w:val="both"/>
+      </w:pPr>
+      <w:r>
+        <w:t xml:space="preserve">In such cases, </w:t>
+      </w:r>
+      <w:proofErr w:type="gramStart"/>
+      <w:r>
+        <w:t>it appears single decision trees</w:t>
+      </w:r>
+      <w:proofErr w:type="gramEnd"/>
+      <w:r>
+        <w:t xml:space="preserve"> can rival the performance of ensemble methods, though I suspect this is largely dependent on the underlying data.</w:t>
+      </w:r>
+    </w:p>
+    <w:p>
+      <w:pPr>
+        <w:pStyle w:val="ListParagraph"/>
+        <w:numPr>
+          <w:ilvl w:val="0"/>
+          <w:numId w:val="9"/>
+        </w:numPr>
+        <w:jc w:val="both"/>
+        <w:rPr>
+          <w:b/>
+          <w:bCs/>
+        </w:rPr>
+      </w:pPr>
+      <w:r>
+        <w:lastRenderedPageBreak/>
+        <w:t xml:space="preserve">In this </w:t>
+      </w:r>
+      <w:proofErr w:type="gramStart"/>
+      <w:r>
+        <w:t>particular case</w:t>
+      </w:r>
+      <w:proofErr w:type="gramEnd"/>
+      <w:r>
+        <w:t xml:space="preserve">, </w:t>
+      </w:r>
+      <w:r>
+        <w:t>the ensemble methods appear to provide higher precision, whereas the DT model provides better recall.</w:t>
+      </w:r>
+    </w:p>
+    <w:p>
+      <w:pPr>
+        <w:pStyle w:val="ListParagraph"/>
+        <w:numPr>
+          <w:ilvl w:val="1"/>
+          <w:numId w:val="9"/>
+        </w:numPr>
+        <w:jc w:val="both"/>
+        <w:rPr>
+          <w:b/>
+          <w:bCs/>
+        </w:rPr>
+      </w:pPr>
+      <w:r>
+        <w:t>The optimal trade-off between precision and recall is not something we can determine quantitatively. Instead, it relates to the models’ usage and the business’s risk appetite.</w:t>
+      </w:r>
+    </w:p>
+    <w:p>
+      <w:pPr>
+        <w:pStyle w:val="ListParagraph"/>
+        <w:numPr>
+          <w:ilvl w:val="1"/>
+          <w:numId w:val="9"/>
+        </w:numPr>
+        <w:jc w:val="both"/>
+        <w:rPr>
+          <w:b/>
+          <w:bCs/>
+        </w:rPr>
+      </w:pPr>
+      <w:r>
+        <w:t xml:space="preserve">Specifically, model users must determine if they prefer (a) </w:t>
+      </w:r>
+      <w:r>
+        <w:t>to be more confident that predicted fraud is truly fraudulent (</w:t>
+      </w:r>
+      <w:proofErr w:type="gramStart"/>
+      <w:r>
+        <w:t>i.e.</w:t>
+      </w:r>
+      <w:proofErr w:type="gramEnd"/>
+      <w:r>
+        <w:t xml:space="preserve"> minimize false positives), or (b) to be more confident that no potential fraud is missed (i.e. minimize false negatives)</w:t>
+      </w:r>
+    </w:p>
+    <w:p>
+      <w:pPr>
+        <w:pStyle w:val="ListParagraph"/>
+        <w:numPr>
+          <w:ilvl w:val="1"/>
+          <w:numId w:val="9"/>
+        </w:numPr>
+        <w:jc w:val="both"/>
+        <w:rPr>
+          <w:b/>
+          <w:bCs/>
+        </w:rPr>
+      </w:pPr>
+      <w:r>
+        <w:t>In the case of (a), users might choose the ensemble methods. In the case of (b), they may be better off with the DT model.</w:t>
+      </w:r>
+    </w:p>
+    <w:p>
+      <w:pPr>
+        <w:pStyle w:val="ListParagraph"/>
+        <w:numPr>
+          <w:ilvl w:val="0"/>
+          <w:numId w:val="9"/>
+        </w:numPr>
+        <w:jc w:val="both"/>
+        <w:rPr>
+          <w:b/>
+          <w:bCs/>
+        </w:rPr>
+      </w:pPr>
+      <w:r>
+        <w:t xml:space="preserve">In final training, however, </w:t>
+      </w:r>
+      <w:r>
+        <w:t xml:space="preserve">DT and RF models </w:t>
+      </w:r>
+      <w:proofErr w:type="gramStart"/>
+      <w:r>
+        <w:t>appeared to provide</w:t>
+      </w:r>
+      <w:proofErr w:type="gramEnd"/>
+      <w:r>
+        <w:t xml:space="preserve"> the best performance, outperforming XGBoost.</w:t>
+      </w:r>
+    </w:p>
+    <w:p>
+      <w:pPr>
+        <w:rPr>
+          <w:b/>
+          <w:bCs/>
+        </w:rPr>
+      </w:pPr>
+      <w:r>
+        <w:rPr>
+          <w:b/>
+          <w:bCs/>
+        </w:rPr>
+        <w:br w:type="page"/>
+      </w:r>
+    </w:p>
+    <w:p>
+      <w:pPr>
         <w:rPr>
           <w:b/>
           <w:bCs/>
@@ -2778,32 +7054,245 @@
           <w:bCs/>
         </w:rPr>
         <w:lastRenderedPageBreak/>
-        <w:t>Final Training</w:t>
-      </w:r>
-    </w:p>
-    <w:p>
-      <w:pPr>
-        <w:jc w:val="both"/>
+        <w:t>Appen</w:t>
+      </w:r>
+      <w:r>
         <w:rPr>
           <w:b/>
           <w:bCs/>
         </w:rPr>
-      </w:pPr>
-      <w:r>
+        <w:t>dix – Top 10 Hyperparameter Results for Each Model</w:t>
+      </w:r>
+    </w:p>
+    <w:p>
+      <w:pPr>
+        <w:jc w:val="center"/>
+        <w:rPr>
+          <w:i/>
+          <w:iCs/>
+        </w:rPr>
+      </w:pPr>
+      <w:r>
+        <w:rPr>
+          <w:i/>
+          <w:iCs/>
+        </w:rPr>
+        <w:t>Decision Tree</w:t>
+      </w:r>
+    </w:p>
+    <w:p>
+      <w:pPr>
+        <w:ind w:left="-720"/>
+        <w:jc w:val="center"/>
         <w:rPr>
           <w:b/>
           <w:bCs/>
         </w:rPr>
-        <w:t>Conclusions</w:t>
-      </w:r>
-    </w:p>
-    <w:p>
-      <w:pPr>
+      </w:pPr>
+      <w:r>
+        <w:drawing>
+          <wp:inline distT="0" distB="0" distL="0" distR="0" wp14:anchorId="78711CCE" wp14:editId="664C42C2">
+            <wp:extent cx="6865688" cy="1823515"/>
+            <wp:effectExtent l="0" t="0" r="0" b="5715"/>
+            <wp:docPr id="1705151765" name="Picture 4"/>
+            <wp:cNvGraphicFramePr>
+              <a:graphicFrameLocks xmlns:a="http://schemas.openxmlformats.org/drawingml/2006/main" noChangeAspect="1"/>
+            </wp:cNvGraphicFramePr>
+            <a:graphic xmlns:a="http://schemas.openxmlformats.org/drawingml/2006/main">
+              <a:graphicData uri="http://schemas.openxmlformats.org/drawingml/2006/picture">
+                <pic:pic xmlns:pic="http://schemas.openxmlformats.org/drawingml/2006/picture">
+                  <pic:nvPicPr>
+                    <pic:cNvPr id="0" name="Picture 4"/>
+                    <pic:cNvPicPr>
+                      <a:picLocks noChangeAspect="1" noChangeArrowheads="1"/>
+                    </pic:cNvPicPr>
+                  </pic:nvPicPr>
+                  <pic:blipFill>
+                    <a:blip r:embed="rId10">
+                      <a:extLst>
+                        <a:ext uri="{28A0092B-C50C-407E-A947-70E740481C1C}">
+                          <a14:useLocalDpi xmlns:a14="http://schemas.microsoft.com/office/drawing/2010/main" val="0"/>
+                        </a:ext>
+                      </a:extLst>
+                    </a:blip>
+                    <a:srcRect/>
+                    <a:stretch>
+                      <a:fillRect/>
+                    </a:stretch>
+                  </pic:blipFill>
+                  <pic:spPr bwMode="auto">
+                    <a:xfrm>
+                      <a:off x="0" y="0"/>
+                      <a:ext cx="6888080" cy="1829462"/>
+                    </a:xfrm>
+                    <a:prstGeom prst="rect">
+                      <a:avLst/>
+                    </a:prstGeom>
+                    <a:noFill/>
+                    <a:ln>
+                      <a:noFill/>
+                    </a:ln>
+                  </pic:spPr>
+                </pic:pic>
+              </a:graphicData>
+            </a:graphic>
+          </wp:inline>
+        </w:drawing>
+      </w:r>
+    </w:p>
+    <w:p>
+      <w:pPr>
+        <w:ind w:left="-720" w:right="-810"/>
+        <w:jc w:val="center"/>
+        <w:rPr>
+          <w:i/>
+          <w:iCs/>
+        </w:rPr>
+      </w:pPr>
+      <w:r>
+        <w:rPr>
+          <w:i/>
+          <w:iCs/>
+        </w:rPr>
+        <w:t>Random Forest</w:t>
+      </w:r>
+    </w:p>
+    <w:p>
+      <w:pPr>
+        <w:ind w:left="-720" w:right="-810"/>
+        <w:jc w:val="center"/>
         <w:rPr>
           <w:b/>
           <w:bCs/>
         </w:rPr>
       </w:pPr>
+      <w:r>
+        <w:drawing>
+          <wp:inline distT="0" distB="0" distL="0" distR="0" wp14:anchorId="040C5D00" wp14:editId="5B10B961">
+            <wp:extent cx="6361640" cy="1680805"/>
+            <wp:effectExtent l="0" t="0" r="1270" b="0"/>
+            <wp:docPr id="1440332373" name="Picture 6"/>
+            <wp:cNvGraphicFramePr>
+              <a:graphicFrameLocks xmlns:a="http://schemas.openxmlformats.org/drawingml/2006/main" noChangeAspect="1"/>
+            </wp:cNvGraphicFramePr>
+            <a:graphic xmlns:a="http://schemas.openxmlformats.org/drawingml/2006/main">
+              <a:graphicData uri="http://schemas.openxmlformats.org/drawingml/2006/picture">
+                <pic:pic xmlns:pic="http://schemas.openxmlformats.org/drawingml/2006/picture">
+                  <pic:nvPicPr>
+                    <pic:cNvPr id="0" name="Picture 6"/>
+                    <pic:cNvPicPr>
+                      <a:picLocks noChangeAspect="1" noChangeArrowheads="1"/>
+                    </pic:cNvPicPr>
+                  </pic:nvPicPr>
+                  <pic:blipFill>
+                    <a:blip r:embed="rId11">
+                      <a:extLst>
+                        <a:ext uri="{28A0092B-C50C-407E-A947-70E740481C1C}">
+                          <a14:useLocalDpi xmlns:a14="http://schemas.microsoft.com/office/drawing/2010/main" val="0"/>
+                        </a:ext>
+                      </a:extLst>
+                    </a:blip>
+                    <a:srcRect/>
+                    <a:stretch>
+                      <a:fillRect/>
+                    </a:stretch>
+                  </pic:blipFill>
+                  <pic:spPr bwMode="auto">
+                    <a:xfrm>
+                      <a:off x="0" y="0"/>
+                      <a:ext cx="6373120" cy="1683838"/>
+                    </a:xfrm>
+                    <a:prstGeom prst="rect">
+                      <a:avLst/>
+                    </a:prstGeom>
+                    <a:noFill/>
+                    <a:ln>
+                      <a:noFill/>
+                    </a:ln>
+                  </pic:spPr>
+                </pic:pic>
+              </a:graphicData>
+            </a:graphic>
+          </wp:inline>
+        </w:drawing>
+      </w:r>
+    </w:p>
+    <w:p>
+      <w:pPr>
+        <w:ind w:left="-720" w:right="-810"/>
+        <w:jc w:val="center"/>
+        <w:rPr>
+          <w:i/>
+          <w:iCs/>
+        </w:rPr>
+      </w:pPr>
+      <w:r>
+        <w:rPr>
+          <w:i/>
+          <w:iCs/>
+        </w:rPr>
+        <w:t>XGBoost</w:t>
+      </w:r>
+    </w:p>
+    <w:p>
+      <w:pPr>
+        <w:ind w:left="-720" w:right="-810"/>
+        <w:jc w:val="center"/>
+        <w:rPr>
+          <w:b/>
+          <w:bCs/>
+        </w:rPr>
+      </w:pPr>
+      <w:r>
+        <w:drawing>
+          <wp:inline distT="0" distB="0" distL="0" distR="0" wp14:anchorId="4D54204E" wp14:editId="5B3A5374">
+            <wp:extent cx="6712167" cy="1654377"/>
+            <wp:effectExtent l="0" t="0" r="0" b="3175"/>
+            <wp:docPr id="1362919248" name="Picture 7"/>
+            <wp:cNvGraphicFramePr>
+              <a:graphicFrameLocks xmlns:a="http://schemas.openxmlformats.org/drawingml/2006/main" noChangeAspect="1"/>
+            </wp:cNvGraphicFramePr>
+            <a:graphic xmlns:a="http://schemas.openxmlformats.org/drawingml/2006/main">
+              <a:graphicData uri="http://schemas.openxmlformats.org/drawingml/2006/picture">
+                <pic:pic xmlns:pic="http://schemas.openxmlformats.org/drawingml/2006/picture">
+                  <pic:nvPicPr>
+                    <pic:cNvPr id="0" name="Picture 7"/>
+                    <pic:cNvPicPr>
+                      <a:picLocks noChangeAspect="1" noChangeArrowheads="1"/>
+                    </pic:cNvPicPr>
+                  </pic:nvPicPr>
+                  <pic:blipFill>
+                    <a:blip r:embed="rId12">
+                      <a:extLst>
+                        <a:ext uri="{28A0092B-C50C-407E-A947-70E740481C1C}">
+                          <a14:useLocalDpi xmlns:a14="http://schemas.microsoft.com/office/drawing/2010/main" val="0"/>
+                        </a:ext>
+                      </a:extLst>
+                    </a:blip>
+                    <a:srcRect/>
+                    <a:stretch>
+                      <a:fillRect/>
+                    </a:stretch>
+                  </pic:blipFill>
+                  <pic:spPr bwMode="auto">
+                    <a:xfrm>
+                      <a:off x="0" y="0"/>
+                      <a:ext cx="6741358" cy="1661572"/>
+                    </a:xfrm>
+                    <a:prstGeom prst="rect">
+                      <a:avLst/>
+                    </a:prstGeom>
+                    <a:noFill/>
+                    <a:ln>
+                      <a:noFill/>
+                    </a:ln>
+                  </pic:spPr>
+                </pic:pic>
+              </a:graphicData>
+            </a:graphic>
+          </wp:inline>
+        </w:drawing>
+      </w:r>
       <w:r>
         <w:rPr>
           <w:b/>
@@ -3113,6 +7602,119 @@
     </w:lvl>
   </w:abstractNum>
   <w:abstractNum w:abstractNumId="2" w15:restartNumberingAfterBreak="0">
+    <w:nsid w:val="3AFC13E2"/>
+    <w:multiLevelType w:val="hybridMultilevel"/>
+    <w:tmpl w:val="D53E3618"/>
+    <w:lvl w:ilvl="0" w:tplc="04090001">
+      <w:start w:val="1"/>
+      <w:numFmt w:val="bullet"/>
+      <w:lvlText w:val=""/>
+      <w:lvlJc w:val="left"/>
+      <w:pPr>
+        <w:ind w:left="720" w:hanging="360"/>
+      </w:pPr>
+      <w:rPr>
+        <w:rFonts w:ascii="Symbol" w:hAnsi="Symbol" w:hint="default"/>
+      </w:rPr>
+    </w:lvl>
+    <w:lvl w:ilvl="1" w:tplc="04090003">
+      <w:start w:val="1"/>
+      <w:numFmt w:val="bullet"/>
+      <w:lvlText w:val="o"/>
+      <w:lvlJc w:val="left"/>
+      <w:pPr>
+        <w:ind w:left="1440" w:hanging="360"/>
+      </w:pPr>
+      <w:rPr>
+        <w:rFonts w:ascii="Courier New" w:hAnsi="Courier New" w:cs="Courier New" w:hint="default"/>
+      </w:rPr>
+    </w:lvl>
+    <w:lvl w:ilvl="2" w:tplc="04090005" w:tentative="1">
+      <w:start w:val="1"/>
+      <w:numFmt w:val="bullet"/>
+      <w:lvlText w:val=""/>
+      <w:lvlJc w:val="left"/>
+      <w:pPr>
+        <w:ind w:left="2160" w:hanging="360"/>
+      </w:pPr>
+      <w:rPr>
+        <w:rFonts w:ascii="Wingdings" w:hAnsi="Wingdings" w:hint="default"/>
+      </w:rPr>
+    </w:lvl>
+    <w:lvl w:ilvl="3" w:tplc="04090001" w:tentative="1">
+      <w:start w:val="1"/>
+      <w:numFmt w:val="bullet"/>
+      <w:lvlText w:val=""/>
+      <w:lvlJc w:val="left"/>
+      <w:pPr>
+        <w:ind w:left="2880" w:hanging="360"/>
+      </w:pPr>
+      <w:rPr>
+        <w:rFonts w:ascii="Symbol" w:hAnsi="Symbol" w:hint="default"/>
+      </w:rPr>
+    </w:lvl>
+    <w:lvl w:ilvl="4" w:tplc="04090003" w:tentative="1">
+      <w:start w:val="1"/>
+      <w:numFmt w:val="bullet"/>
+      <w:lvlText w:val="o"/>
+      <w:lvlJc w:val="left"/>
+      <w:pPr>
+        <w:ind w:left="3600" w:hanging="360"/>
+      </w:pPr>
+      <w:rPr>
+        <w:rFonts w:ascii="Courier New" w:hAnsi="Courier New" w:cs="Courier New" w:hint="default"/>
+      </w:rPr>
+    </w:lvl>
+    <w:lvl w:ilvl="5" w:tplc="04090005" w:tentative="1">
+      <w:start w:val="1"/>
+      <w:numFmt w:val="bullet"/>
+      <w:lvlText w:val=""/>
+      <w:lvlJc w:val="left"/>
+      <w:pPr>
+        <w:ind w:left="4320" w:hanging="360"/>
+      </w:pPr>
+      <w:rPr>
+        <w:rFonts w:ascii="Wingdings" w:hAnsi="Wingdings" w:hint="default"/>
+      </w:rPr>
+    </w:lvl>
+    <w:lvl w:ilvl="6" w:tplc="04090001" w:tentative="1">
+      <w:start w:val="1"/>
+      <w:numFmt w:val="bullet"/>
+      <w:lvlText w:val=""/>
+      <w:lvlJc w:val="left"/>
+      <w:pPr>
+        <w:ind w:left="5040" w:hanging="360"/>
+      </w:pPr>
+      <w:rPr>
+        <w:rFonts w:ascii="Symbol" w:hAnsi="Symbol" w:hint="default"/>
+      </w:rPr>
+    </w:lvl>
+    <w:lvl w:ilvl="7" w:tplc="04090003" w:tentative="1">
+      <w:start w:val="1"/>
+      <w:numFmt w:val="bullet"/>
+      <w:lvlText w:val="o"/>
+      <w:lvlJc w:val="left"/>
+      <w:pPr>
+        <w:ind w:left="5760" w:hanging="360"/>
+      </w:pPr>
+      <w:rPr>
+        <w:rFonts w:ascii="Courier New" w:hAnsi="Courier New" w:cs="Courier New" w:hint="default"/>
+      </w:rPr>
+    </w:lvl>
+    <w:lvl w:ilvl="8" w:tplc="04090005" w:tentative="1">
+      <w:start w:val="1"/>
+      <w:numFmt w:val="bullet"/>
+      <w:lvlText w:val=""/>
+      <w:lvlJc w:val="left"/>
+      <w:pPr>
+        <w:ind w:left="6480" w:hanging="360"/>
+      </w:pPr>
+      <w:rPr>
+        <w:rFonts w:ascii="Wingdings" w:hAnsi="Wingdings" w:hint="default"/>
+      </w:rPr>
+    </w:lvl>
+  </w:abstractNum>
+  <w:abstractNum w:abstractNumId="3" w15:restartNumberingAfterBreak="0">
     <w:nsid w:val="48257F24"/>
     <w:multiLevelType w:val="hybridMultilevel"/>
     <w:tmpl w:val="D63E9154"/>
@@ -3225,7 +7827,7 @@
       </w:rPr>
     </w:lvl>
   </w:abstractNum>
-  <w:abstractNum w:abstractNumId="3" w15:restartNumberingAfterBreak="0">
+  <w:abstractNum w:abstractNumId="4" w15:restartNumberingAfterBreak="0">
     <w:nsid w:val="53C901F1"/>
     <w:multiLevelType w:val="hybridMultilevel"/>
     <w:tmpl w:val="524A4F36"/>
@@ -3338,7 +7940,7 @@
       </w:rPr>
     </w:lvl>
   </w:abstractNum>
-  <w:abstractNum w:abstractNumId="4" w15:restartNumberingAfterBreak="0">
+  <w:abstractNum w:abstractNumId="5" w15:restartNumberingAfterBreak="0">
     <w:nsid w:val="543F4A35"/>
     <w:multiLevelType w:val="multilevel"/>
     <w:tmpl w:val="1AE2C2CA"/>
@@ -3451,7 +8053,7 @@
       </w:pPr>
     </w:lvl>
   </w:abstractNum>
-  <w:abstractNum w:abstractNumId="5" w15:restartNumberingAfterBreak="0">
+  <w:abstractNum w:abstractNumId="6" w15:restartNumberingAfterBreak="0">
     <w:nsid w:val="60B96047"/>
     <w:multiLevelType w:val="hybridMultilevel"/>
     <w:tmpl w:val="960E242A"/>
@@ -3564,7 +8166,7 @@
       </w:rPr>
     </w:lvl>
   </w:abstractNum>
-  <w:abstractNum w:abstractNumId="6" w15:restartNumberingAfterBreak="0">
+  <w:abstractNum w:abstractNumId="7" w15:restartNumberingAfterBreak="0">
     <w:nsid w:val="62354ABA"/>
     <w:multiLevelType w:val="hybridMultilevel"/>
     <w:tmpl w:val="05028218"/>
@@ -3677,7 +8279,120 @@
       </w:rPr>
     </w:lvl>
   </w:abstractNum>
-  <w:abstractNum w:abstractNumId="7" w15:restartNumberingAfterBreak="0">
+  <w:abstractNum w:abstractNumId="8" w15:restartNumberingAfterBreak="0">
+    <w:nsid w:val="7D475C8C"/>
+    <w:multiLevelType w:val="hybridMultilevel"/>
+    <w:tmpl w:val="8524184E"/>
+    <w:lvl w:ilvl="0" w:tplc="04090001">
+      <w:start w:val="1"/>
+      <w:numFmt w:val="bullet"/>
+      <w:lvlText w:val=""/>
+      <w:lvlJc w:val="left"/>
+      <w:pPr>
+        <w:ind w:left="720" w:hanging="360"/>
+      </w:pPr>
+      <w:rPr>
+        <w:rFonts w:ascii="Symbol" w:hAnsi="Symbol" w:hint="default"/>
+      </w:rPr>
+    </w:lvl>
+    <w:lvl w:ilvl="1" w:tplc="04090003" w:tentative="1">
+      <w:start w:val="1"/>
+      <w:numFmt w:val="bullet"/>
+      <w:lvlText w:val="o"/>
+      <w:lvlJc w:val="left"/>
+      <w:pPr>
+        <w:ind w:left="1440" w:hanging="360"/>
+      </w:pPr>
+      <w:rPr>
+        <w:rFonts w:ascii="Courier New" w:hAnsi="Courier New" w:cs="Courier New" w:hint="default"/>
+      </w:rPr>
+    </w:lvl>
+    <w:lvl w:ilvl="2" w:tplc="04090005" w:tentative="1">
+      <w:start w:val="1"/>
+      <w:numFmt w:val="bullet"/>
+      <w:lvlText w:val=""/>
+      <w:lvlJc w:val="left"/>
+      <w:pPr>
+        <w:ind w:left="2160" w:hanging="360"/>
+      </w:pPr>
+      <w:rPr>
+        <w:rFonts w:ascii="Wingdings" w:hAnsi="Wingdings" w:hint="default"/>
+      </w:rPr>
+    </w:lvl>
+    <w:lvl w:ilvl="3" w:tplc="04090001" w:tentative="1">
+      <w:start w:val="1"/>
+      <w:numFmt w:val="bullet"/>
+      <w:lvlText w:val=""/>
+      <w:lvlJc w:val="left"/>
+      <w:pPr>
+        <w:ind w:left="2880" w:hanging="360"/>
+      </w:pPr>
+      <w:rPr>
+        <w:rFonts w:ascii="Symbol" w:hAnsi="Symbol" w:hint="default"/>
+      </w:rPr>
+    </w:lvl>
+    <w:lvl w:ilvl="4" w:tplc="04090003" w:tentative="1">
+      <w:start w:val="1"/>
+      <w:numFmt w:val="bullet"/>
+      <w:lvlText w:val="o"/>
+      <w:lvlJc w:val="left"/>
+      <w:pPr>
+        <w:ind w:left="3600" w:hanging="360"/>
+      </w:pPr>
+      <w:rPr>
+        <w:rFonts w:ascii="Courier New" w:hAnsi="Courier New" w:cs="Courier New" w:hint="default"/>
+      </w:rPr>
+    </w:lvl>
+    <w:lvl w:ilvl="5" w:tplc="04090005" w:tentative="1">
+      <w:start w:val="1"/>
+      <w:numFmt w:val="bullet"/>
+      <w:lvlText w:val=""/>
+      <w:lvlJc w:val="left"/>
+      <w:pPr>
+        <w:ind w:left="4320" w:hanging="360"/>
+      </w:pPr>
+      <w:rPr>
+        <w:rFonts w:ascii="Wingdings" w:hAnsi="Wingdings" w:hint="default"/>
+      </w:rPr>
+    </w:lvl>
+    <w:lvl w:ilvl="6" w:tplc="04090001" w:tentative="1">
+      <w:start w:val="1"/>
+      <w:numFmt w:val="bullet"/>
+      <w:lvlText w:val=""/>
+      <w:lvlJc w:val="left"/>
+      <w:pPr>
+        <w:ind w:left="5040" w:hanging="360"/>
+      </w:pPr>
+      <w:rPr>
+        <w:rFonts w:ascii="Symbol" w:hAnsi="Symbol" w:hint="default"/>
+      </w:rPr>
+    </w:lvl>
+    <w:lvl w:ilvl="7" w:tplc="04090003" w:tentative="1">
+      <w:start w:val="1"/>
+      <w:numFmt w:val="bullet"/>
+      <w:lvlText w:val="o"/>
+      <w:lvlJc w:val="left"/>
+      <w:pPr>
+        <w:ind w:left="5760" w:hanging="360"/>
+      </w:pPr>
+      <w:rPr>
+        <w:rFonts w:ascii="Courier New" w:hAnsi="Courier New" w:cs="Courier New" w:hint="default"/>
+      </w:rPr>
+    </w:lvl>
+    <w:lvl w:ilvl="8" w:tplc="04090005" w:tentative="1">
+      <w:start w:val="1"/>
+      <w:numFmt w:val="bullet"/>
+      <w:lvlText w:val=""/>
+      <w:lvlJc w:val="left"/>
+      <w:pPr>
+        <w:ind w:left="6480" w:hanging="360"/>
+      </w:pPr>
+      <w:rPr>
+        <w:rFonts w:ascii="Wingdings" w:hAnsi="Wingdings" w:hint="default"/>
+      </w:rPr>
+    </w:lvl>
+  </w:abstractNum>
+  <w:abstractNum w:abstractNumId="9" w15:restartNumberingAfterBreak="0">
     <w:nsid w:val="7DF31684"/>
     <w:multiLevelType w:val="hybridMultilevel"/>
     <w:tmpl w:val="EC6CAE08"/>
@@ -3764,13 +8479,13 @@
     </w:lvl>
   </w:abstractNum>
   <w:num w:numId="1" w16cid:durableId="694498012">
-    <w:abstractNumId w:val="4"/>
+    <w:abstractNumId w:val="5"/>
   </w:num>
   <w:num w:numId="2" w16cid:durableId="1848902278">
-    <w:abstractNumId w:val="7"/>
+    <w:abstractNumId w:val="9"/>
   </w:num>
   <w:num w:numId="3" w16cid:durableId="247737215">
-    <w:abstractNumId w:val="5"/>
+    <w:abstractNumId w:val="6"/>
   </w:num>
   <w:num w:numId="4" w16cid:durableId="1242638899">
     <w:abstractNumId w:val="0"/>
@@ -3779,13 +8494,19 @@
     <w:abstractNumId w:val="1"/>
   </w:num>
   <w:num w:numId="6" w16cid:durableId="1453674860">
-    <w:abstractNumId w:val="6"/>
+    <w:abstractNumId w:val="7"/>
   </w:num>
   <w:num w:numId="7" w16cid:durableId="1044602431">
+    <w:abstractNumId w:val="4"/>
+  </w:num>
+  <w:num w:numId="8" w16cid:durableId="138503162">
     <w:abstractNumId w:val="3"/>
   </w:num>
-  <w:num w:numId="8" w16cid:durableId="138503162">
+  <w:num w:numId="9" w16cid:durableId="37244981">
     <w:abstractNumId w:val="2"/>
+  </w:num>
+  <w:num w:numId="10" w16cid:durableId="1708793744">
+    <w:abstractNumId w:val="8"/>
   </w:num>
 </w:numbering>
 </file>
